--- a/MG_useCases.docx
+++ b/MG_useCases.docx
@@ -84,7 +84,21 @@
         <w:rPr>
           <w:lang w:val="el-GR"/>
         </w:rPr>
-        <w:t>Ο χρήστης προσκομίζει τα πιστοποιητικά μέσω ψηφιακών αρχείων</w:t>
+        <w:t xml:space="preserve">Ο χρήστης </w:t>
+      </w:r>
+      <w:commentRangeStart w:id="0"/>
+      <w:r>
+        <w:rPr>
+          <w:lang w:val="el-GR"/>
+        </w:rPr>
+        <w:t>προσκομίζει τα πιστοποιητικά μέσω ψηφιακών αρχείων</w:t>
+      </w:r>
+      <w:commentRangeEnd w:id="0"/>
+      <w:r>
+        <w:rPr>
+          <w:rStyle w:val="a4"/>
+        </w:rPr>
+        <w:commentReference w:id="0"/>
       </w:r>
       <w:r>
         <w:rPr>
@@ -116,11 +130,19 @@
         </w:rPr>
         <w:t xml:space="preserve">που </w:t>
       </w:r>
+      <w:commentRangeStart w:id="1"/>
       <w:r>
         <w:rPr>
           <w:lang w:val="el-GR"/>
         </w:rPr>
         <w:t>απαιτείται</w:t>
+      </w:r>
+      <w:commentRangeEnd w:id="1"/>
+      <w:r>
+        <w:rPr>
+          <w:rStyle w:val="a4"/>
+        </w:rPr>
+        <w:commentReference w:id="1"/>
       </w:r>
       <w:r>
         <w:rPr>
@@ -144,7 +166,27 @@
         <w:rPr>
           <w:lang w:val="el-GR"/>
         </w:rPr>
-        <w:t xml:space="preserve">Το σύστημα προωθεί τα αρχεία του χρήστη σε ένα </w:t>
+        <w:t xml:space="preserve">Το σύστημα προωθεί </w:t>
+      </w:r>
+      <w:commentRangeStart w:id="2"/>
+      <w:r>
+        <w:rPr>
+          <w:lang w:val="el-GR"/>
+        </w:rPr>
+        <w:t xml:space="preserve">τα αρχεία </w:t>
+      </w:r>
+      <w:commentRangeEnd w:id="2"/>
+      <w:r>
+        <w:rPr>
+          <w:rStyle w:val="a4"/>
+        </w:rPr>
+        <w:commentReference w:id="2"/>
+      </w:r>
+      <w:r>
+        <w:rPr>
+          <w:lang w:val="el-GR"/>
+        </w:rPr>
+        <w:t xml:space="preserve">του χρήστη σε ένα </w:t>
       </w:r>
       <w:r>
         <w:t>admin</w:t>
@@ -270,7 +312,27 @@
         <w:rPr>
           <w:lang w:val="el-GR"/>
         </w:rPr>
-        <w:t>Το σύστημα στέλνει ειδοποίηση στον χρήστη για να τον ενημερώσει πως η διαδικασία πιστοποίησης ολοκληρώθηκε ανεπιτυχώς.</w:t>
+        <w:t xml:space="preserve">Το σύστημα στέλνει </w:t>
+      </w:r>
+      <w:commentRangeStart w:id="3"/>
+      <w:r>
+        <w:rPr>
+          <w:lang w:val="el-GR"/>
+        </w:rPr>
+        <w:t xml:space="preserve">ειδοποίηση </w:t>
+      </w:r>
+      <w:commentRangeEnd w:id="3"/>
+      <w:r>
+        <w:rPr>
+          <w:rStyle w:val="a4"/>
+        </w:rPr>
+        <w:commentReference w:id="3"/>
+      </w:r>
+      <w:r>
+        <w:rPr>
+          <w:lang w:val="el-GR"/>
+        </w:rPr>
+        <w:t>στον χρήστη για να τον ενημερώσει πως η διαδικασία πιστοποίησης ολοκληρώθηκε ανεπιτυχώς.</w:t>
       </w:r>
     </w:p>
     <w:p>
@@ -320,7 +382,14 @@
         <w:rPr>
           <w:lang w:val="el-GR"/>
         </w:rPr>
-        <w:t xml:space="preserve"> διαπιστώνει ότι τα πιστοποιητικά που έχει αποστείλει ο χρήστης δεν είναι έγκυρα και ακυρώνει τη διαδικασία </w:t>
+        <w:t xml:space="preserve"> διαπιστώνει ότι τα πιστοποιητικά που έχει αποστείλει ο χρήστης δεν είναι έγκυρα και </w:t>
+      </w:r>
+      <w:commentRangeStart w:id="4"/>
+      <w:r>
+        <w:rPr>
+          <w:lang w:val="el-GR"/>
+        </w:rPr>
+        <w:t xml:space="preserve">ακυρώνει τη διαδικασία </w:t>
       </w:r>
       <w:r>
         <w:rPr>
@@ -334,6 +403,13 @@
         </w:rPr>
         <w:t>τοποίησης.</w:t>
       </w:r>
+      <w:commentRangeEnd w:id="4"/>
+      <w:r>
+        <w:rPr>
+          <w:rStyle w:val="a4"/>
+        </w:rPr>
+        <w:commentReference w:id="4"/>
+      </w:r>
     </w:p>
     <w:p>
       <w:pPr>
@@ -353,61 +429,51 @@
           <w:lang w:val="el-GR"/>
         </w:rPr>
         <w:tab/>
-      </w:r>
-      <w:r>
-        <w:rPr>
-          <w:lang w:val="el-GR"/>
-        </w:rPr>
-        <w:t>Το σύστημα στέλνει ειδοποίηση στον χρήστη για να τον ενημερώσει</w:t>
-      </w:r>
-      <w:r>
-        <w:rPr>
-          <w:lang w:val="el-GR"/>
-        </w:rPr>
-        <w:t xml:space="preserve"> πως η διαδικασία πιστοποίησης ολοκληρώθηκε ανεπιτυχώς.</w:t>
-      </w:r>
-    </w:p>
-    <w:p>
-      <w:pPr>
-        <w:rPr>
-          <w:lang w:val="el-GR"/>
-        </w:rPr>
-      </w:pPr>
-    </w:p>
-    <w:p>
-      <w:pPr>
-        <w:rPr>
-          <w:lang w:val="el-GR"/>
-        </w:rPr>
-      </w:pPr>
-    </w:p>
-    <w:p>
-      <w:pPr>
-        <w:rPr>
-          <w:lang w:val="el-GR"/>
-        </w:rPr>
-      </w:pPr>
-    </w:p>
-    <w:p>
-      <w:pPr>
-        <w:rPr>
-          <w:lang w:val="el-GR"/>
-        </w:rPr>
-      </w:pPr>
-    </w:p>
-    <w:p>
-      <w:pPr>
-        <w:rPr>
-          <w:lang w:val="el-GR"/>
-        </w:rPr>
-      </w:pPr>
-    </w:p>
-    <w:p>
-      <w:pPr>
-        <w:rPr>
-          <w:lang w:val="el-GR"/>
-        </w:rPr>
-      </w:pPr>
+        <w:t>Το σύστημα στέλνει ειδοποίηση στον χρήστη για να τον ενημερώσει πως η διαδικασία πιστοποίησης ολοκληρώθηκε ανεπιτυχώς.</w:t>
+      </w:r>
+    </w:p>
+    <w:p>
+      <w:pPr>
+        <w:rPr>
+          <w:lang w:val="el-GR"/>
+        </w:rPr>
+      </w:pPr>
+    </w:p>
+    <w:p>
+      <w:pPr>
+        <w:rPr>
+          <w:lang w:val="el-GR"/>
+        </w:rPr>
+      </w:pPr>
+    </w:p>
+    <w:p>
+      <w:pPr>
+        <w:rPr>
+          <w:lang w:val="el-GR"/>
+        </w:rPr>
+      </w:pPr>
+    </w:p>
+    <w:p>
+      <w:pPr>
+        <w:rPr>
+          <w:lang w:val="el-GR"/>
+        </w:rPr>
+      </w:pPr>
+    </w:p>
+    <w:p>
+      <w:pPr>
+        <w:rPr>
+          <w:lang w:val="el-GR"/>
+        </w:rPr>
+      </w:pPr>
+    </w:p>
+    <w:p>
+      <w:pPr>
+        <w:rPr>
+          <w:lang w:val="el-GR"/>
+        </w:rPr>
+      </w:pPr>
+      <w:commentRangeStart w:id="5"/>
       <w:r>
         <w:rPr>
           <w:lang w:val="el-GR"/>
@@ -419,6 +485,13 @@
           <w:lang w:val="el-GR"/>
         </w:rPr>
         <w:t>«Αποδοχή/απόρριψη πιστοποιητικών γυμναστή»</w:t>
+      </w:r>
+      <w:commentRangeEnd w:id="5"/>
+      <w:r>
+        <w:rPr>
+          <w:rStyle w:val="a4"/>
+        </w:rPr>
+        <w:commentReference w:id="5"/>
       </w:r>
     </w:p>
     <w:p>
@@ -547,7 +620,21 @@
         <w:rPr>
           <w:lang w:val="el-GR"/>
         </w:rPr>
-        <w:t xml:space="preserve"> και κάτω από το κάθε αρχείο ένα πλήκτρο προβολής</w:t>
+        <w:t xml:space="preserve"> </w:t>
+      </w:r>
+      <w:commentRangeStart w:id="6"/>
+      <w:r>
+        <w:rPr>
+          <w:lang w:val="el-GR"/>
+        </w:rPr>
+        <w:t>και κάτω από το κάθε αρχείο ένα πλήκτρο προβολής</w:t>
+      </w:r>
+      <w:commentRangeEnd w:id="6"/>
+      <w:r>
+        <w:rPr>
+          <w:rStyle w:val="a4"/>
+        </w:rPr>
+        <w:commentReference w:id="6"/>
       </w:r>
       <w:r>
         <w:rPr>
@@ -567,6 +654,7 @@
           <w:lang w:val="el-GR"/>
         </w:rPr>
       </w:pPr>
+      <w:commentRangeStart w:id="7"/>
       <w:r>
         <w:rPr>
           <w:lang w:val="el-GR"/>
@@ -663,6 +751,13 @@
         </w:rPr>
         <w:t>πατάει το πλήκτρο ολοκλήρωσης της διαδικασίας προβολής.</w:t>
       </w:r>
+      <w:commentRangeEnd w:id="7"/>
+      <w:r>
+        <w:rPr>
+          <w:rStyle w:val="a4"/>
+        </w:rPr>
+        <w:commentReference w:id="7"/>
+      </w:r>
     </w:p>
     <w:p>
       <w:pPr>
@@ -675,6 +770,7 @@
           <w:lang w:val="el-GR"/>
         </w:rPr>
       </w:pPr>
+      <w:commentRangeStart w:id="8"/>
       <w:r>
         <w:rPr>
           <w:lang w:val="el-GR"/>
@@ -704,6 +800,13 @@
           <w:lang w:val="el-GR"/>
         </w:rPr>
         <w:t>.</w:t>
+      </w:r>
+      <w:commentRangeEnd w:id="8"/>
+      <w:r>
+        <w:rPr>
+          <w:rStyle w:val="a4"/>
+        </w:rPr>
+        <w:commentReference w:id="8"/>
       </w:r>
     </w:p>
     <w:p>
@@ -717,6 +820,7 @@
           <w:lang w:val="el-GR"/>
         </w:rPr>
       </w:pPr>
+      <w:commentRangeStart w:id="9"/>
       <w:r>
         <w:rPr>
           <w:lang w:val="el-GR"/>
@@ -737,6 +841,13 @@
           <w:lang w:val="el-GR"/>
         </w:rPr>
         <w:t>επιλέγει να αποδεχτεί τα πιστοποιητικά αν πληρούν όλα τα κριτήρια.</w:t>
+      </w:r>
+      <w:commentRangeEnd w:id="9"/>
+      <w:r>
+        <w:rPr>
+          <w:rStyle w:val="a4"/>
+        </w:rPr>
+        <w:commentReference w:id="9"/>
       </w:r>
     </w:p>
     <w:p>
@@ -790,6 +901,7 @@
         </w:rPr>
         <w:tab/>
       </w:r>
+      <w:commentRangeStart w:id="10"/>
       <w:r>
         <w:rPr>
           <w:lang w:val="el-GR"/>
@@ -809,37 +921,14 @@
         <w:rPr>
           <w:lang w:val="el-GR"/>
         </w:rPr>
-        <w:t>επιλέγει να απο</w:t>
-      </w:r>
-      <w:r>
-        <w:rPr>
-          <w:lang w:val="el-GR"/>
-        </w:rPr>
-        <w:t>ρρίψει</w:t>
-      </w:r>
-      <w:r>
-        <w:rPr>
-          <w:lang w:val="el-GR"/>
-        </w:rPr>
-        <w:t xml:space="preserve"> τα πιστοποιητικά αν </w:t>
-      </w:r>
-      <w:r>
-        <w:rPr>
-          <w:lang w:val="el-GR"/>
-        </w:rPr>
-        <w:t xml:space="preserve">δεν </w:t>
-      </w:r>
-      <w:r>
-        <w:rPr>
-          <w:lang w:val="el-GR"/>
-        </w:rPr>
-        <w:t>πληρούν όλα τα κριτήρια</w:t>
-      </w:r>
-      <w:r>
-        <w:rPr>
-          <w:lang w:val="el-GR"/>
-        </w:rPr>
-        <w:t>.</w:t>
+        <w:t>επιλέγει να απορρίψει τα πιστοποιητικά αν δεν πληρούν όλα τα κριτήρια.</w:t>
+      </w:r>
+      <w:commentRangeEnd w:id="10"/>
+      <w:r>
+        <w:rPr>
+          <w:rStyle w:val="a4"/>
+        </w:rPr>
+        <w:commentReference w:id="10"/>
       </w:r>
     </w:p>
     <w:p>
@@ -849,6 +938,7 @@
           <w:lang w:val="el-GR"/>
         </w:rPr>
       </w:pPr>
+      <w:commentRangeStart w:id="11"/>
       <w:r>
         <w:rPr>
           <w:lang w:val="el-GR"/>
@@ -973,6 +1063,13 @@
         </w:rPr>
         <w:t>.</w:t>
       </w:r>
+      <w:commentRangeEnd w:id="11"/>
+      <w:r>
+        <w:rPr>
+          <w:rStyle w:val="a4"/>
+        </w:rPr>
+        <w:commentReference w:id="11"/>
+      </w:r>
     </w:p>
     <w:p>
       <w:pPr>
@@ -992,6 +1089,12 @@
           <w:lang w:val="el-GR"/>
         </w:rPr>
         <w:tab/>
+      </w:r>
+      <w:commentRangeStart w:id="12"/>
+      <w:r>
+        <w:rPr>
+          <w:lang w:val="el-GR"/>
+        </w:rPr>
         <w:t xml:space="preserve">Το σύστημα αποθηκεύει το κείμενο του </w:t>
       </w:r>
       <w:r>
@@ -1002,6 +1105,13 @@
           <w:lang w:val="el-GR"/>
         </w:rPr>
         <w:t>.</w:t>
+      </w:r>
+      <w:commentRangeEnd w:id="12"/>
+      <w:r>
+        <w:rPr>
+          <w:rStyle w:val="a4"/>
+        </w:rPr>
+        <w:commentReference w:id="12"/>
       </w:r>
     </w:p>
     <w:sectPr>
@@ -1012,6 +1122,599 @@
     </w:sectPr>
   </w:body>
 </w:document>
+</file>
+
+<file path=word/comments.xml><?xml version="1.0" encoding="utf-8"?>
+<w:comments xmlns:wpc="http://schemas.microsoft.com/office/word/2010/wordprocessingCanvas" xmlns:cx="http://schemas.microsoft.com/office/drawing/2014/chartex" xmlns:cx1="http://schemas.microsoft.com/office/drawing/2015/9/8/chartex" xmlns:cx2="http://schemas.microsoft.com/office/drawing/2015/10/21/chartex" xmlns:cx3="http://schemas.microsoft.com/office/drawing/2016/5/9/chartex" xmlns:cx4="http://schemas.microsoft.com/office/drawing/2016/5/10/chartex" xmlns:cx5="http://schemas.microsoft.com/office/drawing/2016/5/11/chartex" xmlns:cx6="http://schemas.microsoft.com/office/drawing/2016/5/12/chartex" xmlns:cx7="http://schemas.microsoft.com/office/drawing/2016/5/13/chartex" xmlns:cx8="http://schemas.microsoft.com/office/drawing/2016/5/14/chartex" xmlns:mc="http://schemas.openxmlformats.org/markup-compatibility/2006" xmlns:aink="http://schemas.microsoft.com/office/drawing/2016/ink" xmlns:am3d="http://schemas.microsoft.com/office/drawing/2017/model3d" xmlns:o="urn:schemas-microsoft-com:office:office" xmlns:r="http://schemas.openxmlformats.org/officeDocument/2006/relationships" xmlns:m="http://schemas.openxmlformats.org/officeDocument/2006/math" xmlns:v="urn:schemas-microsoft-com:vml" xmlns:wp14="http://schemas.microsoft.com/office/word/2010/wordprocessingDrawing" xmlns:wp="http://schemas.openxmlformats.org/drawingml/2006/wordprocessingDrawing" xmlns:w10="urn:schemas-microsoft-com:office:word" xmlns:w="http://schemas.openxmlformats.org/wordprocessingml/2006/main" xmlns:w14="http://schemas.microsoft.com/office/word/2010/wordml" xmlns:w15="http://schemas.microsoft.com/office/word/2012/wordml" xmlns:w16cex="http://schemas.microsoft.com/office/word/2018/wordml/cex" xmlns:w16cid="http://schemas.microsoft.com/office/word/2016/wordml/cid" xmlns:w16="http://schemas.microsoft.com/office/word/2018/wordml" xmlns:w16sdtdh="http://schemas.microsoft.com/office/word/2020/wordml/sdtdatahash" xmlns:w16se="http://schemas.microsoft.com/office/word/2015/wordml/symex" xmlns:wpg="http://schemas.microsoft.com/office/word/2010/wordprocessingGroup" xmlns:wpi="http://schemas.microsoft.com/office/word/2010/wordprocessingInk" xmlns:wne="http://schemas.microsoft.com/office/word/2006/wordml" xmlns:wps="http://schemas.microsoft.com/office/word/2010/wordprocessingShape" mc:Ignorable="w14 w15 w16se w16cid w16 w16cex w16sdtdh wp14">
+  <w:comment w:id="0" w:author="Vasilis Milionis" w:date="2022-03-28T21:00:00Z" w:initials="VM">
+    <w:p>
+      <w:pPr>
+        <w:pStyle w:val="a5"/>
+        <w:rPr>
+          <w:lang w:val="el-GR"/>
+        </w:rPr>
+      </w:pPr>
+      <w:r>
+        <w:rPr>
+          <w:rStyle w:val="a4"/>
+        </w:rPr>
+        <w:annotationRef/>
+      </w:r>
+      <w:r>
+        <w:rPr>
+          <w:lang w:val="el-GR"/>
+        </w:rPr>
+        <w:t>Δε μου πολυαρέσει το προσκομίζει</w:t>
+      </w:r>
+    </w:p>
+  </w:comment>
+  <w:comment w:id="1" w:author="Vasilis Milionis" w:date="2022-03-28T21:01:00Z" w:initials="VM">
+    <w:p>
+      <w:pPr>
+        <w:pStyle w:val="a5"/>
+        <w:rPr>
+          <w:lang w:val="el-GR"/>
+        </w:rPr>
+      </w:pPr>
+      <w:r>
+        <w:rPr>
+          <w:rStyle w:val="a4"/>
+        </w:rPr>
+        <w:annotationRef/>
+      </w:r>
+      <w:r>
+        <w:rPr>
+          <w:lang w:val="el-GR"/>
+        </w:rPr>
+        <w:t>Επιτρέπεται</w:t>
+      </w:r>
+    </w:p>
+  </w:comment>
+  <w:comment w:id="2" w:author="Vasilis Milionis" w:date="2022-03-28T21:01:00Z" w:initials="VM">
+    <w:p>
+      <w:pPr>
+        <w:pStyle w:val="a5"/>
+        <w:rPr>
+          <w:lang w:val="el-GR"/>
+        </w:rPr>
+      </w:pPr>
+      <w:r>
+        <w:rPr>
+          <w:rStyle w:val="a4"/>
+        </w:rPr>
+        <w:annotationRef/>
+      </w:r>
+      <w:r>
+        <w:rPr>
+          <w:lang w:val="el-GR"/>
+        </w:rPr>
+        <w:t>Την αίτηση?</w:t>
+      </w:r>
+    </w:p>
+  </w:comment>
+  <w:comment w:id="3" w:author="Vasilis Milionis" w:date="2022-03-28T21:02:00Z" w:initials="VM">
+    <w:p>
+      <w:pPr>
+        <w:pStyle w:val="a5"/>
+        <w:rPr>
+          <w:lang w:val="el-GR"/>
+        </w:rPr>
+      </w:pPr>
+      <w:r>
+        <w:rPr>
+          <w:rStyle w:val="a4"/>
+        </w:rPr>
+        <w:annotationRef/>
+      </w:r>
+      <w:r>
+        <w:rPr>
+          <w:lang w:val="el-GR"/>
+        </w:rPr>
+        <w:t>Ίσως εμφανίζει μήνυμα στο χρήστη και του εξηγεί ποιοι τύποι αρχείων είναι αποδεκτοί.</w:t>
+      </w:r>
+      <w:r>
+        <w:rPr>
+          <w:lang w:val="el-GR"/>
+        </w:rPr>
+        <w:t xml:space="preserve"> Δεν μου αρέσει το στέλνει ειδοποίηση γιατί είναι κάτι που μπορεί να γίνει άμεσα (δεν χρειάζεται δηλαδή να περάσει κάποιος χρόνος, ώστε το σύστημα να καταλάβει πως ο τύπος των αρχείων δεν είναι αποδεκτός)</w:t>
+      </w:r>
+    </w:p>
+  </w:comment>
+  <w:comment w:id="4" w:author="Vasilis Milionis" w:date="2022-03-28T21:04:00Z" w:initials="VM">
+    <w:p>
+      <w:pPr>
+        <w:pStyle w:val="a5"/>
+        <w:rPr>
+          <w:lang w:val="el-GR"/>
+        </w:rPr>
+      </w:pPr>
+      <w:r>
+        <w:rPr>
+          <w:rStyle w:val="a4"/>
+        </w:rPr>
+        <w:annotationRef/>
+      </w:r>
+      <w:r>
+        <w:rPr>
+          <w:lang w:val="el-GR"/>
+        </w:rPr>
+        <w:t xml:space="preserve">Ίσως να έβαζες ένα πεδίο για </w:t>
+      </w:r>
+      <w:r>
+        <w:t>feedback</w:t>
+      </w:r>
+      <w:r>
+        <w:rPr>
+          <w:lang w:val="el-GR"/>
+        </w:rPr>
+        <w:t>?</w:t>
+      </w:r>
+    </w:p>
+  </w:comment>
+  <w:comment w:id="5" w:author="Vasilis Milionis" w:date="2022-03-28T21:06:00Z" w:initials="VM">
+    <w:p>
+      <w:pPr>
+        <w:pStyle w:val="a5"/>
+        <w:rPr>
+          <w:lang w:val="el-GR"/>
+        </w:rPr>
+      </w:pPr>
+      <w:r>
+        <w:rPr>
+          <w:rStyle w:val="a4"/>
+        </w:rPr>
+        <w:annotationRef/>
+      </w:r>
+      <w:r>
+        <w:rPr>
+          <w:lang w:val="el-GR"/>
+        </w:rPr>
+        <w:t>Έχω την εντύπωση ότι είναι η άλλη όψη του ίδιου νομίσματος. Δηλαδή το 1</w:t>
+      </w:r>
+      <w:r>
+        <w:rPr>
+          <w:vertAlign w:val="superscript"/>
+          <w:lang w:val="el-GR"/>
+        </w:rPr>
+        <w:t>ο</w:t>
+      </w:r>
+      <w:r>
+        <w:rPr>
+          <w:lang w:val="el-GR"/>
+        </w:rPr>
+        <w:t xml:space="preserve"> </w:t>
+      </w:r>
+      <w:r>
+        <w:t>use</w:t>
+      </w:r>
+      <w:r>
+        <w:rPr>
+          <w:lang w:val="el-GR"/>
+        </w:rPr>
+        <w:t xml:space="preserve"> </w:t>
+      </w:r>
+      <w:r>
+        <w:t>case</w:t>
+      </w:r>
+      <w:r>
+        <w:rPr>
+          <w:lang w:val="el-GR"/>
+        </w:rPr>
+        <w:t xml:space="preserve"> </w:t>
+      </w:r>
+      <w:r>
+        <w:rPr>
+          <w:lang w:val="el-GR"/>
+        </w:rPr>
+        <w:t xml:space="preserve">σου με το </w:t>
+      </w:r>
+      <w:r>
+        <w:rPr>
+          <w:lang w:val="el-GR"/>
+        </w:rPr>
+        <w:t>2</w:t>
+      </w:r>
+      <w:r>
+        <w:rPr>
+          <w:vertAlign w:val="superscript"/>
+          <w:lang w:val="el-GR"/>
+        </w:rPr>
+        <w:t>ο</w:t>
+      </w:r>
+      <w:r>
+        <w:rPr>
+          <w:lang w:val="el-GR"/>
+        </w:rPr>
+        <w:t xml:space="preserve"> είναι στην ουσία το ίδιο πράγμα από άλλη οπτική. Μήπως μπορούν να συνδυαστούν, ώστε να βγει ένα πολύ καλό (όχι ότι το 1</w:t>
+      </w:r>
+      <w:r>
+        <w:rPr>
+          <w:vertAlign w:val="superscript"/>
+          <w:lang w:val="el-GR"/>
+        </w:rPr>
+        <w:t>ο</w:t>
+      </w:r>
+      <w:r>
+        <w:rPr>
+          <w:lang w:val="el-GR"/>
+        </w:rPr>
+        <w:t xml:space="preserve"> μόνο του δεν είναι</w:t>
+      </w:r>
+      <w:r>
+        <w:rPr>
+          <w:lang w:val="el-GR"/>
+        </w:rPr>
+        <w:t>, απλά το 2</w:t>
+      </w:r>
+      <w:r>
+        <w:rPr>
+          <w:vertAlign w:val="superscript"/>
+          <w:lang w:val="el-GR"/>
+        </w:rPr>
+        <w:t>ο</w:t>
+      </w:r>
+      <w:r>
+        <w:rPr>
+          <w:lang w:val="el-GR"/>
+        </w:rPr>
+        <w:t xml:space="preserve"> δεν με ικανοποιεί). Νομίζω πρέπει να συζητήσουμε και να σκεφτούμε ένα </w:t>
+      </w:r>
+      <w:r>
+        <w:t>use</w:t>
+      </w:r>
+      <w:r>
+        <w:rPr>
+          <w:lang w:val="el-GR"/>
+        </w:rPr>
+        <w:t xml:space="preserve"> </w:t>
+      </w:r>
+      <w:r>
+        <w:t>case</w:t>
+      </w:r>
+      <w:r>
+        <w:rPr>
+          <w:lang w:val="el-GR"/>
+        </w:rPr>
+        <w:t xml:space="preserve"> </w:t>
+      </w:r>
+      <w:r>
+        <w:rPr>
+          <w:lang w:val="el-GR"/>
+        </w:rPr>
+        <w:t>ακόμα</w:t>
+      </w:r>
+    </w:p>
+  </w:comment>
+  <w:comment w:id="6" w:author="Vasilis Milionis" w:date="2022-03-28T20:47:00Z" w:initials="VM">
+    <w:p>
+      <w:pPr>
+        <w:pStyle w:val="a5"/>
+        <w:rPr>
+          <w:lang w:val="el-GR"/>
+        </w:rPr>
+      </w:pPr>
+      <w:r>
+        <w:rPr>
+          <w:rStyle w:val="a4"/>
+        </w:rPr>
+        <w:annotationRef/>
+      </w:r>
+      <w:r>
+        <w:rPr>
+          <w:lang w:val="el-GR"/>
+        </w:rPr>
+        <w:t xml:space="preserve">Νομίζω είναι αρκετά συγκεκριμένο, γιατί να μην κατεβάσει το αρχείο? Ή να μην εμφανίζεται κατευθείαν? Νομίζω απλά μπορούμε να παρακάμψουμε το πως θα δει ο </w:t>
+      </w:r>
+      <w:r>
+        <w:t>admin</w:t>
+      </w:r>
+      <w:r>
+        <w:rPr>
+          <w:lang w:val="el-GR"/>
+        </w:rPr>
+        <w:t xml:space="preserve"> </w:t>
+      </w:r>
+      <w:r>
+        <w:rPr>
+          <w:lang w:val="el-GR"/>
+        </w:rPr>
+        <w:t xml:space="preserve">το αρχείο. </w:t>
+      </w:r>
+    </w:p>
+  </w:comment>
+  <w:comment w:id="7" w:author="Vasilis Milionis" w:date="2022-03-28T20:49:00Z" w:initials="VM">
+    <w:p>
+      <w:pPr>
+        <w:pStyle w:val="a5"/>
+        <w:rPr>
+          <w:lang w:val="el-GR"/>
+        </w:rPr>
+      </w:pPr>
+      <w:r>
+        <w:rPr>
+          <w:rStyle w:val="a4"/>
+        </w:rPr>
+        <w:annotationRef/>
+      </w:r>
+      <w:r>
+        <w:rPr>
+          <w:lang w:val="el-GR"/>
+        </w:rPr>
+        <w:t>Όμοια με πάνω</w:t>
+      </w:r>
+    </w:p>
+  </w:comment>
+  <w:comment w:id="8" w:author="Vasilis Milionis" w:date="2022-03-28T20:49:00Z" w:initials="VM">
+    <w:p>
+      <w:pPr>
+        <w:pStyle w:val="a5"/>
+        <w:rPr>
+          <w:lang w:val="el-GR"/>
+        </w:rPr>
+      </w:pPr>
+      <w:r>
+        <w:rPr>
+          <w:rStyle w:val="a4"/>
+        </w:rPr>
+        <w:annotationRef/>
+      </w:r>
+      <w:r>
+        <w:rPr>
+          <w:lang w:val="el-GR"/>
+        </w:rPr>
+        <w:t>Αρκετά ειδικό ως προς θέμα υλοποίησης. Κάτι σαν «</w:t>
+      </w:r>
+      <w:r>
+        <w:rPr>
+          <w:lang w:val="el-GR"/>
+        </w:rPr>
+        <w:t xml:space="preserve">Ο </w:t>
+      </w:r>
+      <w:r>
+        <w:t>admin</w:t>
+      </w:r>
+      <w:r>
+        <w:rPr>
+          <w:lang w:val="el-GR"/>
+        </w:rPr>
+        <w:t xml:space="preserve"> </w:t>
+      </w:r>
+      <w:r>
+        <w:rPr>
+          <w:lang w:val="el-GR"/>
+        </w:rPr>
+        <w:t>αποδέχεται το αίτημα του χρήστη και τον πιστοποιεί ως γυμναστή</w:t>
+      </w:r>
+      <w:r>
+        <w:rPr>
+          <w:lang w:val="el-GR"/>
+        </w:rPr>
+        <w:t>»</w:t>
+      </w:r>
+      <w:r>
+        <w:rPr>
+          <w:lang w:val="el-GR"/>
+        </w:rPr>
+        <w:t xml:space="preserve"> θα ήταν αρκετό νομίζω</w:t>
+      </w:r>
+    </w:p>
+  </w:comment>
+  <w:comment w:id="9" w:author="Vasilis Milionis" w:date="2022-03-28T20:50:00Z" w:initials="VM">
+    <w:p>
+      <w:pPr>
+        <w:pStyle w:val="a5"/>
+        <w:rPr>
+          <w:lang w:val="el-GR"/>
+        </w:rPr>
+      </w:pPr>
+      <w:r>
+        <w:rPr>
+          <w:rStyle w:val="a4"/>
+        </w:rPr>
+        <w:annotationRef/>
+      </w:r>
+      <w:r>
+        <w:rPr>
+          <w:lang w:val="el-GR"/>
+        </w:rPr>
+        <w:t xml:space="preserve">Είμαστε στο </w:t>
+      </w:r>
+      <w:r>
+        <w:t>happy</w:t>
+      </w:r>
+      <w:r>
+        <w:rPr>
+          <w:lang w:val="el-GR"/>
+        </w:rPr>
+        <w:t xml:space="preserve"> </w:t>
+      </w:r>
+      <w:r>
+        <w:t>path</w:t>
+      </w:r>
+      <w:r>
+        <w:rPr>
+          <w:lang w:val="el-GR"/>
+        </w:rPr>
+        <w:t xml:space="preserve"> </w:t>
+      </w:r>
+      <w:r>
+        <w:rPr>
+          <w:lang w:val="el-GR"/>
+        </w:rPr>
+        <w:t xml:space="preserve">οπότε απλά ο </w:t>
+      </w:r>
+      <w:r>
+        <w:t>admin</w:t>
+      </w:r>
+      <w:r>
+        <w:rPr>
+          <w:lang w:val="el-GR"/>
+        </w:rPr>
+        <w:t xml:space="preserve"> </w:t>
+      </w:r>
+      <w:r>
+        <w:rPr>
+          <w:lang w:val="el-GR"/>
+        </w:rPr>
+        <w:t>αποδέχεται τα πιστοποιητικά (Αν και νομίζω ότι είναι ίδιο με αυτό που γράφω στο από πάνω σχόλιο. Το γεγονός ότι το σύστημα εμφανίζει επιλογές αποδοχής απόρριψης έχω την εντύπωση ότι δεν μας νοιάζει)</w:t>
+      </w:r>
+    </w:p>
+  </w:comment>
+  <w:comment w:id="10" w:author="Vasilis Milionis" w:date="2022-03-28T20:52:00Z" w:initials="VM">
+    <w:p>
+      <w:pPr>
+        <w:pStyle w:val="a5"/>
+        <w:rPr>
+          <w:lang w:val="el-GR"/>
+        </w:rPr>
+      </w:pPr>
+      <w:r>
+        <w:rPr>
+          <w:rStyle w:val="a4"/>
+        </w:rPr>
+        <w:annotationRef/>
+      </w:r>
+      <w:r>
+        <w:rPr>
+          <w:lang w:val="el-GR"/>
+        </w:rPr>
+        <w:t>Όχι αν, επειδή δεν πληρούνται τα κριτήρια</w:t>
+      </w:r>
+    </w:p>
+  </w:comment>
+  <w:comment w:id="11" w:author="Vasilis Milionis" w:date="2022-03-28T20:52:00Z" w:initials="VM">
+    <w:p>
+      <w:pPr>
+        <w:pStyle w:val="a5"/>
+        <w:rPr>
+          <w:lang w:val="el-GR"/>
+        </w:rPr>
+      </w:pPr>
+      <w:r>
+        <w:rPr>
+          <w:rStyle w:val="a4"/>
+        </w:rPr>
+        <w:annotationRef/>
+      </w:r>
+      <w:r>
+        <w:rPr>
+          <w:lang w:val="el-GR"/>
+        </w:rPr>
+        <w:t>Νομίζω μπορούν να γίνουν ένα ή ακόμα και να παραλειφθεί το ότι εμφανίζεται κάποιο πλαίσιο</w:t>
+      </w:r>
+    </w:p>
+  </w:comment>
+  <w:comment w:id="12" w:author="Vasilis Milionis" w:date="2022-03-28T20:53:00Z" w:initials="VM">
+    <w:p>
+      <w:pPr>
+        <w:pStyle w:val="a5"/>
+        <w:rPr>
+          <w:lang w:val="el-GR"/>
+        </w:rPr>
+      </w:pPr>
+      <w:r>
+        <w:rPr>
+          <w:rStyle w:val="a4"/>
+        </w:rPr>
+        <w:annotationRef/>
+      </w:r>
+      <w:r>
+        <w:rPr>
+          <w:rStyle w:val="a4"/>
+          <w:lang w:val="el-GR"/>
+        </w:rPr>
+        <w:t xml:space="preserve">Ειδοποιεί τον </w:t>
+      </w:r>
+      <w:r>
+        <w:rPr>
+          <w:rStyle w:val="a4"/>
+        </w:rPr>
+        <w:t>user</w:t>
+      </w:r>
+      <w:r>
+        <w:rPr>
+          <w:rStyle w:val="a4"/>
+          <w:lang w:val="el-GR"/>
+        </w:rPr>
+        <w:t xml:space="preserve"> </w:t>
+      </w:r>
+      <w:r>
+        <w:rPr>
+          <w:rStyle w:val="a4"/>
+          <w:lang w:val="el-GR"/>
+        </w:rPr>
+        <w:t xml:space="preserve">ότι τα πιστοποιητικά του δεν επαρκούν για να πιστοποιηθεί ως γυμναστής και του μεταφέρει τα σχόλια του </w:t>
+      </w:r>
+      <w:r>
+        <w:rPr>
+          <w:rStyle w:val="a4"/>
+        </w:rPr>
+        <w:t>admin</w:t>
+      </w:r>
+      <w:r>
+        <w:rPr>
+          <w:rStyle w:val="a4"/>
+          <w:lang w:val="el-GR"/>
+        </w:rPr>
+        <w:t>.</w:t>
+      </w:r>
+    </w:p>
+  </w:comment>
+</w:comments>
+</file>
+
+<file path=word/commentsExtended.xml><?xml version="1.0" encoding="utf-8"?>
+<w15:commentsEx xmlns:wpc="http://schemas.microsoft.com/office/word/2010/wordprocessingCanvas" xmlns:cx="http://schemas.microsoft.com/office/drawing/2014/chartex" xmlns:cx1="http://schemas.microsoft.com/office/drawing/2015/9/8/chartex" xmlns:cx2="http://schemas.microsoft.com/office/drawing/2015/10/21/chartex" xmlns:cx3="http://schemas.microsoft.com/office/drawing/2016/5/9/chartex" xmlns:cx4="http://schemas.microsoft.com/office/drawing/2016/5/10/chartex" xmlns:cx5="http://schemas.microsoft.com/office/drawing/2016/5/11/chartex" xmlns:cx6="http://schemas.microsoft.com/office/drawing/2016/5/12/chartex" xmlns:cx7="http://schemas.microsoft.com/office/drawing/2016/5/13/chartex" xmlns:cx8="http://schemas.microsoft.com/office/drawing/2016/5/14/chartex" xmlns:mc="http://schemas.openxmlformats.org/markup-compatibility/2006" xmlns:aink="http://schemas.microsoft.com/office/drawing/2016/ink" xmlns:am3d="http://schemas.microsoft.com/office/drawing/2017/model3d" xmlns:o="urn:schemas-microsoft-com:office:office" xmlns:r="http://schemas.openxmlformats.org/officeDocument/2006/relationships" xmlns:m="http://schemas.openxmlformats.org/officeDocument/2006/math" xmlns:v="urn:schemas-microsoft-com:vml" xmlns:wp14="http://schemas.microsoft.com/office/word/2010/wordprocessingDrawing" xmlns:wp="http://schemas.openxmlformats.org/drawingml/2006/wordprocessingDrawing" xmlns:w10="urn:schemas-microsoft-com:office:word" xmlns:w="http://schemas.openxmlformats.org/wordprocessingml/2006/main" xmlns:w14="http://schemas.microsoft.com/office/word/2010/wordml" xmlns:w15="http://schemas.microsoft.com/office/word/2012/wordml" xmlns:w16cex="http://schemas.microsoft.com/office/word/2018/wordml/cex" xmlns:w16cid="http://schemas.microsoft.com/office/word/2016/wordml/cid" xmlns:w16="http://schemas.microsoft.com/office/word/2018/wordml" xmlns:w16sdtdh="http://schemas.microsoft.com/office/word/2020/wordml/sdtdatahash" xmlns:w16se="http://schemas.microsoft.com/office/word/2015/wordml/symex" xmlns:wpg="http://schemas.microsoft.com/office/word/2010/wordprocessingGroup" xmlns:wpi="http://schemas.microsoft.com/office/word/2010/wordprocessingInk" xmlns:wne="http://schemas.microsoft.com/office/word/2006/wordml" xmlns:wps="http://schemas.microsoft.com/office/word/2010/wordprocessingShape" mc:Ignorable="w14 w15 w16se w16cid w16 w16cex w16sdtdh wp14">
+  <w15:commentEx w15:paraId="3F71997F" w15:done="0"/>
+  <w15:commentEx w15:paraId="3441A9E0" w15:done="0"/>
+  <w15:commentEx w15:paraId="78EA9728" w15:done="0"/>
+  <w15:commentEx w15:paraId="06B9017B" w15:done="0"/>
+  <w15:commentEx w15:paraId="577EF05D" w15:done="0"/>
+  <w15:commentEx w15:paraId="00630F3E" w15:done="0"/>
+  <w15:commentEx w15:paraId="1EEC1C8B" w15:done="0"/>
+  <w15:commentEx w15:paraId="253D2ADB" w15:done="0"/>
+  <w15:commentEx w15:paraId="25CA84BE" w15:done="0"/>
+  <w15:commentEx w15:paraId="012DC87D" w15:done="0"/>
+  <w15:commentEx w15:paraId="35A09963" w15:done="0"/>
+  <w15:commentEx w15:paraId="4FBC265A" w15:done="0"/>
+  <w15:commentEx w15:paraId="26030F4B" w15:done="0"/>
+</w15:commentsEx>
+</file>
+
+<file path=word/commentsExtensible.xml><?xml version="1.0" encoding="utf-8"?>
+<w16cex:commentsExtensible xmlns:wpc="http://schemas.microsoft.com/office/word/2010/wordprocessingCanvas" xmlns:cx="http://schemas.microsoft.com/office/drawing/2014/chartex" xmlns:cx1="http://schemas.microsoft.com/office/drawing/2015/9/8/chartex" xmlns:cx2="http://schemas.microsoft.com/office/drawing/2015/10/21/chartex" xmlns:cx3="http://schemas.microsoft.com/office/drawing/2016/5/9/chartex" xmlns:cx4="http://schemas.microsoft.com/office/drawing/2016/5/10/chartex" xmlns:cx5="http://schemas.microsoft.com/office/drawing/2016/5/11/chartex" xmlns:cx6="http://schemas.microsoft.com/office/drawing/2016/5/12/chartex" xmlns:cx7="http://schemas.microsoft.com/office/drawing/2016/5/13/chartex" xmlns:cx8="http://schemas.microsoft.com/office/drawing/2016/5/14/chartex" xmlns:mc="http://schemas.openxmlformats.org/markup-compatibility/2006" xmlns:aink="http://schemas.microsoft.com/office/drawing/2016/ink" xmlns:am3d="http://schemas.microsoft.com/office/drawing/2017/model3d" xmlns:o="urn:schemas-microsoft-com:office:office" xmlns:r="http://schemas.openxmlformats.org/officeDocument/2006/relationships" xmlns:m="http://schemas.openxmlformats.org/officeDocument/2006/math" xmlns:v="urn:schemas-microsoft-com:vml" xmlns:wp14="http://schemas.microsoft.com/office/word/2010/wordprocessingDrawing" xmlns:wp="http://schemas.openxmlformats.org/drawingml/2006/wordprocessingDrawing" xmlns:w10="urn:schemas-microsoft-com:office:word" xmlns:w="http://schemas.openxmlformats.org/wordprocessingml/2006/main" xmlns:w14="http://schemas.microsoft.com/office/word/2010/wordml" xmlns:w15="http://schemas.microsoft.com/office/word/2012/wordml" xmlns:w16cex="http://schemas.microsoft.com/office/word/2018/wordml/cex" xmlns:w16cid="http://schemas.microsoft.com/office/word/2016/wordml/cid" xmlns:w16="http://schemas.microsoft.com/office/word/2018/wordml" xmlns:w16sdtdh="http://schemas.microsoft.com/office/word/2020/wordml/sdtdatahash" xmlns:w16se="http://schemas.microsoft.com/office/word/2015/wordml/symex" xmlns:wpg="http://schemas.microsoft.com/office/word/2010/wordprocessingGroup" xmlns:wpi="http://schemas.microsoft.com/office/word/2010/wordprocessingInk" xmlns:wne="http://schemas.microsoft.com/office/word/2006/wordml" xmlns:wps="http://schemas.microsoft.com/office/word/2010/wordprocessingShape" mc:Ignorable="w14 w15 w16se w16cid w16 w16cex w16sdtdh wp14">
+  <w16cex:commentExtensible w16cex:durableId="25ECA07E" w16cex:dateUtc="2022-03-28T18:00:00Z"/>
+  <w16cex:commentExtensible w16cex:durableId="25ECA09B" w16cex:dateUtc="2022-03-28T18:01:00Z"/>
+  <w16cex:commentExtensible w16cex:durableId="25ECA0B5" w16cex:dateUtc="2022-03-28T18:01:00Z"/>
+  <w16cex:commentExtensible w16cex:durableId="25ECA0D4" w16cex:dateUtc="2022-03-28T18:02:00Z"/>
+  <w16cex:commentExtensible w16cex:durableId="25ECA16B" w16cex:dateUtc="2022-03-28T18:04:00Z"/>
+  <w16cex:commentExtensible w16cex:durableId="25ECA1CC" w16cex:dateUtc="2022-03-28T18:06:00Z"/>
+  <w16cex:commentExtensible w16cex:durableId="25EC9D53" w16cex:dateUtc="2022-03-28T17:47:00Z"/>
+  <w16cex:commentExtensible w16cex:durableId="25EC9DC1" w16cex:dateUtc="2022-03-28T17:49:00Z"/>
+  <w16cex:commentExtensible w16cex:durableId="25EC9DD3" w16cex:dateUtc="2022-03-28T17:49:00Z"/>
+  <w16cex:commentExtensible w16cex:durableId="25EC9E29" w16cex:dateUtc="2022-03-28T17:50:00Z"/>
+  <w16cex:commentExtensible w16cex:durableId="25EC9E7A" w16cex:dateUtc="2022-03-28T17:52:00Z"/>
+  <w16cex:commentExtensible w16cex:durableId="25EC9EA0" w16cex:dateUtc="2022-03-28T17:52:00Z"/>
+  <w16cex:commentExtensible w16cex:durableId="25EC9EDC" w16cex:dateUtc="2022-03-28T17:53:00Z"/>
+</w16cex:commentsExtensible>
+</file>
+
+<file path=word/commentsIds.xml><?xml version="1.0" encoding="utf-8"?>
+<w16cid:commentsIds xmlns:wpc="http://schemas.microsoft.com/office/word/2010/wordprocessingCanvas" xmlns:cx="http://schemas.microsoft.com/office/drawing/2014/chartex" xmlns:cx1="http://schemas.microsoft.com/office/drawing/2015/9/8/chartex" xmlns:cx2="http://schemas.microsoft.com/office/drawing/2015/10/21/chartex" xmlns:cx3="http://schemas.microsoft.com/office/drawing/2016/5/9/chartex" xmlns:cx4="http://schemas.microsoft.com/office/drawing/2016/5/10/chartex" xmlns:cx5="http://schemas.microsoft.com/office/drawing/2016/5/11/chartex" xmlns:cx6="http://schemas.microsoft.com/office/drawing/2016/5/12/chartex" xmlns:cx7="http://schemas.microsoft.com/office/drawing/2016/5/13/chartex" xmlns:cx8="http://schemas.microsoft.com/office/drawing/2016/5/14/chartex" xmlns:mc="http://schemas.openxmlformats.org/markup-compatibility/2006" xmlns:aink="http://schemas.microsoft.com/office/drawing/2016/ink" xmlns:am3d="http://schemas.microsoft.com/office/drawing/2017/model3d" xmlns:o="urn:schemas-microsoft-com:office:office" xmlns:r="http://schemas.openxmlformats.org/officeDocument/2006/relationships" xmlns:m="http://schemas.openxmlformats.org/officeDocument/2006/math" xmlns:v="urn:schemas-microsoft-com:vml" xmlns:wp14="http://schemas.microsoft.com/office/word/2010/wordprocessingDrawing" xmlns:wp="http://schemas.openxmlformats.org/drawingml/2006/wordprocessingDrawing" xmlns:w10="urn:schemas-microsoft-com:office:word" xmlns:w="http://schemas.openxmlformats.org/wordprocessingml/2006/main" xmlns:w14="http://schemas.microsoft.com/office/word/2010/wordml" xmlns:w15="http://schemas.microsoft.com/office/word/2012/wordml" xmlns:w16cex="http://schemas.microsoft.com/office/word/2018/wordml/cex" xmlns:w16cid="http://schemas.microsoft.com/office/word/2016/wordml/cid" xmlns:w16="http://schemas.microsoft.com/office/word/2018/wordml" xmlns:w16sdtdh="http://schemas.microsoft.com/office/word/2020/wordml/sdtdatahash" xmlns:w16se="http://schemas.microsoft.com/office/word/2015/wordml/symex" xmlns:wpg="http://schemas.microsoft.com/office/word/2010/wordprocessingGroup" xmlns:wpi="http://schemas.microsoft.com/office/word/2010/wordprocessingInk" xmlns:wne="http://schemas.microsoft.com/office/word/2006/wordml" xmlns:wps="http://schemas.microsoft.com/office/word/2010/wordprocessingShape" mc:Ignorable="w14 w15 w16se w16cid w16 w16cex w16sdtdh wp14">
+  <w16cid:commentId w16cid:paraId="3F71997F" w16cid:durableId="25ECA07E"/>
+  <w16cid:commentId w16cid:paraId="3441A9E0" w16cid:durableId="25ECA09B"/>
+  <w16cid:commentId w16cid:paraId="78EA9728" w16cid:durableId="25ECA0B5"/>
+  <w16cid:commentId w16cid:paraId="06B9017B" w16cid:durableId="25ECA0D4"/>
+  <w16cid:commentId w16cid:paraId="577EF05D" w16cid:durableId="25ECA16B"/>
+  <w16cid:commentId w16cid:paraId="00630F3E" w16cid:durableId="25ECA1CC"/>
+  <w16cid:commentId w16cid:paraId="1EEC1C8B" w16cid:durableId="25EC9D53"/>
+  <w16cid:commentId w16cid:paraId="253D2ADB" w16cid:durableId="25EC9DC1"/>
+  <w16cid:commentId w16cid:paraId="25CA84BE" w16cid:durableId="25EC9DD3"/>
+  <w16cid:commentId w16cid:paraId="012DC87D" w16cid:durableId="25EC9E29"/>
+  <w16cid:commentId w16cid:paraId="35A09963" w16cid:durableId="25EC9E7A"/>
+  <w16cid:commentId w16cid:paraId="4FBC265A" w16cid:durableId="25EC9EA0"/>
+  <w16cid:commentId w16cid:paraId="26030F4B" w16cid:durableId="25EC9EDC"/>
+</w16cid:commentsIds>
 </file>
 
 <file path=word/numbering.xml><?xml version="1.0" encoding="utf-8"?>
@@ -1569,6 +2272,14 @@
     <w:abstractNumId w:val="3"/>
   </w:num>
 </w:numbering>
+</file>
+
+<file path=word/people.xml><?xml version="1.0" encoding="utf-8"?>
+<w15:people xmlns:wpc="http://schemas.microsoft.com/office/word/2010/wordprocessingCanvas" xmlns:cx="http://schemas.microsoft.com/office/drawing/2014/chartex" xmlns:cx1="http://schemas.microsoft.com/office/drawing/2015/9/8/chartex" xmlns:cx2="http://schemas.microsoft.com/office/drawing/2015/10/21/chartex" xmlns:cx3="http://schemas.microsoft.com/office/drawing/2016/5/9/chartex" xmlns:cx4="http://schemas.microsoft.com/office/drawing/2016/5/10/chartex" xmlns:cx5="http://schemas.microsoft.com/office/drawing/2016/5/11/chartex" xmlns:cx6="http://schemas.microsoft.com/office/drawing/2016/5/12/chartex" xmlns:cx7="http://schemas.microsoft.com/office/drawing/2016/5/13/chartex" xmlns:cx8="http://schemas.microsoft.com/office/drawing/2016/5/14/chartex" xmlns:mc="http://schemas.openxmlformats.org/markup-compatibility/2006" xmlns:aink="http://schemas.microsoft.com/office/drawing/2016/ink" xmlns:am3d="http://schemas.microsoft.com/office/drawing/2017/model3d" xmlns:o="urn:schemas-microsoft-com:office:office" xmlns:r="http://schemas.openxmlformats.org/officeDocument/2006/relationships" xmlns:m="http://schemas.openxmlformats.org/officeDocument/2006/math" xmlns:v="urn:schemas-microsoft-com:vml" xmlns:wp14="http://schemas.microsoft.com/office/word/2010/wordprocessingDrawing" xmlns:wp="http://schemas.openxmlformats.org/drawingml/2006/wordprocessingDrawing" xmlns:w10="urn:schemas-microsoft-com:office:word" xmlns:w="http://schemas.openxmlformats.org/wordprocessingml/2006/main" xmlns:w14="http://schemas.microsoft.com/office/word/2010/wordml" xmlns:w15="http://schemas.microsoft.com/office/word/2012/wordml" xmlns:w16cex="http://schemas.microsoft.com/office/word/2018/wordml/cex" xmlns:w16cid="http://schemas.microsoft.com/office/word/2016/wordml/cid" xmlns:w16="http://schemas.microsoft.com/office/word/2018/wordml" xmlns:w16sdtdh="http://schemas.microsoft.com/office/word/2020/wordml/sdtdatahash" xmlns:w16se="http://schemas.microsoft.com/office/word/2015/wordml/symex" xmlns:wpg="http://schemas.microsoft.com/office/word/2010/wordprocessingGroup" xmlns:wpi="http://schemas.microsoft.com/office/word/2010/wordprocessingInk" xmlns:wne="http://schemas.microsoft.com/office/word/2006/wordml" xmlns:wps="http://schemas.microsoft.com/office/word/2010/wordprocessingShape" mc:Ignorable="w14 w15 w16se w16cid w16 w16cex w16sdtdh wp14">
+  <w15:person w15:author="Vasilis Milionis">
+    <w15:presenceInfo w15:providerId="Windows Live" w15:userId="4360bb6399785b79"/>
+  </w15:person>
+</w15:people>
 </file>
 
 <file path=word/styles.xml><?xml version="1.0" encoding="utf-8"?>
@@ -2008,6 +2719,74 @@
       <w:contextualSpacing/>
     </w:pPr>
   </w:style>
+  <w:style w:type="character" w:styleId="a4">
+    <w:name w:val="annotation reference"/>
+    <w:basedOn w:val="a0"/>
+    <w:uiPriority w:val="99"/>
+    <w:semiHidden/>
+    <w:unhideWhenUsed/>
+    <w:rsid w:val="00AE1329"/>
+    <w:rPr>
+      <w:sz w:val="16"/>
+      <w:szCs w:val="16"/>
+    </w:rPr>
+  </w:style>
+  <w:style w:type="paragraph" w:styleId="a5">
+    <w:name w:val="annotation text"/>
+    <w:basedOn w:val="a"/>
+    <w:link w:val="Char"/>
+    <w:uiPriority w:val="99"/>
+    <w:semiHidden/>
+    <w:unhideWhenUsed/>
+    <w:rsid w:val="00AE1329"/>
+    <w:pPr>
+      <w:spacing w:line="240" w:lineRule="auto"/>
+    </w:pPr>
+    <w:rPr>
+      <w:sz w:val="20"/>
+      <w:szCs w:val="20"/>
+    </w:rPr>
+  </w:style>
+  <w:style w:type="character" w:customStyle="1" w:styleId="Char">
+    <w:name w:val="Κείμενο σχολίου Char"/>
+    <w:basedOn w:val="a0"/>
+    <w:link w:val="a5"/>
+    <w:uiPriority w:val="99"/>
+    <w:semiHidden/>
+    <w:rsid w:val="00AE1329"/>
+    <w:rPr>
+      <w:sz w:val="20"/>
+      <w:szCs w:val="20"/>
+    </w:rPr>
+  </w:style>
+  <w:style w:type="paragraph" w:styleId="a6">
+    <w:name w:val="annotation subject"/>
+    <w:basedOn w:val="a5"/>
+    <w:next w:val="a5"/>
+    <w:link w:val="Char0"/>
+    <w:uiPriority w:val="99"/>
+    <w:semiHidden/>
+    <w:unhideWhenUsed/>
+    <w:rsid w:val="00AE1329"/>
+    <w:rPr>
+      <w:b/>
+      <w:bCs/>
+    </w:rPr>
+  </w:style>
+  <w:style w:type="character" w:customStyle="1" w:styleId="Char0">
+    <w:name w:val="Θέμα σχολίου Char"/>
+    <w:basedOn w:val="Char"/>
+    <w:link w:val="a6"/>
+    <w:uiPriority w:val="99"/>
+    <w:semiHidden/>
+    <w:rsid w:val="00AE1329"/>
+    <w:rPr>
+      <w:b/>
+      <w:bCs/>
+      <w:sz w:val="20"/>
+      <w:szCs w:val="20"/>
+    </w:rPr>
+  </w:style>
 </w:styles>
 </file>
 
@@ -2304,4 +3083,16 @@
     </a:ext>
   </a:extLst>
 </a:theme>
+</file>
+
+<file path=customXml/item1.xml><?xml version="1.0" encoding="utf-8"?>
+<b:Sources xmlns:b="http://schemas.openxmlformats.org/officeDocument/2006/bibliography" xmlns="http://schemas.openxmlformats.org/officeDocument/2006/bibliography" SelectedStyle="\IEEE2006OfficeOnline.xsl" StyleName="IEEE" Version="2006"/>
+</file>
+
+<file path=customXml/itemProps1.xml><?xml version="1.0" encoding="utf-8"?>
+<ds:datastoreItem xmlns:ds="http://schemas.openxmlformats.org/officeDocument/2006/customXml" ds:itemID="{DE09FC9A-9560-4E74-A9BC-B94CDB9B7394}">
+  <ds:schemaRefs>
+    <ds:schemaRef ds:uri="http://schemas.openxmlformats.org/officeDocument/2006/bibliography"/>
+  </ds:schemaRefs>
+</ds:datastoreItem>
 </file>
--- a/MG_useCases.docx
+++ b/MG_useCases.docx
@@ -66,6 +66,12 @@
         <w:rPr>
           <w:lang w:val="el-GR"/>
         </w:rPr>
+        <w:t xml:space="preserve"> και τον τύπο αρχείου που επιτρέπεται στο εκάστοτε πλαίσιο</w:t>
+      </w:r>
+      <w:r>
+        <w:rPr>
+          <w:lang w:val="el-GR"/>
+        </w:rPr>
         <w:t>.</w:t>
       </w:r>
     </w:p>
@@ -86,25 +92,35 @@
         </w:rPr>
         <w:t xml:space="preserve">Ο χρήστης </w:t>
       </w:r>
-      <w:commentRangeStart w:id="0"/>
-      <w:r>
-        <w:rPr>
-          <w:lang w:val="el-GR"/>
-        </w:rPr>
-        <w:t>προσκομίζει τα πιστοποιητικά μέσω ψηφιακών αρχείων</w:t>
-      </w:r>
-      <w:commentRangeEnd w:id="0"/>
-      <w:r>
-        <w:rPr>
-          <w:rStyle w:val="a4"/>
-        </w:rPr>
-        <w:commentReference w:id="0"/>
-      </w:r>
-      <w:r>
-        <w:rPr>
-          <w:lang w:val="el-GR"/>
-        </w:rPr>
-        <w:t>.</w:t>
+      <w:r>
+        <w:rPr>
+          <w:lang w:val="el-GR"/>
+        </w:rPr>
+        <w:t>στέλνει</w:t>
+      </w:r>
+      <w:r>
+        <w:rPr>
+          <w:lang w:val="el-GR"/>
+        </w:rPr>
+        <w:t xml:space="preserve"> τα ψηφιακ</w:t>
+      </w:r>
+      <w:r>
+        <w:rPr>
+          <w:lang w:val="el-GR"/>
+        </w:rPr>
+        <w:t>ά</w:t>
+      </w:r>
+      <w:r>
+        <w:rPr>
+          <w:lang w:val="el-GR"/>
+        </w:rPr>
+        <w:t xml:space="preserve"> αρχεί</w:t>
+      </w:r>
+      <w:r>
+        <w:rPr>
+          <w:lang w:val="el-GR"/>
+        </w:rPr>
+        <w:t>α.</w:t>
       </w:r>
     </w:p>
     <w:p>
@@ -130,19 +146,25 @@
         </w:rPr>
         <w:t xml:space="preserve">που </w:t>
       </w:r>
-      <w:commentRangeStart w:id="1"/>
-      <w:r>
-        <w:rPr>
-          <w:lang w:val="el-GR"/>
-        </w:rPr>
-        <w:t>απαιτείται</w:t>
-      </w:r>
-      <w:commentRangeEnd w:id="1"/>
+      <w:r>
+        <w:rPr>
+          <w:lang w:val="el-GR"/>
+        </w:rPr>
+        <w:t>επιτρέπε</w:t>
+      </w:r>
+      <w:commentRangeStart w:id="0"/>
+      <w:r>
+        <w:rPr>
+          <w:lang w:val="el-GR"/>
+        </w:rPr>
+        <w:t>ται</w:t>
+      </w:r>
+      <w:commentRangeEnd w:id="0"/>
       <w:r>
         <w:rPr>
           <w:rStyle w:val="a4"/>
         </w:rPr>
-        <w:commentReference w:id="1"/>
+        <w:commentReference w:id="0"/>
       </w:r>
       <w:r>
         <w:rPr>
@@ -168,19 +190,25 @@
         </w:rPr>
         <w:t xml:space="preserve">Το σύστημα προωθεί </w:t>
       </w:r>
-      <w:commentRangeStart w:id="2"/>
-      <w:r>
-        <w:rPr>
-          <w:lang w:val="el-GR"/>
-        </w:rPr>
-        <w:t xml:space="preserve">τα αρχεία </w:t>
-      </w:r>
-      <w:commentRangeEnd w:id="2"/>
+      <w:r>
+        <w:rPr>
+          <w:lang w:val="el-GR"/>
+        </w:rPr>
+        <w:t>την αίτηση</w:t>
+      </w:r>
+      <w:commentRangeStart w:id="1"/>
+      <w:r>
+        <w:rPr>
+          <w:lang w:val="el-GR"/>
+        </w:rPr>
+        <w:t xml:space="preserve"> </w:t>
+      </w:r>
+      <w:commentRangeEnd w:id="1"/>
       <w:r>
         <w:rPr>
           <w:rStyle w:val="a4"/>
         </w:rPr>
-        <w:commentReference w:id="2"/>
+        <w:commentReference w:id="1"/>
       </w:r>
       <w:r>
         <w:rPr>
@@ -286,7 +314,19 @@
           <w:lang w:val="el-GR"/>
         </w:rPr>
         <w:tab/>
-        <w:t>Το σύστημα διαπιστώνει ότι ο τύπος αρχείων που παρέδωσε ο χρήστης δεν είναι ο απαιτούμενος.</w:t>
+        <w:t xml:space="preserve">Το σύστημα διαπιστώνει ότι ο τύπος αρχείων που παρέδωσε ο χρήστης δεν είναι ο </w:t>
+      </w:r>
+      <w:r>
+        <w:rPr>
+          <w:lang w:val="el-GR"/>
+        </w:rPr>
+        <w:t>επιτρεπόμεν</w:t>
+      </w:r>
+      <w:r>
+        <w:rPr>
+          <w:lang w:val="el-GR"/>
+        </w:rPr>
+        <w:t>ος.</w:t>
       </w:r>
     </w:p>
     <w:p>
@@ -312,14 +352,28 @@
         <w:rPr>
           <w:lang w:val="el-GR"/>
         </w:rPr>
-        <w:t xml:space="preserve">Το σύστημα στέλνει </w:t>
-      </w:r>
+        <w:t xml:space="preserve">Το σύστημα </w:t>
+      </w:r>
+      <w:r>
+        <w:rPr>
+          <w:lang w:val="el-GR"/>
+        </w:rPr>
+        <w:t>εμφανίζει μήνυμα</w:t>
+      </w:r>
+      <w:commentRangeStart w:id="2"/>
       <w:commentRangeStart w:id="3"/>
       <w:r>
         <w:rPr>
           <w:lang w:val="el-GR"/>
         </w:rPr>
-        <w:t xml:space="preserve">ειδοποίηση </w:t>
+        <w:t xml:space="preserve"> </w:t>
+      </w:r>
+      <w:commentRangeEnd w:id="2"/>
+      <w:r>
+        <w:rPr>
+          <w:rStyle w:val="a4"/>
+        </w:rPr>
+        <w:commentReference w:id="2"/>
       </w:r>
       <w:commentRangeEnd w:id="3"/>
       <w:r>
@@ -332,7 +386,25 @@
         <w:rPr>
           <w:lang w:val="el-GR"/>
         </w:rPr>
-        <w:t>στον χρήστη για να τον ενημερώσει πως η διαδικασία πιστοποίησης ολοκληρώθηκε ανεπιτυχώς.</w:t>
+        <w:t xml:space="preserve">στον χρήστη </w:t>
+      </w:r>
+      <w:r>
+        <w:rPr>
+          <w:lang w:val="el-GR"/>
+        </w:rPr>
+        <w:t xml:space="preserve">ενημερώνοντάς τον </w:t>
+      </w:r>
+      <w:r>
+        <w:rPr>
+          <w:lang w:val="el-GR"/>
+        </w:rPr>
+        <w:t>πως η διαδικασία πιστοποίησης ολοκληρώθηκε ανεπιτυχώς</w:t>
+      </w:r>
+      <w:r>
+        <w:rPr>
+          <w:lang w:val="el-GR"/>
+        </w:rPr>
+        <w:t>.</w:t>
       </w:r>
     </w:p>
     <w:p>
@@ -382,26 +454,108 @@
         <w:rPr>
           <w:lang w:val="el-GR"/>
         </w:rPr>
-        <w:t xml:space="preserve"> διαπιστώνει ότι τα πιστοποιητικά που έχει αποστείλει ο χρήστης δεν είναι έγκυρα και </w:t>
-      </w:r>
+        <w:t xml:space="preserve"> διαπιστώνει ότι τα πιστοποιητικά που έχει αποστείλει ο χρήστης </w:t>
+      </w:r>
+      <w:r>
+        <w:rPr>
+          <w:lang w:val="el-GR"/>
+        </w:rPr>
+        <w:t>είναι άκυρα.</w:t>
+      </w:r>
+    </w:p>
+    <w:p>
+      <w:pPr>
+        <w:ind w:left="1440" w:hanging="720"/>
+        <w:rPr>
+          <w:lang w:val="el-GR"/>
+        </w:rPr>
+      </w:pPr>
+      <w:r>
+        <w:rPr>
+          <w:lang w:val="el-GR"/>
+        </w:rPr>
+        <w:t>6.α.1</w:t>
+      </w:r>
+      <w:r>
+        <w:rPr>
+          <w:lang w:val="el-GR"/>
+        </w:rPr>
+        <w:tab/>
+        <w:t xml:space="preserve">Το σύστημα </w:t>
+      </w:r>
+      <w:r>
+        <w:rPr>
+          <w:lang w:val="el-GR"/>
+        </w:rPr>
+        <w:t>εμφανίζει μήνυμα</w:t>
+      </w:r>
+      <w:r>
+        <w:rPr>
+          <w:lang w:val="el-GR"/>
+        </w:rPr>
+        <w:t xml:space="preserve"> στον χρήστη για να τον ενημερώσει</w:t>
+      </w:r>
+      <w:r>
+        <w:rPr>
+          <w:lang w:val="el-GR"/>
+        </w:rPr>
+        <w:t>.</w:t>
+      </w:r>
+    </w:p>
+    <w:p>
+      <w:pPr>
+        <w:rPr>
+          <w:lang w:val="el-GR"/>
+        </w:rPr>
+      </w:pPr>
+    </w:p>
+    <w:p>
+      <w:pPr>
+        <w:rPr>
+          <w:lang w:val="el-GR"/>
+        </w:rPr>
+      </w:pPr>
+    </w:p>
+    <w:p>
+      <w:pPr>
+        <w:rPr>
+          <w:lang w:val="el-GR"/>
+        </w:rPr>
+      </w:pPr>
+    </w:p>
+    <w:p>
+      <w:pPr>
+        <w:rPr>
+          <w:lang w:val="el-GR"/>
+        </w:rPr>
+      </w:pPr>
+    </w:p>
+    <w:p>
+      <w:pPr>
+        <w:rPr>
+          <w:lang w:val="el-GR"/>
+        </w:rPr>
+      </w:pPr>
+    </w:p>
+    <w:p>
+      <w:pPr>
+        <w:rPr>
+          <w:lang w:val="el-GR"/>
+        </w:rPr>
+      </w:pPr>
       <w:commentRangeStart w:id="4"/>
-      <w:r>
-        <w:rPr>
-          <w:lang w:val="el-GR"/>
-        </w:rPr>
-        <w:t xml:space="preserve">ακυρώνει τη διαδικασία </w:t>
-      </w:r>
-      <w:r>
-        <w:rPr>
-          <w:lang w:val="el-GR"/>
-        </w:rPr>
-        <w:t>πισ</w:t>
-      </w:r>
-      <w:r>
-        <w:rPr>
-          <w:lang w:val="el-GR"/>
-        </w:rPr>
-        <w:t>τοποίησης.</w:t>
+      <w:commentRangeStart w:id="5"/>
+      <w:r>
+        <w:rPr>
+          <w:lang w:val="el-GR"/>
+        </w:rPr>
+        <w:t xml:space="preserve">Βασική ροή </w:t>
+      </w:r>
+      <w:r>
+        <w:rPr>
+          <w:lang w:val="el-GR"/>
+        </w:rPr>
+        <w:t>«Αποδοχή/απόρριψη πιστοποιητικών γυμναστή»</w:t>
       </w:r>
       <w:commentRangeEnd w:id="4"/>
       <w:r>
@@ -409,82 +563,6 @@
           <w:rStyle w:val="a4"/>
         </w:rPr>
         <w:commentReference w:id="4"/>
-      </w:r>
-    </w:p>
-    <w:p>
-      <w:pPr>
-        <w:ind w:left="1440" w:hanging="720"/>
-        <w:rPr>
-          <w:lang w:val="el-GR"/>
-        </w:rPr>
-      </w:pPr>
-      <w:r>
-        <w:rPr>
-          <w:lang w:val="el-GR"/>
-        </w:rPr>
-        <w:t>6.α.1</w:t>
-      </w:r>
-      <w:r>
-        <w:rPr>
-          <w:lang w:val="el-GR"/>
-        </w:rPr>
-        <w:tab/>
-        <w:t>Το σύστημα στέλνει ειδοποίηση στον χρήστη για να τον ενημερώσει πως η διαδικασία πιστοποίησης ολοκληρώθηκε ανεπιτυχώς.</w:t>
-      </w:r>
-    </w:p>
-    <w:p>
-      <w:pPr>
-        <w:rPr>
-          <w:lang w:val="el-GR"/>
-        </w:rPr>
-      </w:pPr>
-    </w:p>
-    <w:p>
-      <w:pPr>
-        <w:rPr>
-          <w:lang w:val="el-GR"/>
-        </w:rPr>
-      </w:pPr>
-    </w:p>
-    <w:p>
-      <w:pPr>
-        <w:rPr>
-          <w:lang w:val="el-GR"/>
-        </w:rPr>
-      </w:pPr>
-    </w:p>
-    <w:p>
-      <w:pPr>
-        <w:rPr>
-          <w:lang w:val="el-GR"/>
-        </w:rPr>
-      </w:pPr>
-    </w:p>
-    <w:p>
-      <w:pPr>
-        <w:rPr>
-          <w:lang w:val="el-GR"/>
-        </w:rPr>
-      </w:pPr>
-    </w:p>
-    <w:p>
-      <w:pPr>
-        <w:rPr>
-          <w:lang w:val="el-GR"/>
-        </w:rPr>
-      </w:pPr>
-      <w:commentRangeStart w:id="5"/>
-      <w:r>
-        <w:rPr>
-          <w:lang w:val="el-GR"/>
-        </w:rPr>
-        <w:t xml:space="preserve">Βασική ροή </w:t>
-      </w:r>
-      <w:r>
-        <w:rPr>
-          <w:lang w:val="el-GR"/>
-        </w:rPr>
-        <w:t>«Αποδοχή/απόρριψη πιστοποιητικών γυμναστή»</w:t>
       </w:r>
       <w:commentRangeEnd w:id="5"/>
       <w:r>
@@ -620,26 +698,6 @@
         <w:rPr>
           <w:lang w:val="el-GR"/>
         </w:rPr>
-        <w:t xml:space="preserve"> </w:t>
-      </w:r>
-      <w:commentRangeStart w:id="6"/>
-      <w:r>
-        <w:rPr>
-          <w:lang w:val="el-GR"/>
-        </w:rPr>
-        <w:t>και κάτω από το κάθε αρχείο ένα πλήκτρο προβολής</w:t>
-      </w:r>
-      <w:commentRangeEnd w:id="6"/>
-      <w:r>
-        <w:rPr>
-          <w:rStyle w:val="a4"/>
-        </w:rPr>
-        <w:commentReference w:id="6"/>
-      </w:r>
-      <w:r>
-        <w:rPr>
-          <w:lang w:val="el-GR"/>
-        </w:rPr>
         <w:t>.</w:t>
       </w:r>
     </w:p>
@@ -654,7 +712,6 @@
           <w:lang w:val="el-GR"/>
         </w:rPr>
       </w:pPr>
-      <w:commentRangeStart w:id="7"/>
       <w:r>
         <w:rPr>
           <w:lang w:val="el-GR"/>
@@ -674,13 +731,43 @@
         <w:rPr>
           <w:lang w:val="el-GR"/>
         </w:rPr>
-        <w:t>βλέπει το περιεχόμενο του κάθε αρχείου</w:t>
-      </w:r>
-      <w:r>
-        <w:rPr>
-          <w:lang w:val="el-GR"/>
-        </w:rPr>
-        <w:t xml:space="preserve"> χρησιμοποιώντας το πλήκτρο προβολής.</w:t>
+        <w:t>ελέγχει όλα</w:t>
+      </w:r>
+      <w:r>
+        <w:rPr>
+          <w:lang w:val="el-GR"/>
+        </w:rPr>
+        <w:t xml:space="preserve"> τ</w:t>
+      </w:r>
+      <w:r>
+        <w:rPr>
+          <w:lang w:val="el-GR"/>
+        </w:rPr>
+        <w:t>α</w:t>
+      </w:r>
+      <w:r>
+        <w:rPr>
+          <w:lang w:val="el-GR"/>
+        </w:rPr>
+        <w:t xml:space="preserve"> αρχεί</w:t>
+      </w:r>
+      <w:r>
+        <w:rPr>
+          <w:lang w:val="el-GR"/>
+        </w:rPr>
+        <w:t>α</w:t>
+      </w:r>
+      <w:r>
+        <w:rPr>
+          <w:lang w:val="el-GR"/>
+        </w:rPr>
+        <w:t xml:space="preserve"> και </w:t>
+      </w:r>
+      <w:r>
+        <w:rPr>
+          <w:lang w:val="el-GR"/>
+        </w:rPr>
+        <w:t>ολοκληρώνει τη διαδικασία αξιολόγησης.</w:t>
       </w:r>
     </w:p>
     <w:p>
@@ -713,50 +800,21 @@
         <w:rPr>
           <w:lang w:val="el-GR"/>
         </w:rPr>
-        <w:t>ελέγχει όλα</w:t>
-      </w:r>
-      <w:r>
-        <w:rPr>
-          <w:lang w:val="el-GR"/>
-        </w:rPr>
-        <w:t xml:space="preserve"> τ</w:t>
-      </w:r>
-      <w:r>
-        <w:rPr>
-          <w:lang w:val="el-GR"/>
-        </w:rPr>
-        <w:t>α</w:t>
-      </w:r>
-      <w:r>
-        <w:rPr>
-          <w:lang w:val="el-GR"/>
-        </w:rPr>
-        <w:t xml:space="preserve"> αρχεί</w:t>
-      </w:r>
-      <w:r>
-        <w:rPr>
-          <w:lang w:val="el-GR"/>
-        </w:rPr>
-        <w:t>α</w:t>
-      </w:r>
-      <w:r>
-        <w:rPr>
-          <w:lang w:val="el-GR"/>
-        </w:rPr>
-        <w:t xml:space="preserve"> και </w:t>
-      </w:r>
-      <w:r>
-        <w:rPr>
-          <w:lang w:val="el-GR"/>
-        </w:rPr>
-        <w:t>πατάει το πλήκτρο ολοκλήρωσης της διαδικασίας προβολής.</w:t>
-      </w:r>
-      <w:commentRangeEnd w:id="7"/>
+        <w:t>κάνει δεκτά τα πιστοποιητικά</w:t>
+      </w:r>
+      <w:commentRangeStart w:id="6"/>
+      <w:r>
+        <w:rPr>
+          <w:lang w:val="el-GR"/>
+        </w:rPr>
+        <w:t>.</w:t>
+      </w:r>
+      <w:commentRangeEnd w:id="6"/>
       <w:r>
         <w:rPr>
           <w:rStyle w:val="a4"/>
         </w:rPr>
-        <w:commentReference w:id="7"/>
+        <w:commentReference w:id="6"/>
       </w:r>
     </w:p>
     <w:p>
@@ -770,18 +828,54 @@
           <w:lang w:val="el-GR"/>
         </w:rPr>
       </w:pPr>
-      <w:commentRangeStart w:id="8"/>
-      <w:r>
-        <w:rPr>
-          <w:lang w:val="el-GR"/>
-        </w:rPr>
-        <w:t xml:space="preserve">Το σύστημα εμφανίζει </w:t>
-      </w:r>
-      <w:r>
-        <w:rPr>
-          <w:lang w:val="el-GR"/>
-        </w:rPr>
-        <w:t>το πλαίσιο</w:t>
+      <w:r>
+        <w:rPr>
+          <w:lang w:val="el-GR"/>
+        </w:rPr>
+        <w:t>Το σύστημα καταχωρεί τον χρήστη ως «Πιστοποιημένο γυμναστή».</w:t>
+      </w:r>
+    </w:p>
+    <w:p>
+      <w:pPr>
+        <w:rPr>
+          <w:lang w:val="el-GR"/>
+        </w:rPr>
+      </w:pPr>
+      <w:r>
+        <w:rPr>
+          <w:lang w:val="el-GR"/>
+        </w:rPr>
+        <w:t>Εναλλακτική ροή 1</w:t>
+      </w:r>
+    </w:p>
+    <w:p>
+      <w:pPr>
+        <w:ind w:firstLine="720"/>
+        <w:rPr>
+          <w:lang w:val="el-GR"/>
+        </w:rPr>
+      </w:pPr>
+      <w:r>
+        <w:rPr>
+          <w:lang w:val="el-GR"/>
+        </w:rPr>
+        <w:t>5</w:t>
+      </w:r>
+      <w:r>
+        <w:rPr>
+          <w:lang w:val="el-GR"/>
+        </w:rPr>
+        <w:t>.α.1</w:t>
+      </w:r>
+      <w:r>
+        <w:rPr>
+          <w:lang w:val="el-GR"/>
+        </w:rPr>
+        <w:tab/>
+        <w:t xml:space="preserve">Ο </w:t>
+      </w:r>
+      <w:r>
+        <w:t>admin</w:t>
       </w:r>
       <w:r>
         <w:rPr>
@@ -793,7 +887,13 @@
         <w:rPr>
           <w:lang w:val="el-GR"/>
         </w:rPr>
-        <w:t>«Αποδοχή/απόρριψη πιστοποιητικών γυμναστή»</w:t>
+        <w:t>απορρίπτει</w:t>
+      </w:r>
+      <w:r>
+        <w:rPr>
+          <w:lang w:val="el-GR"/>
+        </w:rPr>
+        <w:t xml:space="preserve"> τα πιστοποιητικά</w:t>
       </w:r>
       <w:r>
         <w:rPr>
@@ -801,62 +901,10 @@
         </w:rPr>
         <w:t>.</w:t>
       </w:r>
-      <w:commentRangeEnd w:id="8"/>
-      <w:r>
-        <w:rPr>
-          <w:rStyle w:val="a4"/>
-        </w:rPr>
-        <w:commentReference w:id="8"/>
-      </w:r>
-    </w:p>
-    <w:p>
-      <w:pPr>
-        <w:pStyle w:val="a3"/>
-        <w:numPr>
-          <w:ilvl w:val="0"/>
-          <w:numId w:val="6"/>
-        </w:numPr>
-        <w:rPr>
-          <w:lang w:val="el-GR"/>
-        </w:rPr>
-      </w:pPr>
-      <w:commentRangeStart w:id="9"/>
-      <w:r>
-        <w:rPr>
-          <w:lang w:val="el-GR"/>
-        </w:rPr>
-        <w:t xml:space="preserve">Ο </w:t>
-      </w:r>
-      <w:r>
-        <w:t>admin</w:t>
-      </w:r>
-      <w:r>
-        <w:rPr>
-          <w:lang w:val="el-GR"/>
-        </w:rPr>
-        <w:t xml:space="preserve"> </w:t>
-      </w:r>
-      <w:r>
-        <w:rPr>
-          <w:lang w:val="el-GR"/>
-        </w:rPr>
-        <w:t>επιλέγει να αποδεχτεί τα πιστοποιητικά αν πληρούν όλα τα κριτήρια.</w:t>
-      </w:r>
-      <w:commentRangeEnd w:id="9"/>
-      <w:r>
-        <w:rPr>
-          <w:rStyle w:val="a4"/>
-        </w:rPr>
-        <w:commentReference w:id="9"/>
-      </w:r>
-    </w:p>
-    <w:p>
-      <w:pPr>
-        <w:pStyle w:val="a3"/>
-        <w:numPr>
-          <w:ilvl w:val="0"/>
-          <w:numId w:val="6"/>
-        </w:numPr>
+    </w:p>
+    <w:p>
+      <w:pPr>
+        <w:ind w:left="1440" w:hanging="720"/>
         <w:rPr>
           <w:lang w:val="el-GR"/>
         </w:rPr>
@@ -866,84 +914,14 @@
           <w:lang w:val="el-GR"/>
         </w:rPr>
         <w:lastRenderedPageBreak/>
-        <w:t>Το σύστημα καταχωρεί τον χρήστη ως «Πιστοποιημένο γυμναστή».</w:t>
-      </w:r>
-    </w:p>
-    <w:p>
-      <w:pPr>
-        <w:rPr>
-          <w:lang w:val="el-GR"/>
-        </w:rPr>
-      </w:pPr>
-      <w:r>
-        <w:rPr>
-          <w:lang w:val="el-GR"/>
-        </w:rPr>
-        <w:t>Εναλλακτική ροή 1</w:t>
-      </w:r>
-    </w:p>
-    <w:p>
-      <w:pPr>
-        <w:ind w:firstLine="720"/>
-        <w:rPr>
-          <w:lang w:val="el-GR"/>
-        </w:rPr>
-      </w:pPr>
-      <w:r>
-        <w:rPr>
-          <w:lang w:val="el-GR"/>
-        </w:rPr>
-        <w:t>7.α.1</w:t>
-      </w:r>
-      <w:r>
-        <w:rPr>
-          <w:lang w:val="el-GR"/>
-        </w:rPr>
-        <w:tab/>
-      </w:r>
-      <w:commentRangeStart w:id="10"/>
-      <w:r>
-        <w:rPr>
-          <w:lang w:val="el-GR"/>
-        </w:rPr>
-        <w:t xml:space="preserve">Ο </w:t>
-      </w:r>
-      <w:r>
-        <w:t>admin</w:t>
-      </w:r>
-      <w:r>
-        <w:rPr>
-          <w:lang w:val="el-GR"/>
-        </w:rPr>
-        <w:t xml:space="preserve"> </w:t>
-      </w:r>
-      <w:r>
-        <w:rPr>
-          <w:lang w:val="el-GR"/>
-        </w:rPr>
-        <w:t>επιλέγει να απορρίψει τα πιστοποιητικά αν δεν πληρούν όλα τα κριτήρια.</w:t>
-      </w:r>
-      <w:commentRangeEnd w:id="10"/>
-      <w:r>
-        <w:rPr>
-          <w:rStyle w:val="a4"/>
-        </w:rPr>
-        <w:commentReference w:id="10"/>
-      </w:r>
-    </w:p>
-    <w:p>
-      <w:pPr>
-        <w:ind w:left="1440" w:hanging="720"/>
-        <w:rPr>
-          <w:lang w:val="el-GR"/>
-        </w:rPr>
-      </w:pPr>
-      <w:commentRangeStart w:id="11"/>
-      <w:r>
-        <w:rPr>
-          <w:lang w:val="el-GR"/>
-        </w:rPr>
-        <w:t>7.α.2</w:t>
+        <w:t>5</w:t>
+      </w:r>
+      <w:commentRangeStart w:id="7"/>
+      <w:r>
+        <w:rPr>
+          <w:lang w:val="el-GR"/>
+        </w:rPr>
+        <w:t>.α.2</w:t>
       </w:r>
       <w:r>
         <w:rPr>
@@ -965,19 +943,31 @@
         <w:rPr>
           <w:lang w:val="el-GR"/>
         </w:rPr>
-        <w:t>το πλαίσιο «Ενημέρωση</w:t>
-      </w:r>
-      <w:r>
-        <w:rPr>
-          <w:lang w:val="el-GR"/>
-        </w:rPr>
-        <w:t xml:space="preserve"> του</w:t>
-      </w:r>
-      <w:r>
-        <w:rPr>
-          <w:lang w:val="el-GR"/>
-        </w:rPr>
-        <w:t xml:space="preserve"> χρήστη»</w:t>
+        <w:t>την οθόνη</w:t>
+      </w:r>
+      <w:r>
+        <w:rPr>
+          <w:lang w:val="el-GR"/>
+        </w:rPr>
+        <w:t xml:space="preserve"> «</w:t>
+      </w:r>
+      <w:r>
+        <w:t>Give</w:t>
+      </w:r>
+      <w:r>
+        <w:rPr>
+          <w:lang w:val="el-GR"/>
+        </w:rPr>
+        <w:t xml:space="preserve"> </w:t>
+      </w:r>
+      <w:r>
+        <w:t>feedback</w:t>
+      </w:r>
+      <w:r>
+        <w:rPr>
+          <w:lang w:val="el-GR"/>
+        </w:rPr>
+        <w:t>»</w:t>
       </w:r>
       <w:r>
         <w:rPr>
@@ -997,7 +987,13 @@
         <w:rPr>
           <w:lang w:val="el-GR"/>
         </w:rPr>
-        <w:t>7.α.3</w:t>
+        <w:t>5</w:t>
+      </w:r>
+      <w:r>
+        <w:rPr>
+          <w:lang w:val="el-GR"/>
+        </w:rPr>
+        <w:t>.α.3</w:t>
       </w:r>
       <w:r>
         <w:rPr>
@@ -1019,18 +1015,6 @@
         <w:rPr>
           <w:lang w:val="el-GR"/>
         </w:rPr>
-        <w:t xml:space="preserve">γράφει </w:t>
-      </w:r>
-      <w:r>
-        <w:rPr>
-          <w:lang w:val="el-GR"/>
-        </w:rPr>
-        <w:t xml:space="preserve">στον χρήστη </w:t>
-      </w:r>
-      <w:r>
-        <w:rPr>
-          <w:lang w:val="el-GR"/>
-        </w:rPr>
         <w:t>τους λόγους της</w:t>
       </w:r>
       <w:r>
@@ -1063,26 +1047,29 @@
         </w:rPr>
         <w:t>.</w:t>
       </w:r>
-      <w:commentRangeEnd w:id="11"/>
+      <w:commentRangeEnd w:id="7"/>
       <w:r>
         <w:rPr>
           <w:rStyle w:val="a4"/>
         </w:rPr>
-        <w:commentReference w:id="11"/>
+        <w:commentReference w:id="7"/>
       </w:r>
     </w:p>
     <w:p>
       <w:pPr>
         <w:ind w:firstLine="720"/>
-        <w:rPr>
-          <w:lang w:val="el-GR"/>
-        </w:rPr>
-      </w:pPr>
-      <w:r>
-        <w:rPr>
-          <w:lang w:val="el-GR"/>
-        </w:rPr>
-        <w:t>7.α.4</w:t>
+      </w:pPr>
+      <w:r>
+        <w:rPr>
+          <w:lang w:val="el-GR"/>
+        </w:rPr>
+        <w:t>5</w:t>
+      </w:r>
+      <w:r>
+        <w:rPr>
+          <w:lang w:val="el-GR"/>
+        </w:rPr>
+        <w:t>.α.4</w:t>
       </w:r>
       <w:r>
         <w:rPr>
@@ -1090,7 +1077,8 @@
         </w:rPr>
         <w:tab/>
       </w:r>
-      <w:commentRangeStart w:id="12"/>
+      <w:commentRangeStart w:id="8"/>
+      <w:commentRangeStart w:id="9"/>
       <w:r>
         <w:rPr>
           <w:lang w:val="el-GR"/>
@@ -1106,12 +1094,19 @@
         </w:rPr>
         <w:t>.</w:t>
       </w:r>
-      <w:commentRangeEnd w:id="12"/>
+      <w:commentRangeEnd w:id="8"/>
       <w:r>
         <w:rPr>
           <w:rStyle w:val="a4"/>
         </w:rPr>
-        <w:commentReference w:id="12"/>
+        <w:commentReference w:id="8"/>
+      </w:r>
+      <w:commentRangeEnd w:id="9"/>
+      <w:r>
+        <w:rPr>
+          <w:rStyle w:val="a4"/>
+        </w:rPr>
+        <w:commentReference w:id="9"/>
       </w:r>
     </w:p>
     <w:sectPr>
@@ -1126,7 +1121,7 @@
 
 <file path=word/comments.xml><?xml version="1.0" encoding="utf-8"?>
 <w:comments xmlns:wpc="http://schemas.microsoft.com/office/word/2010/wordprocessingCanvas" xmlns:cx="http://schemas.microsoft.com/office/drawing/2014/chartex" xmlns:cx1="http://schemas.microsoft.com/office/drawing/2015/9/8/chartex" xmlns:cx2="http://schemas.microsoft.com/office/drawing/2015/10/21/chartex" xmlns:cx3="http://schemas.microsoft.com/office/drawing/2016/5/9/chartex" xmlns:cx4="http://schemas.microsoft.com/office/drawing/2016/5/10/chartex" xmlns:cx5="http://schemas.microsoft.com/office/drawing/2016/5/11/chartex" xmlns:cx6="http://schemas.microsoft.com/office/drawing/2016/5/12/chartex" xmlns:cx7="http://schemas.microsoft.com/office/drawing/2016/5/13/chartex" xmlns:cx8="http://schemas.microsoft.com/office/drawing/2016/5/14/chartex" xmlns:mc="http://schemas.openxmlformats.org/markup-compatibility/2006" xmlns:aink="http://schemas.microsoft.com/office/drawing/2016/ink" xmlns:am3d="http://schemas.microsoft.com/office/drawing/2017/model3d" xmlns:o="urn:schemas-microsoft-com:office:office" xmlns:r="http://schemas.openxmlformats.org/officeDocument/2006/relationships" xmlns:m="http://schemas.openxmlformats.org/officeDocument/2006/math" xmlns:v="urn:schemas-microsoft-com:vml" xmlns:wp14="http://schemas.microsoft.com/office/word/2010/wordprocessingDrawing" xmlns:wp="http://schemas.openxmlformats.org/drawingml/2006/wordprocessingDrawing" xmlns:w10="urn:schemas-microsoft-com:office:word" xmlns:w="http://schemas.openxmlformats.org/wordprocessingml/2006/main" xmlns:w14="http://schemas.microsoft.com/office/word/2010/wordml" xmlns:w15="http://schemas.microsoft.com/office/word/2012/wordml" xmlns:w16cex="http://schemas.microsoft.com/office/word/2018/wordml/cex" xmlns:w16cid="http://schemas.microsoft.com/office/word/2016/wordml/cid" xmlns:w16="http://schemas.microsoft.com/office/word/2018/wordml" xmlns:w16sdtdh="http://schemas.microsoft.com/office/word/2020/wordml/sdtdatahash" xmlns:w16se="http://schemas.microsoft.com/office/word/2015/wordml/symex" xmlns:wpg="http://schemas.microsoft.com/office/word/2010/wordprocessingGroup" xmlns:wpi="http://schemas.microsoft.com/office/word/2010/wordprocessingInk" xmlns:wne="http://schemas.microsoft.com/office/word/2006/wordml" xmlns:wps="http://schemas.microsoft.com/office/word/2010/wordprocessingShape" mc:Ignorable="w14 w15 w16se w16cid w16 w16cex w16sdtdh wp14">
-  <w:comment w:id="0" w:author="Vasilis Milionis" w:date="2022-03-28T21:00:00Z" w:initials="VM">
+  <w:comment w:id="0" w:author="Vasilis Milionis" w:date="2022-03-28T21:01:00Z" w:initials="VM">
     <w:p>
       <w:pPr>
         <w:pStyle w:val="a5"/>
@@ -1144,7 +1139,7 @@
         <w:rPr>
           <w:lang w:val="el-GR"/>
         </w:rPr>
-        <w:t>Δε μου πολυαρέσει το προσκομίζει</w:t>
+        <w:t>Επιτρέπεται</w:t>
       </w:r>
     </w:p>
   </w:comment>
@@ -1166,11 +1161,11 @@
         <w:rPr>
           <w:lang w:val="el-GR"/>
         </w:rPr>
-        <w:t>Επιτρέπεται</w:t>
+        <w:t>Την αίτηση?</w:t>
       </w:r>
     </w:p>
   </w:comment>
-  <w:comment w:id="2" w:author="Vasilis Milionis" w:date="2022-03-28T21:01:00Z" w:initials="VM">
+  <w:comment w:id="2" w:author="Vasilis Milionis" w:date="2022-03-28T21:02:00Z" w:initials="VM">
     <w:p>
       <w:pPr>
         <w:pStyle w:val="a5"/>
@@ -1188,11 +1183,17 @@
         <w:rPr>
           <w:lang w:val="el-GR"/>
         </w:rPr>
-        <w:t>Την αίτηση?</w:t>
+        <w:t>Ίσως εμφανίζει μήνυμα στο χρήστη και του εξηγεί ποιοι τύποι αρχείων είναι αποδεκτοί.</w:t>
+      </w:r>
+      <w:r>
+        <w:rPr>
+          <w:lang w:val="el-GR"/>
+        </w:rPr>
+        <w:t xml:space="preserve"> Δεν μου αρέσει το στέλνει ειδοποίηση γιατί είναι κάτι που μπορεί να γίνει άμεσα (δεν χρειάζεται δηλαδή να περάσει κάποιος χρόνος, ώστε το σύστημα να καταλάβει πως ο τύπος των αρχείων δεν είναι αποδεκτός)</w:t>
       </w:r>
     </w:p>
   </w:comment>
-  <w:comment w:id="3" w:author="Vasilis Milionis" w:date="2022-03-28T21:02:00Z" w:initials="VM">
+  <w:comment w:id="3" w:author="ΓΙΑΝΝΑΚΗΣ ΕΜΜΑΝΟΥΗΛ ΔΗΜΗΤΡΙΟΣ" w:date="2022-03-28T21:49:00Z" w:initials="ΓΕΔ">
     <w:p>
       <w:pPr>
         <w:pStyle w:val="a5"/>
@@ -1210,17 +1211,17 @@
         <w:rPr>
           <w:lang w:val="el-GR"/>
         </w:rPr>
-        <w:t>Ίσως εμφανίζει μήνυμα στο χρήστη και του εξηγεί ποιοι τύποι αρχείων είναι αποδεκτοί.</w:t>
-      </w:r>
-      <w:r>
-        <w:rPr>
-          <w:lang w:val="el-GR"/>
-        </w:rPr>
-        <w:t xml:space="preserve"> Δεν μου αρέσει το στέλνει ειδοποίηση γιατί είναι κάτι που μπορεί να γίνει άμεσα (δεν χρειάζεται δηλαδή να περάσει κάποιος χρόνος, ώστε το σύστημα να καταλάβει πως ο τύπος των αρχείων δεν είναι αποδεκτός)</w:t>
+        <w:t>το ανέφερα στο 2. της βασικής ροής αλλάζοντάς το. Δεν θέλω να βάλω τόση λεπτομέρεια στο 4.α.2</w:t>
+      </w:r>
+      <w:r>
+        <w:rPr>
+          <w:lang w:val="el-GR"/>
+        </w:rPr>
+        <w:t>(λέω απλά ότι τον ενημερώνει)</w:t>
       </w:r>
     </w:p>
   </w:comment>
-  <w:comment w:id="4" w:author="Vasilis Milionis" w:date="2022-03-28T21:04:00Z" w:initials="VM">
+  <w:comment w:id="4" w:author="Vasilis Milionis" w:date="2022-03-28T21:06:00Z" w:initials="VM">
     <w:p>
       <w:pPr>
         <w:pStyle w:val="a5"/>
@@ -1238,20 +1239,123 @@
         <w:rPr>
           <w:lang w:val="el-GR"/>
         </w:rPr>
-        <w:t xml:space="preserve">Ίσως να έβαζες ένα πεδίο για </w:t>
-      </w:r>
-      <w:r>
-        <w:t>feedback</w:t>
-      </w:r>
-      <w:r>
-        <w:rPr>
-          <w:lang w:val="el-GR"/>
-        </w:rPr>
-        <w:t>?</w:t>
+        <w:t>Έχω την εντύπωση ότι είναι η άλλη όψη του ίδιου νομίσματος. Δηλαδή το 1</w:t>
+      </w:r>
+      <w:r>
+        <w:rPr>
+          <w:vertAlign w:val="superscript"/>
+          <w:lang w:val="el-GR"/>
+        </w:rPr>
+        <w:t>ο</w:t>
+      </w:r>
+      <w:r>
+        <w:rPr>
+          <w:lang w:val="el-GR"/>
+        </w:rPr>
+        <w:t xml:space="preserve"> </w:t>
+      </w:r>
+      <w:r>
+        <w:t>use</w:t>
+      </w:r>
+      <w:r>
+        <w:rPr>
+          <w:lang w:val="el-GR"/>
+        </w:rPr>
+        <w:t xml:space="preserve"> </w:t>
+      </w:r>
+      <w:r>
+        <w:t>case</w:t>
+      </w:r>
+      <w:r>
+        <w:rPr>
+          <w:lang w:val="el-GR"/>
+        </w:rPr>
+        <w:t xml:space="preserve"> </w:t>
+      </w:r>
+      <w:r>
+        <w:rPr>
+          <w:lang w:val="el-GR"/>
+        </w:rPr>
+        <w:t xml:space="preserve">σου με το </w:t>
+      </w:r>
+      <w:r>
+        <w:rPr>
+          <w:lang w:val="el-GR"/>
+        </w:rPr>
+        <w:t>2</w:t>
+      </w:r>
+      <w:r>
+        <w:rPr>
+          <w:vertAlign w:val="superscript"/>
+          <w:lang w:val="el-GR"/>
+        </w:rPr>
+        <w:t>ο</w:t>
+      </w:r>
+      <w:r>
+        <w:rPr>
+          <w:lang w:val="el-GR"/>
+        </w:rPr>
+        <w:t xml:space="preserve"> είναι στην ουσία το ίδιο πράγμα από άλλη οπτική. Μήπως μπορούν να συνδυαστούν, ώστε να βγει ένα πολύ καλό (όχι ότι το 1</w:t>
+      </w:r>
+      <w:r>
+        <w:rPr>
+          <w:vertAlign w:val="superscript"/>
+          <w:lang w:val="el-GR"/>
+        </w:rPr>
+        <w:t>ο</w:t>
+      </w:r>
+      <w:r>
+        <w:rPr>
+          <w:lang w:val="el-GR"/>
+        </w:rPr>
+        <w:t xml:space="preserve"> μόνο του δεν είναι</w:t>
+      </w:r>
+      <w:r>
+        <w:rPr>
+          <w:lang w:val="el-GR"/>
+        </w:rPr>
+        <w:t>, απλά το 2</w:t>
+      </w:r>
+      <w:r>
+        <w:rPr>
+          <w:vertAlign w:val="superscript"/>
+          <w:lang w:val="el-GR"/>
+        </w:rPr>
+        <w:t>ο</w:t>
+      </w:r>
+      <w:r>
+        <w:rPr>
+          <w:lang w:val="el-GR"/>
+        </w:rPr>
+        <w:t xml:space="preserve"> δεν με ικανοποιεί). Νομίζω πρέπει να συζητήσουμε και να σκεφτούμε ένα </w:t>
+      </w:r>
+      <w:r>
+        <w:t>use</w:t>
+      </w:r>
+      <w:r>
+        <w:rPr>
+          <w:lang w:val="el-GR"/>
+        </w:rPr>
+        <w:t xml:space="preserve"> </w:t>
+      </w:r>
+      <w:r>
+        <w:t>case</w:t>
+      </w:r>
+      <w:r>
+        <w:rPr>
+          <w:lang w:val="el-GR"/>
+        </w:rPr>
+        <w:t xml:space="preserve"> </w:t>
+      </w:r>
+      <w:r>
+        <w:rPr>
+          <w:lang w:val="el-GR"/>
+        </w:rPr>
+        <w:t>ακόμα</w:t>
       </w:r>
     </w:p>
   </w:comment>
-  <w:comment w:id="5" w:author="Vasilis Milionis" w:date="2022-03-28T21:06:00Z" w:initials="VM">
+  <w:comment w:id="5" w:author="ΓΙΑΝΝΑΚΗΣ ΕΜΜΑΝΟΥΗΛ ΔΗΜΗΤΡΙΟΣ" w:date="2022-03-28T21:57:00Z" w:initials="ΓΕΔ">
     <w:p>
       <w:pPr>
         <w:pStyle w:val="a5"/>
@@ -1269,14 +1373,35 @@
         <w:rPr>
           <w:lang w:val="el-GR"/>
         </w:rPr>
-        <w:t>Έχω την εντύπωση ότι είναι η άλλη όψη του ίδιου νομίσματος. Δηλαδή το 1</w:t>
+        <w:t>Και το 2</w:t>
       </w:r>
       <w:r>
         <w:rPr>
           <w:vertAlign w:val="superscript"/>
           <w:lang w:val="el-GR"/>
         </w:rPr>
-        <w:t>ο</w:t>
+        <w:t xml:space="preserve">ο </w:t>
+      </w:r>
+      <w:r>
+        <w:rPr>
+          <w:lang w:val="el-GR"/>
+        </w:rPr>
+        <w:t>στέκεται μόνο του</w:t>
+      </w:r>
+      <w:r>
+        <w:rPr>
+          <w:lang w:val="el-GR"/>
+        </w:rPr>
+        <w:t xml:space="preserve"> απλά δεν είναι πολύ μεγάλο</w:t>
+      </w:r>
+      <w:r>
+        <w:rPr>
+          <w:lang w:val="el-GR"/>
+        </w:rPr>
+        <w:t xml:space="preserve">. Επίσης, δεν μπορούμε να συγχωνεύσουμε </w:t>
+      </w:r>
+      <w:r>
+        <w:t>use</w:t>
       </w:r>
       <w:r>
         <w:rPr>
@@ -1285,6 +1410,185 @@
         <w:t xml:space="preserve"> </w:t>
       </w:r>
       <w:r>
+        <w:t>cases</w:t>
+      </w:r>
+      <w:r>
+        <w:rPr>
+          <w:lang w:val="el-GR"/>
+        </w:rPr>
+        <w:t xml:space="preserve"> </w:t>
+      </w:r>
+      <w:r>
+        <w:rPr>
+          <w:lang w:val="el-GR"/>
+        </w:rPr>
+        <w:t xml:space="preserve">με διαφορετικούς </w:t>
+      </w:r>
+      <w:r>
+        <w:t>actors</w:t>
+      </w:r>
+      <w:r>
+        <w:rPr>
+          <w:lang w:val="el-GR"/>
+        </w:rPr>
+        <w:t>.</w:t>
+      </w:r>
+    </w:p>
+  </w:comment>
+  <w:comment w:id="6" w:author="Vasilis Milionis" w:date="2022-03-28T20:49:00Z" w:initials="VM">
+    <w:p>
+      <w:pPr>
+        <w:pStyle w:val="a5"/>
+        <w:rPr>
+          <w:lang w:val="el-GR"/>
+        </w:rPr>
+      </w:pPr>
+      <w:r>
+        <w:rPr>
+          <w:rStyle w:val="a4"/>
+        </w:rPr>
+        <w:annotationRef/>
+      </w:r>
+      <w:r>
+        <w:rPr>
+          <w:lang w:val="el-GR"/>
+        </w:rPr>
+        <w:t>Αρκετά ειδικό ως προς θέμα υλοποίησης. Κάτι σαν «</w:t>
+      </w:r>
+      <w:r>
+        <w:rPr>
+          <w:lang w:val="el-GR"/>
+        </w:rPr>
+        <w:t xml:space="preserve">Ο </w:t>
+      </w:r>
+      <w:r>
+        <w:t>admin</w:t>
+      </w:r>
+      <w:r>
+        <w:rPr>
+          <w:lang w:val="el-GR"/>
+        </w:rPr>
+        <w:t xml:space="preserve"> </w:t>
+      </w:r>
+      <w:r>
+        <w:rPr>
+          <w:lang w:val="el-GR"/>
+        </w:rPr>
+        <w:t>αποδέχεται το αίτημα του χρήστη και τον πιστοποιεί ως γυμναστή</w:t>
+      </w:r>
+      <w:r>
+        <w:rPr>
+          <w:lang w:val="el-GR"/>
+        </w:rPr>
+        <w:t>»</w:t>
+      </w:r>
+      <w:r>
+        <w:rPr>
+          <w:lang w:val="el-GR"/>
+        </w:rPr>
+        <w:t xml:space="preserve"> θα ήταν αρκετό νομίζω</w:t>
+      </w:r>
+    </w:p>
+  </w:comment>
+  <w:comment w:id="7" w:author="Vasilis Milionis" w:date="2022-03-28T20:52:00Z" w:initials="VM">
+    <w:p>
+      <w:pPr>
+        <w:pStyle w:val="a5"/>
+        <w:rPr>
+          <w:lang w:val="el-GR"/>
+        </w:rPr>
+      </w:pPr>
+      <w:r>
+        <w:rPr>
+          <w:rStyle w:val="a4"/>
+        </w:rPr>
+        <w:annotationRef/>
+      </w:r>
+      <w:r>
+        <w:rPr>
+          <w:lang w:val="el-GR"/>
+        </w:rPr>
+        <w:t>Νομίζω μπορούν να γίνουν ένα ή ακόμα και να παραλειφθεί το ότι εμφανίζεται κάποιο πλαίσιο</w:t>
+      </w:r>
+    </w:p>
+  </w:comment>
+  <w:comment w:id="8" w:author="Vasilis Milionis" w:date="2022-03-28T20:53:00Z" w:initials="VM">
+    <w:p>
+      <w:pPr>
+        <w:pStyle w:val="a5"/>
+        <w:rPr>
+          <w:lang w:val="el-GR"/>
+        </w:rPr>
+      </w:pPr>
+      <w:r>
+        <w:rPr>
+          <w:rStyle w:val="a4"/>
+        </w:rPr>
+        <w:annotationRef/>
+      </w:r>
+      <w:r>
+        <w:rPr>
+          <w:rStyle w:val="a4"/>
+          <w:lang w:val="el-GR"/>
+        </w:rPr>
+        <w:t xml:space="preserve">Ειδοποιεί τον </w:t>
+      </w:r>
+      <w:r>
+        <w:rPr>
+          <w:rStyle w:val="a4"/>
+        </w:rPr>
+        <w:t>user</w:t>
+      </w:r>
+      <w:r>
+        <w:rPr>
+          <w:rStyle w:val="a4"/>
+          <w:lang w:val="el-GR"/>
+        </w:rPr>
+        <w:t xml:space="preserve"> </w:t>
+      </w:r>
+      <w:r>
+        <w:rPr>
+          <w:rStyle w:val="a4"/>
+          <w:lang w:val="el-GR"/>
+        </w:rPr>
+        <w:t xml:space="preserve">ότι τα πιστοποιητικά του δεν επαρκούν για να πιστοποιηθεί ως γυμναστής και του μεταφέρει τα σχόλια του </w:t>
+      </w:r>
+      <w:r>
+        <w:rPr>
+          <w:rStyle w:val="a4"/>
+        </w:rPr>
+        <w:t>admin</w:t>
+      </w:r>
+      <w:r>
+        <w:rPr>
+          <w:rStyle w:val="a4"/>
+          <w:lang w:val="el-GR"/>
+        </w:rPr>
+        <w:t>.</w:t>
+      </w:r>
+    </w:p>
+  </w:comment>
+  <w:comment w:id="9" w:author="ΓΙΑΝΝΑΚΗΣ ΕΜΜΑΝΟΥΗΛ ΔΗΜΗΤΡΙΟΣ" w:date="2022-03-28T22:24:00Z" w:initials="ΓΕΔ">
+    <w:p>
+      <w:pPr>
+        <w:pStyle w:val="a5"/>
+        <w:rPr>
+          <w:lang w:val="el-GR"/>
+        </w:rPr>
+      </w:pPr>
+      <w:r>
+        <w:rPr>
+          <w:rStyle w:val="a4"/>
+        </w:rPr>
+        <w:annotationRef/>
+      </w:r>
+      <w:r>
+        <w:rPr>
+          <w:lang w:val="el-GR"/>
+        </w:rPr>
+        <w:t xml:space="preserve">Προτιμώ να μην αναφέρω καθόλου τον χρήστη γιατί θα αναφέρω βήματα που έχω βάλει στο προηγούμενο </w:t>
+      </w:r>
+      <w:r>
         <w:t>use</w:t>
       </w:r>
       <w:r>
@@ -1306,357 +1610,7 @@
         <w:rPr>
           <w:lang w:val="el-GR"/>
         </w:rPr>
-        <w:t xml:space="preserve">σου με το </w:t>
-      </w:r>
-      <w:r>
-        <w:rPr>
-          <w:lang w:val="el-GR"/>
-        </w:rPr>
-        <w:t>2</w:t>
-      </w:r>
-      <w:r>
-        <w:rPr>
-          <w:vertAlign w:val="superscript"/>
-          <w:lang w:val="el-GR"/>
-        </w:rPr>
-        <w:t>ο</w:t>
-      </w:r>
-      <w:r>
-        <w:rPr>
-          <w:lang w:val="el-GR"/>
-        </w:rPr>
-        <w:t xml:space="preserve"> είναι στην ουσία το ίδιο πράγμα από άλλη οπτική. Μήπως μπορούν να συνδυαστούν, ώστε να βγει ένα πολύ καλό (όχι ότι το 1</w:t>
-      </w:r>
-      <w:r>
-        <w:rPr>
-          <w:vertAlign w:val="superscript"/>
-          <w:lang w:val="el-GR"/>
-        </w:rPr>
-        <w:t>ο</w:t>
-      </w:r>
-      <w:r>
-        <w:rPr>
-          <w:lang w:val="el-GR"/>
-        </w:rPr>
-        <w:t xml:space="preserve"> μόνο του δεν είναι</w:t>
-      </w:r>
-      <w:r>
-        <w:rPr>
-          <w:lang w:val="el-GR"/>
-        </w:rPr>
-        <w:t>, απλά το 2</w:t>
-      </w:r>
-      <w:r>
-        <w:rPr>
-          <w:vertAlign w:val="superscript"/>
-          <w:lang w:val="el-GR"/>
-        </w:rPr>
-        <w:t>ο</w:t>
-      </w:r>
-      <w:r>
-        <w:rPr>
-          <w:lang w:val="el-GR"/>
-        </w:rPr>
-        <w:t xml:space="preserve"> δεν με ικανοποιεί). Νομίζω πρέπει να συζητήσουμε και να σκεφτούμε ένα </w:t>
-      </w:r>
-      <w:r>
-        <w:t>use</w:t>
-      </w:r>
-      <w:r>
-        <w:rPr>
-          <w:lang w:val="el-GR"/>
-        </w:rPr>
-        <w:t xml:space="preserve"> </w:t>
-      </w:r>
-      <w:r>
-        <w:t>case</w:t>
-      </w:r>
-      <w:r>
-        <w:rPr>
-          <w:lang w:val="el-GR"/>
-        </w:rPr>
-        <w:t xml:space="preserve"> </w:t>
-      </w:r>
-      <w:r>
-        <w:rPr>
-          <w:lang w:val="el-GR"/>
-        </w:rPr>
-        <w:t>ακόμα</w:t>
-      </w:r>
-    </w:p>
-  </w:comment>
-  <w:comment w:id="6" w:author="Vasilis Milionis" w:date="2022-03-28T20:47:00Z" w:initials="VM">
-    <w:p>
-      <w:pPr>
-        <w:pStyle w:val="a5"/>
-        <w:rPr>
-          <w:lang w:val="el-GR"/>
-        </w:rPr>
-      </w:pPr>
-      <w:r>
-        <w:rPr>
-          <w:rStyle w:val="a4"/>
-        </w:rPr>
-        <w:annotationRef/>
-      </w:r>
-      <w:r>
-        <w:rPr>
-          <w:lang w:val="el-GR"/>
-        </w:rPr>
-        <w:t xml:space="preserve">Νομίζω είναι αρκετά συγκεκριμένο, γιατί να μην κατεβάσει το αρχείο? Ή να μην εμφανίζεται κατευθείαν? Νομίζω απλά μπορούμε να παρακάμψουμε το πως θα δει ο </w:t>
-      </w:r>
-      <w:r>
-        <w:t>admin</w:t>
-      </w:r>
-      <w:r>
-        <w:rPr>
-          <w:lang w:val="el-GR"/>
-        </w:rPr>
-        <w:t xml:space="preserve"> </w:t>
-      </w:r>
-      <w:r>
-        <w:rPr>
-          <w:lang w:val="el-GR"/>
-        </w:rPr>
-        <w:t xml:space="preserve">το αρχείο. </w:t>
-      </w:r>
-    </w:p>
-  </w:comment>
-  <w:comment w:id="7" w:author="Vasilis Milionis" w:date="2022-03-28T20:49:00Z" w:initials="VM">
-    <w:p>
-      <w:pPr>
-        <w:pStyle w:val="a5"/>
-        <w:rPr>
-          <w:lang w:val="el-GR"/>
-        </w:rPr>
-      </w:pPr>
-      <w:r>
-        <w:rPr>
-          <w:rStyle w:val="a4"/>
-        </w:rPr>
-        <w:annotationRef/>
-      </w:r>
-      <w:r>
-        <w:rPr>
-          <w:lang w:val="el-GR"/>
-        </w:rPr>
-        <w:t>Όμοια με πάνω</w:t>
-      </w:r>
-    </w:p>
-  </w:comment>
-  <w:comment w:id="8" w:author="Vasilis Milionis" w:date="2022-03-28T20:49:00Z" w:initials="VM">
-    <w:p>
-      <w:pPr>
-        <w:pStyle w:val="a5"/>
-        <w:rPr>
-          <w:lang w:val="el-GR"/>
-        </w:rPr>
-      </w:pPr>
-      <w:r>
-        <w:rPr>
-          <w:rStyle w:val="a4"/>
-        </w:rPr>
-        <w:annotationRef/>
-      </w:r>
-      <w:r>
-        <w:rPr>
-          <w:lang w:val="el-GR"/>
-        </w:rPr>
-        <w:t>Αρκετά ειδικό ως προς θέμα υλοποίησης. Κάτι σαν «</w:t>
-      </w:r>
-      <w:r>
-        <w:rPr>
-          <w:lang w:val="el-GR"/>
-        </w:rPr>
-        <w:t xml:space="preserve">Ο </w:t>
-      </w:r>
-      <w:r>
-        <w:t>admin</w:t>
-      </w:r>
-      <w:r>
-        <w:rPr>
-          <w:lang w:val="el-GR"/>
-        </w:rPr>
-        <w:t xml:space="preserve"> </w:t>
-      </w:r>
-      <w:r>
-        <w:rPr>
-          <w:lang w:val="el-GR"/>
-        </w:rPr>
-        <w:t>αποδέχεται το αίτημα του χρήστη και τον πιστοποιεί ως γυμναστή</w:t>
-      </w:r>
-      <w:r>
-        <w:rPr>
-          <w:lang w:val="el-GR"/>
-        </w:rPr>
-        <w:t>»</w:t>
-      </w:r>
-      <w:r>
-        <w:rPr>
-          <w:lang w:val="el-GR"/>
-        </w:rPr>
-        <w:t xml:space="preserve"> θα ήταν αρκετό νομίζω</w:t>
-      </w:r>
-    </w:p>
-  </w:comment>
-  <w:comment w:id="9" w:author="Vasilis Milionis" w:date="2022-03-28T20:50:00Z" w:initials="VM">
-    <w:p>
-      <w:pPr>
-        <w:pStyle w:val="a5"/>
-        <w:rPr>
-          <w:lang w:val="el-GR"/>
-        </w:rPr>
-      </w:pPr>
-      <w:r>
-        <w:rPr>
-          <w:rStyle w:val="a4"/>
-        </w:rPr>
-        <w:annotationRef/>
-      </w:r>
-      <w:r>
-        <w:rPr>
-          <w:lang w:val="el-GR"/>
-        </w:rPr>
-        <w:t xml:space="preserve">Είμαστε στο </w:t>
-      </w:r>
-      <w:r>
-        <w:t>happy</w:t>
-      </w:r>
-      <w:r>
-        <w:rPr>
-          <w:lang w:val="el-GR"/>
-        </w:rPr>
-        <w:t xml:space="preserve"> </w:t>
-      </w:r>
-      <w:r>
-        <w:t>path</w:t>
-      </w:r>
-      <w:r>
-        <w:rPr>
-          <w:lang w:val="el-GR"/>
-        </w:rPr>
-        <w:t xml:space="preserve"> </w:t>
-      </w:r>
-      <w:r>
-        <w:rPr>
-          <w:lang w:val="el-GR"/>
-        </w:rPr>
-        <w:t xml:space="preserve">οπότε απλά ο </w:t>
-      </w:r>
-      <w:r>
-        <w:t>admin</w:t>
-      </w:r>
-      <w:r>
-        <w:rPr>
-          <w:lang w:val="el-GR"/>
-        </w:rPr>
-        <w:t xml:space="preserve"> </w:t>
-      </w:r>
-      <w:r>
-        <w:rPr>
-          <w:lang w:val="el-GR"/>
-        </w:rPr>
-        <w:t>αποδέχεται τα πιστοποιητικά (Αν και νομίζω ότι είναι ίδιο με αυτό που γράφω στο από πάνω σχόλιο. Το γεγονός ότι το σύστημα εμφανίζει επιλογές αποδοχής απόρριψης έχω την εντύπωση ότι δεν μας νοιάζει)</w:t>
-      </w:r>
-    </w:p>
-  </w:comment>
-  <w:comment w:id="10" w:author="Vasilis Milionis" w:date="2022-03-28T20:52:00Z" w:initials="VM">
-    <w:p>
-      <w:pPr>
-        <w:pStyle w:val="a5"/>
-        <w:rPr>
-          <w:lang w:val="el-GR"/>
-        </w:rPr>
-      </w:pPr>
-      <w:r>
-        <w:rPr>
-          <w:rStyle w:val="a4"/>
-        </w:rPr>
-        <w:annotationRef/>
-      </w:r>
-      <w:r>
-        <w:rPr>
-          <w:lang w:val="el-GR"/>
-        </w:rPr>
-        <w:t>Όχι αν, επειδή δεν πληρούνται τα κριτήρια</w:t>
-      </w:r>
-    </w:p>
-  </w:comment>
-  <w:comment w:id="11" w:author="Vasilis Milionis" w:date="2022-03-28T20:52:00Z" w:initials="VM">
-    <w:p>
-      <w:pPr>
-        <w:pStyle w:val="a5"/>
-        <w:rPr>
-          <w:lang w:val="el-GR"/>
-        </w:rPr>
-      </w:pPr>
-      <w:r>
-        <w:rPr>
-          <w:rStyle w:val="a4"/>
-        </w:rPr>
-        <w:annotationRef/>
-      </w:r>
-      <w:r>
-        <w:rPr>
-          <w:lang w:val="el-GR"/>
-        </w:rPr>
-        <w:t>Νομίζω μπορούν να γίνουν ένα ή ακόμα και να παραλειφθεί το ότι εμφανίζεται κάποιο πλαίσιο</w:t>
-      </w:r>
-    </w:p>
-  </w:comment>
-  <w:comment w:id="12" w:author="Vasilis Milionis" w:date="2022-03-28T20:53:00Z" w:initials="VM">
-    <w:p>
-      <w:pPr>
-        <w:pStyle w:val="a5"/>
-        <w:rPr>
-          <w:lang w:val="el-GR"/>
-        </w:rPr>
-      </w:pPr>
-      <w:r>
-        <w:rPr>
-          <w:rStyle w:val="a4"/>
-        </w:rPr>
-        <w:annotationRef/>
-      </w:r>
-      <w:r>
-        <w:rPr>
-          <w:rStyle w:val="a4"/>
-          <w:lang w:val="el-GR"/>
-        </w:rPr>
-        <w:t xml:space="preserve">Ειδοποιεί τον </w:t>
-      </w:r>
-      <w:r>
-        <w:rPr>
-          <w:rStyle w:val="a4"/>
-        </w:rPr>
-        <w:t>user</w:t>
-      </w:r>
-      <w:r>
-        <w:rPr>
-          <w:rStyle w:val="a4"/>
-          <w:lang w:val="el-GR"/>
-        </w:rPr>
-        <w:t xml:space="preserve"> </w:t>
-      </w:r>
-      <w:r>
-        <w:rPr>
-          <w:rStyle w:val="a4"/>
-          <w:lang w:val="el-GR"/>
-        </w:rPr>
-        <w:t xml:space="preserve">ότι τα πιστοποιητικά του δεν επαρκούν για να πιστοποιηθεί ως γυμναστής και του μεταφέρει τα σχόλια του </w:t>
-      </w:r>
-      <w:r>
-        <w:rPr>
-          <w:rStyle w:val="a4"/>
-        </w:rPr>
-        <w:t>admin</w:t>
-      </w:r>
-      <w:r>
-        <w:rPr>
-          <w:rStyle w:val="a4"/>
-          <w:lang w:val="el-GR"/>
-        </w:rPr>
-        <w:t>.</w:t>
+        <w:t>του γυμναστή(δεν ξέρω αν είναι σωστό να το κάνω)</w:t>
       </w:r>
     </w:p>
   </w:comment>
@@ -1665,55 +1619,46 @@
 
 <file path=word/commentsExtended.xml><?xml version="1.0" encoding="utf-8"?>
 <w15:commentsEx xmlns:wpc="http://schemas.microsoft.com/office/word/2010/wordprocessingCanvas" xmlns:cx="http://schemas.microsoft.com/office/drawing/2014/chartex" xmlns:cx1="http://schemas.microsoft.com/office/drawing/2015/9/8/chartex" xmlns:cx2="http://schemas.microsoft.com/office/drawing/2015/10/21/chartex" xmlns:cx3="http://schemas.microsoft.com/office/drawing/2016/5/9/chartex" xmlns:cx4="http://schemas.microsoft.com/office/drawing/2016/5/10/chartex" xmlns:cx5="http://schemas.microsoft.com/office/drawing/2016/5/11/chartex" xmlns:cx6="http://schemas.microsoft.com/office/drawing/2016/5/12/chartex" xmlns:cx7="http://schemas.microsoft.com/office/drawing/2016/5/13/chartex" xmlns:cx8="http://schemas.microsoft.com/office/drawing/2016/5/14/chartex" xmlns:mc="http://schemas.openxmlformats.org/markup-compatibility/2006" xmlns:aink="http://schemas.microsoft.com/office/drawing/2016/ink" xmlns:am3d="http://schemas.microsoft.com/office/drawing/2017/model3d" xmlns:o="urn:schemas-microsoft-com:office:office" xmlns:r="http://schemas.openxmlformats.org/officeDocument/2006/relationships" xmlns:m="http://schemas.openxmlformats.org/officeDocument/2006/math" xmlns:v="urn:schemas-microsoft-com:vml" xmlns:wp14="http://schemas.microsoft.com/office/word/2010/wordprocessingDrawing" xmlns:wp="http://schemas.openxmlformats.org/drawingml/2006/wordprocessingDrawing" xmlns:w10="urn:schemas-microsoft-com:office:word" xmlns:w="http://schemas.openxmlformats.org/wordprocessingml/2006/main" xmlns:w14="http://schemas.microsoft.com/office/word/2010/wordml" xmlns:w15="http://schemas.microsoft.com/office/word/2012/wordml" xmlns:w16cex="http://schemas.microsoft.com/office/word/2018/wordml/cex" xmlns:w16cid="http://schemas.microsoft.com/office/word/2016/wordml/cid" xmlns:w16="http://schemas.microsoft.com/office/word/2018/wordml" xmlns:w16sdtdh="http://schemas.microsoft.com/office/word/2020/wordml/sdtdatahash" xmlns:w16se="http://schemas.microsoft.com/office/word/2015/wordml/symex" xmlns:wpg="http://schemas.microsoft.com/office/word/2010/wordprocessingGroup" xmlns:wpi="http://schemas.microsoft.com/office/word/2010/wordprocessingInk" xmlns:wne="http://schemas.microsoft.com/office/word/2006/wordml" xmlns:wps="http://schemas.microsoft.com/office/word/2010/wordprocessingShape" mc:Ignorable="w14 w15 w16se w16cid w16 w16cex w16sdtdh wp14">
-  <w15:commentEx w15:paraId="3F71997F" w15:done="0"/>
-  <w15:commentEx w15:paraId="3441A9E0" w15:done="0"/>
-  <w15:commentEx w15:paraId="78EA9728" w15:done="0"/>
+  <w15:commentEx w15:paraId="3441A9E0" w15:done="1"/>
+  <w15:commentEx w15:paraId="78EA9728" w15:done="1"/>
   <w15:commentEx w15:paraId="06B9017B" w15:done="0"/>
-  <w15:commentEx w15:paraId="577EF05D" w15:done="0"/>
+  <w15:commentEx w15:paraId="246DE1D7" w15:paraIdParent="06B9017B" w15:done="0"/>
   <w15:commentEx w15:paraId="00630F3E" w15:done="0"/>
-  <w15:commentEx w15:paraId="1EEC1C8B" w15:done="0"/>
-  <w15:commentEx w15:paraId="253D2ADB" w15:done="0"/>
-  <w15:commentEx w15:paraId="25CA84BE" w15:done="0"/>
-  <w15:commentEx w15:paraId="012DC87D" w15:done="0"/>
-  <w15:commentEx w15:paraId="35A09963" w15:done="0"/>
+  <w15:commentEx w15:paraId="61D2CFFC" w15:paraIdParent="00630F3E" w15:done="0"/>
+  <w15:commentEx w15:paraId="25CA84BE" w15:done="1"/>
   <w15:commentEx w15:paraId="4FBC265A" w15:done="0"/>
   <w15:commentEx w15:paraId="26030F4B" w15:done="0"/>
+  <w15:commentEx w15:paraId="005B752C" w15:paraIdParent="26030F4B" w15:done="0"/>
 </w15:commentsEx>
 </file>
 
 <file path=word/commentsExtensible.xml><?xml version="1.0" encoding="utf-8"?>
 <w16cex:commentsExtensible xmlns:wpc="http://schemas.microsoft.com/office/word/2010/wordprocessingCanvas" xmlns:cx="http://schemas.microsoft.com/office/drawing/2014/chartex" xmlns:cx1="http://schemas.microsoft.com/office/drawing/2015/9/8/chartex" xmlns:cx2="http://schemas.microsoft.com/office/drawing/2015/10/21/chartex" xmlns:cx3="http://schemas.microsoft.com/office/drawing/2016/5/9/chartex" xmlns:cx4="http://schemas.microsoft.com/office/drawing/2016/5/10/chartex" xmlns:cx5="http://schemas.microsoft.com/office/drawing/2016/5/11/chartex" xmlns:cx6="http://schemas.microsoft.com/office/drawing/2016/5/12/chartex" xmlns:cx7="http://schemas.microsoft.com/office/drawing/2016/5/13/chartex" xmlns:cx8="http://schemas.microsoft.com/office/drawing/2016/5/14/chartex" xmlns:mc="http://schemas.openxmlformats.org/markup-compatibility/2006" xmlns:aink="http://schemas.microsoft.com/office/drawing/2016/ink" xmlns:am3d="http://schemas.microsoft.com/office/drawing/2017/model3d" xmlns:o="urn:schemas-microsoft-com:office:office" xmlns:r="http://schemas.openxmlformats.org/officeDocument/2006/relationships" xmlns:m="http://schemas.openxmlformats.org/officeDocument/2006/math" xmlns:v="urn:schemas-microsoft-com:vml" xmlns:wp14="http://schemas.microsoft.com/office/word/2010/wordprocessingDrawing" xmlns:wp="http://schemas.openxmlformats.org/drawingml/2006/wordprocessingDrawing" xmlns:w10="urn:schemas-microsoft-com:office:word" xmlns:w="http://schemas.openxmlformats.org/wordprocessingml/2006/main" xmlns:w14="http://schemas.microsoft.com/office/word/2010/wordml" xmlns:w15="http://schemas.microsoft.com/office/word/2012/wordml" xmlns:w16cex="http://schemas.microsoft.com/office/word/2018/wordml/cex" xmlns:w16cid="http://schemas.microsoft.com/office/word/2016/wordml/cid" xmlns:w16="http://schemas.microsoft.com/office/word/2018/wordml" xmlns:w16sdtdh="http://schemas.microsoft.com/office/word/2020/wordml/sdtdatahash" xmlns:w16se="http://schemas.microsoft.com/office/word/2015/wordml/symex" xmlns:wpg="http://schemas.microsoft.com/office/word/2010/wordprocessingGroup" xmlns:wpi="http://schemas.microsoft.com/office/word/2010/wordprocessingInk" xmlns:wne="http://schemas.microsoft.com/office/word/2006/wordml" xmlns:wps="http://schemas.microsoft.com/office/word/2010/wordprocessingShape" mc:Ignorable="w14 w15 w16se w16cid w16 w16cex w16sdtdh wp14">
-  <w16cex:commentExtensible w16cex:durableId="25ECA07E" w16cex:dateUtc="2022-03-28T18:00:00Z"/>
   <w16cex:commentExtensible w16cex:durableId="25ECA09B" w16cex:dateUtc="2022-03-28T18:01:00Z"/>
   <w16cex:commentExtensible w16cex:durableId="25ECA0B5" w16cex:dateUtc="2022-03-28T18:01:00Z"/>
   <w16cex:commentExtensible w16cex:durableId="25ECA0D4" w16cex:dateUtc="2022-03-28T18:02:00Z"/>
-  <w16cex:commentExtensible w16cex:durableId="25ECA16B" w16cex:dateUtc="2022-03-28T18:04:00Z"/>
+  <w16cex:commentExtensible w16cex:durableId="25ECABFB" w16cex:dateUtc="2022-03-28T18:49:00Z"/>
   <w16cex:commentExtensible w16cex:durableId="25ECA1CC" w16cex:dateUtc="2022-03-28T18:06:00Z"/>
-  <w16cex:commentExtensible w16cex:durableId="25EC9D53" w16cex:dateUtc="2022-03-28T17:47:00Z"/>
-  <w16cex:commentExtensible w16cex:durableId="25EC9DC1" w16cex:dateUtc="2022-03-28T17:49:00Z"/>
+  <w16cex:commentExtensible w16cex:durableId="25ECADE6" w16cex:dateUtc="2022-03-28T18:57:00Z"/>
   <w16cex:commentExtensible w16cex:durableId="25EC9DD3" w16cex:dateUtc="2022-03-28T17:49:00Z"/>
-  <w16cex:commentExtensible w16cex:durableId="25EC9E29" w16cex:dateUtc="2022-03-28T17:50:00Z"/>
-  <w16cex:commentExtensible w16cex:durableId="25EC9E7A" w16cex:dateUtc="2022-03-28T17:52:00Z"/>
   <w16cex:commentExtensible w16cex:durableId="25EC9EA0" w16cex:dateUtc="2022-03-28T17:52:00Z"/>
   <w16cex:commentExtensible w16cex:durableId="25EC9EDC" w16cex:dateUtc="2022-03-28T17:53:00Z"/>
+  <w16cex:commentExtensible w16cex:durableId="25ECB437" w16cex:dateUtc="2022-03-28T19:24:00Z"/>
 </w16cex:commentsExtensible>
 </file>
 
 <file path=word/commentsIds.xml><?xml version="1.0" encoding="utf-8"?>
 <w16cid:commentsIds xmlns:wpc="http://schemas.microsoft.com/office/word/2010/wordprocessingCanvas" xmlns:cx="http://schemas.microsoft.com/office/drawing/2014/chartex" xmlns:cx1="http://schemas.microsoft.com/office/drawing/2015/9/8/chartex" xmlns:cx2="http://schemas.microsoft.com/office/drawing/2015/10/21/chartex" xmlns:cx3="http://schemas.microsoft.com/office/drawing/2016/5/9/chartex" xmlns:cx4="http://schemas.microsoft.com/office/drawing/2016/5/10/chartex" xmlns:cx5="http://schemas.microsoft.com/office/drawing/2016/5/11/chartex" xmlns:cx6="http://schemas.microsoft.com/office/drawing/2016/5/12/chartex" xmlns:cx7="http://schemas.microsoft.com/office/drawing/2016/5/13/chartex" xmlns:cx8="http://schemas.microsoft.com/office/drawing/2016/5/14/chartex" xmlns:mc="http://schemas.openxmlformats.org/markup-compatibility/2006" xmlns:aink="http://schemas.microsoft.com/office/drawing/2016/ink" xmlns:am3d="http://schemas.microsoft.com/office/drawing/2017/model3d" xmlns:o="urn:schemas-microsoft-com:office:office" xmlns:r="http://schemas.openxmlformats.org/officeDocument/2006/relationships" xmlns:m="http://schemas.openxmlformats.org/officeDocument/2006/math" xmlns:v="urn:schemas-microsoft-com:vml" xmlns:wp14="http://schemas.microsoft.com/office/word/2010/wordprocessingDrawing" xmlns:wp="http://schemas.openxmlformats.org/drawingml/2006/wordprocessingDrawing" xmlns:w10="urn:schemas-microsoft-com:office:word" xmlns:w="http://schemas.openxmlformats.org/wordprocessingml/2006/main" xmlns:w14="http://schemas.microsoft.com/office/word/2010/wordml" xmlns:w15="http://schemas.microsoft.com/office/word/2012/wordml" xmlns:w16cex="http://schemas.microsoft.com/office/word/2018/wordml/cex" xmlns:w16cid="http://schemas.microsoft.com/office/word/2016/wordml/cid" xmlns:w16="http://schemas.microsoft.com/office/word/2018/wordml" xmlns:w16sdtdh="http://schemas.microsoft.com/office/word/2020/wordml/sdtdatahash" xmlns:w16se="http://schemas.microsoft.com/office/word/2015/wordml/symex" xmlns:wpg="http://schemas.microsoft.com/office/word/2010/wordprocessingGroup" xmlns:wpi="http://schemas.microsoft.com/office/word/2010/wordprocessingInk" xmlns:wne="http://schemas.microsoft.com/office/word/2006/wordml" xmlns:wps="http://schemas.microsoft.com/office/word/2010/wordprocessingShape" mc:Ignorable="w14 w15 w16se w16cid w16 w16cex w16sdtdh wp14">
-  <w16cid:commentId w16cid:paraId="3F71997F" w16cid:durableId="25ECA07E"/>
   <w16cid:commentId w16cid:paraId="3441A9E0" w16cid:durableId="25ECA09B"/>
   <w16cid:commentId w16cid:paraId="78EA9728" w16cid:durableId="25ECA0B5"/>
   <w16cid:commentId w16cid:paraId="06B9017B" w16cid:durableId="25ECA0D4"/>
-  <w16cid:commentId w16cid:paraId="577EF05D" w16cid:durableId="25ECA16B"/>
+  <w16cid:commentId w16cid:paraId="246DE1D7" w16cid:durableId="25ECABFB"/>
   <w16cid:commentId w16cid:paraId="00630F3E" w16cid:durableId="25ECA1CC"/>
-  <w16cid:commentId w16cid:paraId="1EEC1C8B" w16cid:durableId="25EC9D53"/>
-  <w16cid:commentId w16cid:paraId="253D2ADB" w16cid:durableId="25EC9DC1"/>
+  <w16cid:commentId w16cid:paraId="61D2CFFC" w16cid:durableId="25ECADE6"/>
   <w16cid:commentId w16cid:paraId="25CA84BE" w16cid:durableId="25EC9DD3"/>
-  <w16cid:commentId w16cid:paraId="012DC87D" w16cid:durableId="25EC9E29"/>
-  <w16cid:commentId w16cid:paraId="35A09963" w16cid:durableId="25EC9E7A"/>
   <w16cid:commentId w16cid:paraId="4FBC265A" w16cid:durableId="25EC9EA0"/>
   <w16cid:commentId w16cid:paraId="26030F4B" w16cid:durableId="25EC9EDC"/>
+  <w16cid:commentId w16cid:paraId="005B752C" w16cid:durableId="25ECB437"/>
 </w16cid:commentsIds>
 </file>
 
@@ -2278,6 +2223,9 @@
 <w15:people xmlns:wpc="http://schemas.microsoft.com/office/word/2010/wordprocessingCanvas" xmlns:cx="http://schemas.microsoft.com/office/drawing/2014/chartex" xmlns:cx1="http://schemas.microsoft.com/office/drawing/2015/9/8/chartex" xmlns:cx2="http://schemas.microsoft.com/office/drawing/2015/10/21/chartex" xmlns:cx3="http://schemas.microsoft.com/office/drawing/2016/5/9/chartex" xmlns:cx4="http://schemas.microsoft.com/office/drawing/2016/5/10/chartex" xmlns:cx5="http://schemas.microsoft.com/office/drawing/2016/5/11/chartex" xmlns:cx6="http://schemas.microsoft.com/office/drawing/2016/5/12/chartex" xmlns:cx7="http://schemas.microsoft.com/office/drawing/2016/5/13/chartex" xmlns:cx8="http://schemas.microsoft.com/office/drawing/2016/5/14/chartex" xmlns:mc="http://schemas.openxmlformats.org/markup-compatibility/2006" xmlns:aink="http://schemas.microsoft.com/office/drawing/2016/ink" xmlns:am3d="http://schemas.microsoft.com/office/drawing/2017/model3d" xmlns:o="urn:schemas-microsoft-com:office:office" xmlns:r="http://schemas.openxmlformats.org/officeDocument/2006/relationships" xmlns:m="http://schemas.openxmlformats.org/officeDocument/2006/math" xmlns:v="urn:schemas-microsoft-com:vml" xmlns:wp14="http://schemas.microsoft.com/office/word/2010/wordprocessingDrawing" xmlns:wp="http://schemas.openxmlformats.org/drawingml/2006/wordprocessingDrawing" xmlns:w10="urn:schemas-microsoft-com:office:word" xmlns:w="http://schemas.openxmlformats.org/wordprocessingml/2006/main" xmlns:w14="http://schemas.microsoft.com/office/word/2010/wordml" xmlns:w15="http://schemas.microsoft.com/office/word/2012/wordml" xmlns:w16cex="http://schemas.microsoft.com/office/word/2018/wordml/cex" xmlns:w16cid="http://schemas.microsoft.com/office/word/2016/wordml/cid" xmlns:w16="http://schemas.microsoft.com/office/word/2018/wordml" xmlns:w16sdtdh="http://schemas.microsoft.com/office/word/2020/wordml/sdtdatahash" xmlns:w16se="http://schemas.microsoft.com/office/word/2015/wordml/symex" xmlns:wpg="http://schemas.microsoft.com/office/word/2010/wordprocessingGroup" xmlns:wpi="http://schemas.microsoft.com/office/word/2010/wordprocessingInk" xmlns:wne="http://schemas.microsoft.com/office/word/2006/wordml" xmlns:wps="http://schemas.microsoft.com/office/word/2010/wordprocessingShape" mc:Ignorable="w14 w15 w16se w16cid w16 w16cex w16sdtdh wp14">
   <w15:person w15:author="Vasilis Milionis">
     <w15:presenceInfo w15:providerId="Windows Live" w15:userId="4360bb6399785b79"/>
+  </w15:person>
+  <w15:person w15:author="ΓΙΑΝΝΑΚΗΣ ΕΜΜΑΝΟΥΗΛ ΔΗΜΗΤΡΙΟΣ">
+    <w15:presenceInfo w15:providerId="None" w15:userId="ΓΙΑΝΝΑΚΗΣ ΕΜΜΑΝΟΥΗΛ ΔΗΜΗΤΡΙΟΣ"/>
   </w15:person>
 </w15:people>
 </file>

--- a/MG_useCases.docx
+++ b/MG_useCases.docx
@@ -5,11 +5,15 @@
     <w:p>
       <w:pPr>
         <w:rPr>
-          <w:lang w:val="el-GR"/>
-        </w:rPr>
-      </w:pPr>
-      <w:r>
-        <w:rPr>
+          <w:b/>
+          <w:bCs/>
+          <w:lang w:val="el-GR"/>
+        </w:rPr>
+      </w:pPr>
+      <w:r>
+        <w:rPr>
+          <w:b/>
+          <w:bCs/>
           <w:lang w:val="el-GR"/>
         </w:rPr>
         <w:t>Βασική ροή «Διαδικασία πιστοποίησης γυμναστή»</w:t>
@@ -241,28 +245,7 @@
         <w:rPr>
           <w:lang w:val="el-GR"/>
         </w:rPr>
-        <w:t xml:space="preserve">Ο </w:t>
-      </w:r>
-      <w:r>
-        <w:t>admin</w:t>
-      </w:r>
-      <w:r>
-        <w:rPr>
-          <w:lang w:val="el-GR"/>
-        </w:rPr>
-        <w:t xml:space="preserve"> διαπιστ</w:t>
-      </w:r>
-      <w:r>
-        <w:rPr>
-          <w:lang w:val="el-GR"/>
-        </w:rPr>
-        <w:t>ών</w:t>
-      </w:r>
-      <w:r>
-        <w:rPr>
-          <w:lang w:val="el-GR"/>
-        </w:rPr>
-        <w:t>ει την εγκυρότητα των πιστοποιητικών.</w:t>
+        <w:t>Το σύστημα ελέγχει 12 ώρες μετά αν έχει ολοκληρωθεί η αξιολόγηση.</w:t>
       </w:r>
     </w:p>
     <w:p>
@@ -280,17 +263,87 @@
         <w:rPr>
           <w:lang w:val="el-GR"/>
         </w:rPr>
+        <w:t xml:space="preserve">Το σύστημα διαπιστώνει ότι </w:t>
+      </w:r>
+      <w:r>
+        <w:rPr>
+          <w:lang w:val="el-GR"/>
+        </w:rPr>
+        <w:t>τ</w:t>
+      </w:r>
+      <w:r>
+        <w:rPr>
+          <w:lang w:val="el-GR"/>
+        </w:rPr>
+        <w:t>α</w:t>
+      </w:r>
+      <w:r>
+        <w:rPr>
+          <w:lang w:val="el-GR"/>
+        </w:rPr>
+        <w:t xml:space="preserve"> πιστοποιητικ</w:t>
+      </w:r>
+      <w:r>
+        <w:rPr>
+          <w:lang w:val="el-GR"/>
+        </w:rPr>
+        <w:t>ά</w:t>
+      </w:r>
+      <w:r>
+        <w:rPr>
+          <w:lang w:val="el-GR"/>
+        </w:rPr>
+        <w:t xml:space="preserve"> </w:t>
+      </w:r>
+      <w:r>
+        <w:rPr>
+          <w:lang w:val="el-GR"/>
+        </w:rPr>
+        <w:t xml:space="preserve">είναι </w:t>
+      </w:r>
+      <w:r>
+        <w:rPr>
+          <w:lang w:val="el-GR"/>
+        </w:rPr>
+        <w:t>έγκυρα</w:t>
+      </w:r>
+      <w:r>
+        <w:rPr>
+          <w:lang w:val="el-GR"/>
+        </w:rPr>
+        <w:t>.</w:t>
+      </w:r>
+    </w:p>
+    <w:p>
+      <w:pPr>
+        <w:pStyle w:val="a3"/>
+        <w:numPr>
+          <w:ilvl w:val="0"/>
+          <w:numId w:val="4"/>
+        </w:numPr>
+        <w:rPr>
+          <w:lang w:val="el-GR"/>
+        </w:rPr>
+      </w:pPr>
+      <w:r>
+        <w:rPr>
+          <w:lang w:val="el-GR"/>
+        </w:rPr>
         <w:t>Το σύστημα στέλνει ειδοποίηση στον χρήστη για να τον ενημερώσει πως η διαδικασία πιστοποίησης ολοκληρώθηκε με επιτυχία.</w:t>
       </w:r>
     </w:p>
     <w:p>
       <w:pPr>
         <w:rPr>
-          <w:lang w:val="el-GR"/>
-        </w:rPr>
-      </w:pPr>
-      <w:r>
-        <w:rPr>
+          <w:b/>
+          <w:bCs/>
+          <w:lang w:val="el-GR"/>
+        </w:rPr>
+      </w:pPr>
+      <w:r>
+        <w:rPr>
+          <w:b/>
+          <w:bCs/>
           <w:lang w:val="el-GR"/>
         </w:rPr>
         <w:t>Εναλλακτική ροή 1</w:t>
@@ -410,18 +463,15 @@
     <w:p>
       <w:pPr>
         <w:rPr>
-          <w:lang w:val="el-GR"/>
-        </w:rPr>
-      </w:pPr>
-    </w:p>
-    <w:p>
-      <w:pPr>
-        <w:rPr>
-          <w:lang w:val="el-GR"/>
-        </w:rPr>
-      </w:pPr>
-      <w:r>
-        <w:rPr>
+          <w:b/>
+          <w:bCs/>
+          <w:lang w:val="el-GR"/>
+        </w:rPr>
+      </w:pPr>
+      <w:r>
+        <w:rPr>
+          <w:b/>
+          <w:bCs/>
           <w:lang w:val="el-GR"/>
         </w:rPr>
         <w:t>Εναλλακτική ροή 2</w:t>
@@ -438,43 +488,78 @@
         <w:rPr>
           <w:lang w:val="el-GR"/>
         </w:rPr>
-        <w:t>6.α.1</w:t>
+        <w:t>7</w:t>
+      </w:r>
+      <w:r>
+        <w:rPr>
+          <w:lang w:val="el-GR"/>
+        </w:rPr>
+        <w:t>.α.1</w:t>
       </w:r>
       <w:r>
         <w:rPr>
           <w:lang w:val="el-GR"/>
         </w:rPr>
         <w:tab/>
-        <w:t xml:space="preserve">Ο </w:t>
-      </w:r>
-      <w:r>
-        <w:t>admin</w:t>
-      </w:r>
-      <w:r>
-        <w:rPr>
-          <w:lang w:val="el-GR"/>
-        </w:rPr>
-        <w:t xml:space="preserve"> διαπιστώνει ότι τα πιστοποιητικά που έχει αποστείλει ο χρήστης </w:t>
-      </w:r>
-      <w:r>
-        <w:rPr>
-          <w:lang w:val="el-GR"/>
-        </w:rPr>
-        <w:t>είναι άκυρα.</w:t>
+      </w:r>
+      <w:r>
+        <w:rPr>
+          <w:lang w:val="el-GR"/>
+        </w:rPr>
+        <w:t xml:space="preserve">Το σύστημα διαπιστώνει </w:t>
+      </w:r>
+      <w:r>
+        <w:rPr>
+          <w:lang w:val="el-GR"/>
+        </w:rPr>
+        <w:t xml:space="preserve">ότι </w:t>
+      </w:r>
+      <w:r>
+        <w:rPr>
+          <w:lang w:val="el-GR"/>
+        </w:rPr>
+        <w:t>τα πιστοποιητικά</w:t>
+      </w:r>
+      <w:r>
+        <w:rPr>
+          <w:lang w:val="el-GR"/>
+        </w:rPr>
+        <w:t xml:space="preserve"> </w:t>
+      </w:r>
+      <w:r>
+        <w:rPr>
+          <w:lang w:val="el-GR"/>
+        </w:rPr>
+        <w:t xml:space="preserve">είναι </w:t>
+      </w:r>
+      <w:r>
+        <w:rPr>
+          <w:lang w:val="el-GR"/>
+        </w:rPr>
+        <w:t>άκυρα</w:t>
+      </w:r>
+      <w:r>
+        <w:rPr>
+          <w:lang w:val="el-GR"/>
+        </w:rPr>
+        <w:t>.</w:t>
       </w:r>
     </w:p>
     <w:p>
       <w:pPr>
         <w:ind w:left="1440" w:hanging="720"/>
-        <w:rPr>
-          <w:lang w:val="el-GR"/>
-        </w:rPr>
-      </w:pPr>
-      <w:r>
-        <w:rPr>
-          <w:lang w:val="el-GR"/>
-        </w:rPr>
-        <w:t>6.α.1</w:t>
+      </w:pPr>
+      <w:r>
+        <w:rPr>
+          <w:lang w:val="el-GR"/>
+        </w:rPr>
+        <w:t>7</w:t>
+      </w:r>
+      <w:r>
+        <w:rPr>
+          <w:lang w:val="el-GR"/>
+        </w:rPr>
+        <w:t>.α.1</w:t>
       </w:r>
       <w:r>
         <w:rPr>
@@ -499,47 +584,231 @@
         <w:rPr>
           <w:lang w:val="el-GR"/>
         </w:rPr>
+        <w:t xml:space="preserve"> για την αποτυχία της διαδικασίας</w:t>
+      </w:r>
+      <w:r>
+        <w:rPr>
+          <w:lang w:val="el-GR"/>
+        </w:rPr>
         <w:t>.</w:t>
       </w:r>
     </w:p>
     <w:p>
       <w:pPr>
         <w:rPr>
-          <w:lang w:val="el-GR"/>
-        </w:rPr>
-      </w:pPr>
-    </w:p>
-    <w:p>
-      <w:pPr>
-        <w:rPr>
-          <w:lang w:val="el-GR"/>
-        </w:rPr>
-      </w:pPr>
-    </w:p>
-    <w:p>
-      <w:pPr>
-        <w:rPr>
-          <w:lang w:val="el-GR"/>
-        </w:rPr>
-      </w:pPr>
-    </w:p>
-    <w:p>
-      <w:pPr>
-        <w:rPr>
-          <w:lang w:val="el-GR"/>
-        </w:rPr>
-      </w:pPr>
-    </w:p>
-    <w:p>
-      <w:pPr>
-        <w:rPr>
-          <w:lang w:val="el-GR"/>
-        </w:rPr>
-      </w:pPr>
-    </w:p>
-    <w:p>
-      <w:pPr>
-        <w:rPr>
+          <w:b/>
+          <w:bCs/>
+          <w:lang w:val="el-GR"/>
+        </w:rPr>
+      </w:pPr>
+      <w:r>
+        <w:rPr>
+          <w:b/>
+          <w:bCs/>
+          <w:lang w:val="el-GR"/>
+        </w:rPr>
+        <w:t xml:space="preserve">Εναλλακτική ροή </w:t>
+      </w:r>
+      <w:r>
+        <w:rPr>
+          <w:b/>
+          <w:bCs/>
+          <w:lang w:val="el-GR"/>
+        </w:rPr>
+        <w:t>3</w:t>
+      </w:r>
+    </w:p>
+    <w:p>
+      <w:pPr>
+        <w:ind w:left="1440" w:hanging="720"/>
+        <w:rPr>
+          <w:lang w:val="el-GR"/>
+        </w:rPr>
+      </w:pPr>
+      <w:r>
+        <w:rPr>
+          <w:lang w:val="el-GR"/>
+        </w:rPr>
+        <w:t>7</w:t>
+      </w:r>
+      <w:r>
+        <w:rPr>
+          <w:lang w:val="el-GR"/>
+        </w:rPr>
+        <w:t>.β.1</w:t>
+      </w:r>
+      <w:r>
+        <w:rPr>
+          <w:lang w:val="el-GR"/>
+        </w:rPr>
+        <w:tab/>
+      </w:r>
+      <w:r>
+        <w:rPr>
+          <w:lang w:val="el-GR"/>
+        </w:rPr>
+        <w:t xml:space="preserve">Το σύστημα διαπιστώνει ότι </w:t>
+      </w:r>
+      <w:r>
+        <w:rPr>
+          <w:lang w:val="el-GR"/>
+        </w:rPr>
+        <w:t>η</w:t>
+      </w:r>
+      <w:r>
+        <w:rPr>
+          <w:lang w:val="el-GR"/>
+        </w:rPr>
+        <w:t xml:space="preserve"> αξιολόγηση</w:t>
+      </w:r>
+      <w:r>
+        <w:rPr>
+          <w:lang w:val="el-GR"/>
+        </w:rPr>
+        <w:t xml:space="preserve"> </w:t>
+      </w:r>
+      <w:r>
+        <w:rPr>
+          <w:lang w:val="el-GR"/>
+        </w:rPr>
+        <w:t>των πιστοποιητικών</w:t>
+      </w:r>
+      <w:r>
+        <w:rPr>
+          <w:lang w:val="el-GR"/>
+        </w:rPr>
+        <w:t xml:space="preserve"> </w:t>
+      </w:r>
+      <w:r>
+        <w:rPr>
+          <w:lang w:val="el-GR"/>
+        </w:rPr>
+        <w:t>ακόμη</w:t>
+      </w:r>
+      <w:r>
+        <w:rPr>
+          <w:lang w:val="el-GR"/>
+        </w:rPr>
+        <w:t xml:space="preserve"> </w:t>
+      </w:r>
+      <w:r>
+        <w:rPr>
+          <w:lang w:val="el-GR"/>
+        </w:rPr>
+        <w:t>εκκρεμεί</w:t>
+      </w:r>
+      <w:r>
+        <w:rPr>
+          <w:lang w:val="el-GR"/>
+        </w:rPr>
+        <w:t>.</w:t>
+      </w:r>
+    </w:p>
+    <w:p>
+      <w:pPr>
+        <w:ind w:left="1440" w:hanging="720"/>
+        <w:rPr>
+          <w:lang w:val="el-GR"/>
+        </w:rPr>
+      </w:pPr>
+      <w:r>
+        <w:rPr>
+          <w:lang w:val="el-GR"/>
+        </w:rPr>
+        <w:t>7</w:t>
+      </w:r>
+      <w:r>
+        <w:rPr>
+          <w:lang w:val="el-GR"/>
+        </w:rPr>
+        <w:t>.β.2</w:t>
+      </w:r>
+      <w:r>
+        <w:rPr>
+          <w:lang w:val="el-GR"/>
+        </w:rPr>
+        <w:tab/>
+        <w:t>Η περίπτωση χρήσης συνεχίζεται από το βήμα 6 της βασικής ροής.</w:t>
+      </w:r>
+    </w:p>
+    <w:p>
+      <w:pPr>
+        <w:rPr>
+          <w:lang w:val="el-GR"/>
+        </w:rPr>
+      </w:pPr>
+    </w:p>
+    <w:p>
+      <w:pPr>
+        <w:rPr>
+          <w:lang w:val="el-GR"/>
+        </w:rPr>
+      </w:pPr>
+    </w:p>
+    <w:p>
+      <w:pPr>
+        <w:rPr>
+          <w:lang w:val="el-GR"/>
+        </w:rPr>
+      </w:pPr>
+    </w:p>
+    <w:p>
+      <w:pPr>
+        <w:rPr>
+          <w:lang w:val="el-GR"/>
+        </w:rPr>
+      </w:pPr>
+    </w:p>
+    <w:p>
+      <w:pPr>
+        <w:rPr>
+          <w:b/>
+          <w:bCs/>
+          <w:lang w:val="el-GR"/>
+        </w:rPr>
+      </w:pPr>
+    </w:p>
+    <w:p>
+      <w:pPr>
+        <w:rPr>
+          <w:b/>
+          <w:bCs/>
+          <w:lang w:val="el-GR"/>
+        </w:rPr>
+      </w:pPr>
+    </w:p>
+    <w:p>
+      <w:pPr>
+        <w:rPr>
+          <w:b/>
+          <w:bCs/>
+          <w:lang w:val="el-GR"/>
+        </w:rPr>
+      </w:pPr>
+    </w:p>
+    <w:p>
+      <w:pPr>
+        <w:rPr>
+          <w:b/>
+          <w:bCs/>
+          <w:lang w:val="el-GR"/>
+        </w:rPr>
+      </w:pPr>
+    </w:p>
+    <w:p>
+      <w:pPr>
+        <w:rPr>
+          <w:b/>
+          <w:bCs/>
+          <w:lang w:val="el-GR"/>
+        </w:rPr>
+      </w:pPr>
+    </w:p>
+    <w:p>
+      <w:pPr>
+        <w:rPr>
+          <w:b/>
+          <w:bCs/>
           <w:lang w:val="el-GR"/>
         </w:rPr>
       </w:pPr>
@@ -547,20 +816,50 @@
       <w:commentRangeStart w:id="5"/>
       <w:r>
         <w:rPr>
-          <w:lang w:val="el-GR"/>
-        </w:rPr>
+          <w:b/>
+          <w:bCs/>
+          <w:lang w:val="el-GR"/>
+        </w:rPr>
+        <w:lastRenderedPageBreak/>
         <w:t xml:space="preserve">Βασική ροή </w:t>
       </w:r>
       <w:r>
         <w:rPr>
-          <w:lang w:val="el-GR"/>
-        </w:rPr>
-        <w:t>«Αποδοχή/απόρριψη πιστοποιητικών γυμναστή»</w:t>
+          <w:b/>
+          <w:bCs/>
+          <w:lang w:val="el-GR"/>
+        </w:rPr>
+        <w:t>«Αποδοχή/απόρριψη πιστοποιητικών γυμναστή</w:t>
+      </w:r>
+      <w:r>
+        <w:rPr>
+          <w:b/>
+          <w:bCs/>
+          <w:lang w:val="el-GR"/>
+        </w:rPr>
+        <w:t xml:space="preserve"> από </w:t>
+      </w:r>
+      <w:r>
+        <w:rPr>
+          <w:b/>
+          <w:bCs/>
+        </w:rPr>
+        <w:t>admin</w:t>
+      </w:r>
+      <w:r>
+        <w:rPr>
+          <w:b/>
+          <w:bCs/>
+          <w:lang w:val="el-GR"/>
+        </w:rPr>
+        <w:t>»</w:t>
       </w:r>
       <w:commentRangeEnd w:id="4"/>
       <w:r>
         <w:rPr>
           <w:rStyle w:val="a4"/>
+          <w:b/>
+          <w:bCs/>
         </w:rPr>
         <w:commentReference w:id="4"/>
       </w:r>
@@ -568,6 +867,8 @@
       <w:r>
         <w:rPr>
           <w:rStyle w:val="a4"/>
+          <w:b/>
+          <w:bCs/>
         </w:rPr>
         <w:commentReference w:id="5"/>
       </w:r>
@@ -659,7 +960,13 @@
         </w:rPr>
       </w:pPr>
       <w:r>
-        <w:t>O</w:t>
+        <w:rPr>
+          <w:lang w:val="el-GR"/>
+        </w:rPr>
+        <w:t xml:space="preserve">Το σύστημα του εμφανίζει μία λίστα με το </w:t>
+      </w:r>
+      <w:r>
+        <w:t>username</w:t>
       </w:r>
       <w:r>
         <w:rPr>
@@ -668,13 +975,16 @@
         <w:t xml:space="preserve"> </w:t>
       </w:r>
       <w:r>
-        <w:t>admin</w:t>
-      </w:r>
-      <w:r>
-        <w:rPr>
-          <w:lang w:val="el-GR"/>
-        </w:rPr>
-        <w:t xml:space="preserve"> επιλέγει ένα χρήστη για να ελέγξει τα αρχεία του.</w:t>
+        <w:rPr>
+          <w:lang w:val="el-GR"/>
+        </w:rPr>
+        <w:t>κάθε χρήστη</w:t>
+      </w:r>
+      <w:r>
+        <w:rPr>
+          <w:lang w:val="el-GR"/>
+        </w:rPr>
+        <w:t>.</w:t>
       </w:r>
     </w:p>
     <w:p>
@@ -692,7 +1002,22 @@
         <w:rPr>
           <w:lang w:val="el-GR"/>
         </w:rPr>
-        <w:t>Το σύστημα του εμφανίζει τα αρχεία που έχει αποστείλει ο χρήστης</w:t>
+        <w:t xml:space="preserve">Ο </w:t>
+      </w:r>
+      <w:r>
+        <w:t>admin</w:t>
+      </w:r>
+      <w:r>
+        <w:rPr>
+          <w:lang w:val="el-GR"/>
+        </w:rPr>
+        <w:t xml:space="preserve"> </w:t>
+      </w:r>
+      <w:r>
+        <w:rPr>
+          <w:lang w:val="el-GR"/>
+        </w:rPr>
+        <w:t>επιλέγει το παλαιότερο αίτημα</w:t>
       </w:r>
       <w:r>
         <w:rPr>
@@ -716,58 +1041,13 @@
         <w:rPr>
           <w:lang w:val="el-GR"/>
         </w:rPr>
-        <w:t xml:space="preserve">Ο </w:t>
-      </w:r>
-      <w:r>
-        <w:t>admin</w:t>
-      </w:r>
-      <w:r>
-        <w:rPr>
-          <w:lang w:val="el-GR"/>
-        </w:rPr>
-        <w:t xml:space="preserve"> </w:t>
-      </w:r>
-      <w:r>
-        <w:rPr>
-          <w:lang w:val="el-GR"/>
-        </w:rPr>
-        <w:t>ελέγχει όλα</w:t>
-      </w:r>
-      <w:r>
-        <w:rPr>
-          <w:lang w:val="el-GR"/>
-        </w:rPr>
-        <w:t xml:space="preserve"> τ</w:t>
-      </w:r>
-      <w:r>
-        <w:rPr>
-          <w:lang w:val="el-GR"/>
-        </w:rPr>
-        <w:t>α</w:t>
-      </w:r>
-      <w:r>
-        <w:rPr>
-          <w:lang w:val="el-GR"/>
-        </w:rPr>
-        <w:t xml:space="preserve"> αρχεί</w:t>
-      </w:r>
-      <w:r>
-        <w:rPr>
-          <w:lang w:val="el-GR"/>
-        </w:rPr>
-        <w:t>α</w:t>
-      </w:r>
-      <w:r>
-        <w:rPr>
-          <w:lang w:val="el-GR"/>
-        </w:rPr>
-        <w:t xml:space="preserve"> και </w:t>
-      </w:r>
-      <w:r>
-        <w:rPr>
-          <w:lang w:val="el-GR"/>
-        </w:rPr>
-        <w:t>ολοκληρώνει τη διαδικασία αξιολόγησης.</w:t>
+        <w:t>Το σύστημα του εμφανίζει τα αρχεία που έχει αποστείλει ο χρήστης</w:t>
+      </w:r>
+      <w:r>
+        <w:rPr>
+          <w:lang w:val="el-GR"/>
+        </w:rPr>
+        <w:t>.</w:t>
       </w:r>
     </w:p>
     <w:p>
@@ -785,7 +1065,7 @@
         <w:rPr>
           <w:lang w:val="el-GR"/>
         </w:rPr>
-        <w:t xml:space="preserve">Ο </w:t>
+        <w:t xml:space="preserve">Το σύστημα διαπιστώνει ότι ο </w:t>
       </w:r>
       <w:r>
         <w:t>admin</w:t>
@@ -800,7 +1080,31 @@
         <w:rPr>
           <w:lang w:val="el-GR"/>
         </w:rPr>
-        <w:t>κάνει δεκτά τα πιστοποιητικά</w:t>
+        <w:t>απο</w:t>
+      </w:r>
+      <w:r>
+        <w:rPr>
+          <w:lang w:val="el-GR"/>
+        </w:rPr>
+        <w:t>δέχ</w:t>
+      </w:r>
+      <w:r>
+        <w:rPr>
+          <w:lang w:val="el-GR"/>
+        </w:rPr>
+        <w:t>τ</w:t>
+      </w:r>
+      <w:r>
+        <w:rPr>
+          <w:lang w:val="el-GR"/>
+        </w:rPr>
+        <w:t xml:space="preserve">ηκε </w:t>
+      </w:r>
+      <w:r>
+        <w:rPr>
+          <w:lang w:val="el-GR"/>
+        </w:rPr>
+        <w:t>τα πιστοποιητικά και αποθηκεύει αυτή την επιλογή</w:t>
       </w:r>
       <w:commentRangeStart w:id="6"/>
       <w:r>
@@ -838,11 +1142,15 @@
     <w:p>
       <w:pPr>
         <w:rPr>
-          <w:lang w:val="el-GR"/>
-        </w:rPr>
-      </w:pPr>
-      <w:r>
-        <w:rPr>
+          <w:b/>
+          <w:bCs/>
+          <w:lang w:val="el-GR"/>
+        </w:rPr>
+      </w:pPr>
+      <w:r>
+        <w:rPr>
+          <w:b/>
+          <w:bCs/>
           <w:lang w:val="el-GR"/>
         </w:rPr>
         <w:t>Εναλλακτική ροή 1</w:t>
@@ -850,7 +1158,8 @@
     </w:p>
     <w:p>
       <w:pPr>
-        <w:ind w:firstLine="720"/>
+        <w:pStyle w:val="a3"/>
+        <w:ind w:left="1440" w:hanging="720"/>
         <w:rPr>
           <w:lang w:val="el-GR"/>
         </w:rPr>
@@ -866,6 +1175,138 @@
           <w:lang w:val="el-GR"/>
         </w:rPr>
         <w:t>.α.1</w:t>
+      </w:r>
+      <w:r>
+        <w:rPr>
+          <w:lang w:val="el-GR"/>
+        </w:rPr>
+        <w:tab/>
+      </w:r>
+      <w:r>
+        <w:rPr>
+          <w:lang w:val="el-GR"/>
+        </w:rPr>
+        <w:t xml:space="preserve">Το σύστημα διαπιστώνει ότι ο </w:t>
+      </w:r>
+      <w:r>
+        <w:t>admin</w:t>
+      </w:r>
+      <w:r>
+        <w:rPr>
+          <w:lang w:val="el-GR"/>
+        </w:rPr>
+        <w:t xml:space="preserve"> </w:t>
+      </w:r>
+      <w:r>
+        <w:rPr>
+          <w:lang w:val="el-GR"/>
+        </w:rPr>
+        <w:t>απέρριψε</w:t>
+      </w:r>
+      <w:r>
+        <w:rPr>
+          <w:lang w:val="el-GR"/>
+        </w:rPr>
+        <w:t xml:space="preserve"> τα πιστοποιητικά και αποθηκεύει αυτή την επιλογή</w:t>
+      </w:r>
+      <w:r>
+        <w:rPr>
+          <w:lang w:val="el-GR"/>
+        </w:rPr>
+        <w:t>.</w:t>
+      </w:r>
+    </w:p>
+    <w:p>
+      <w:pPr>
+        <w:ind w:left="1440" w:hanging="720"/>
+        <w:rPr>
+          <w:lang w:val="el-GR"/>
+        </w:rPr>
+      </w:pPr>
+      <w:r>
+        <w:rPr>
+          <w:lang w:val="el-GR"/>
+        </w:rPr>
+        <w:t>5</w:t>
+      </w:r>
+      <w:commentRangeStart w:id="7"/>
+      <w:r>
+        <w:rPr>
+          <w:lang w:val="el-GR"/>
+        </w:rPr>
+        <w:t>.α.2</w:t>
+      </w:r>
+      <w:r>
+        <w:rPr>
+          <w:lang w:val="el-GR"/>
+        </w:rPr>
+        <w:tab/>
+        <w:t xml:space="preserve">Το σύστημα εμφανίζει στον </w:t>
+      </w:r>
+      <w:r>
+        <w:t>admin</w:t>
+      </w:r>
+      <w:r>
+        <w:rPr>
+          <w:lang w:val="el-GR"/>
+        </w:rPr>
+        <w:t xml:space="preserve"> </w:t>
+      </w:r>
+      <w:r>
+        <w:rPr>
+          <w:lang w:val="el-GR"/>
+        </w:rPr>
+        <w:t>την οθόνη</w:t>
+      </w:r>
+      <w:r>
+        <w:rPr>
+          <w:lang w:val="el-GR"/>
+        </w:rPr>
+        <w:t xml:space="preserve"> «</w:t>
+      </w:r>
+      <w:r>
+        <w:t>Give</w:t>
+      </w:r>
+      <w:r>
+        <w:rPr>
+          <w:lang w:val="el-GR"/>
+        </w:rPr>
+        <w:t xml:space="preserve"> </w:t>
+      </w:r>
+      <w:r>
+        <w:t>feedback</w:t>
+      </w:r>
+      <w:r>
+        <w:rPr>
+          <w:lang w:val="el-GR"/>
+        </w:rPr>
+        <w:t>»</w:t>
+      </w:r>
+      <w:r>
+        <w:rPr>
+          <w:lang w:val="el-GR"/>
+        </w:rPr>
+        <w:t>.</w:t>
+      </w:r>
+    </w:p>
+    <w:p>
+      <w:pPr>
+        <w:ind w:left="1440" w:hanging="720"/>
+        <w:rPr>
+          <w:lang w:val="el-GR"/>
+        </w:rPr>
+      </w:pPr>
+      <w:r>
+        <w:rPr>
+          <w:lang w:val="el-GR"/>
+        </w:rPr>
+        <w:t>5</w:t>
+      </w:r>
+      <w:r>
+        <w:rPr>
+          <w:lang w:val="el-GR"/>
+        </w:rPr>
+        <w:t>.α.3</w:t>
       </w:r>
       <w:r>
         <w:rPr>
@@ -887,13 +1328,37 @@
         <w:rPr>
           <w:lang w:val="el-GR"/>
         </w:rPr>
-        <w:t>απορρίπτει</w:t>
-      </w:r>
-      <w:r>
-        <w:rPr>
-          <w:lang w:val="el-GR"/>
-        </w:rPr>
-        <w:t xml:space="preserve"> τα πιστοποιητικά</w:t>
+        <w:t xml:space="preserve">γράφει </w:t>
+      </w:r>
+      <w:r>
+        <w:rPr>
+          <w:lang w:val="el-GR"/>
+        </w:rPr>
+        <w:t>τους λόγους της</w:t>
+      </w:r>
+      <w:r>
+        <w:rPr>
+          <w:lang w:val="el-GR"/>
+        </w:rPr>
+        <w:t xml:space="preserve"> ανεπιτυχ</w:t>
+      </w:r>
+      <w:r>
+        <w:rPr>
+          <w:lang w:val="el-GR"/>
+        </w:rPr>
+        <w:t>ούς</w:t>
+      </w:r>
+      <w:r>
+        <w:rPr>
+          <w:lang w:val="el-GR"/>
+        </w:rPr>
+        <w:t xml:space="preserve"> </w:t>
+      </w:r>
+      <w:r>
+        <w:rPr>
+          <w:lang w:val="el-GR"/>
+        </w:rPr>
+        <w:t>διαδικασίας</w:t>
       </w:r>
       <w:r>
         <w:rPr>
@@ -901,152 +1366,6 @@
         </w:rPr>
         <w:t>.</w:t>
       </w:r>
-    </w:p>
-    <w:p>
-      <w:pPr>
-        <w:ind w:left="1440" w:hanging="720"/>
-        <w:rPr>
-          <w:lang w:val="el-GR"/>
-        </w:rPr>
-      </w:pPr>
-      <w:r>
-        <w:rPr>
-          <w:lang w:val="el-GR"/>
-        </w:rPr>
-        <w:lastRenderedPageBreak/>
-        <w:t>5</w:t>
-      </w:r>
-      <w:commentRangeStart w:id="7"/>
-      <w:r>
-        <w:rPr>
-          <w:lang w:val="el-GR"/>
-        </w:rPr>
-        <w:t>.α.2</w:t>
-      </w:r>
-      <w:r>
-        <w:rPr>
-          <w:lang w:val="el-GR"/>
-        </w:rPr>
-        <w:tab/>
-        <w:t xml:space="preserve">Το σύστημα εμφανίζει στον </w:t>
-      </w:r>
-      <w:r>
-        <w:t>admin</w:t>
-      </w:r>
-      <w:r>
-        <w:rPr>
-          <w:lang w:val="el-GR"/>
-        </w:rPr>
-        <w:t xml:space="preserve"> </w:t>
-      </w:r>
-      <w:r>
-        <w:rPr>
-          <w:lang w:val="el-GR"/>
-        </w:rPr>
-        <w:t>την οθόνη</w:t>
-      </w:r>
-      <w:r>
-        <w:rPr>
-          <w:lang w:val="el-GR"/>
-        </w:rPr>
-        <w:t xml:space="preserve"> «</w:t>
-      </w:r>
-      <w:r>
-        <w:t>Give</w:t>
-      </w:r>
-      <w:r>
-        <w:rPr>
-          <w:lang w:val="el-GR"/>
-        </w:rPr>
-        <w:t xml:space="preserve"> </w:t>
-      </w:r>
-      <w:r>
-        <w:t>feedback</w:t>
-      </w:r>
-      <w:r>
-        <w:rPr>
-          <w:lang w:val="el-GR"/>
-        </w:rPr>
-        <w:t>»</w:t>
-      </w:r>
-      <w:r>
-        <w:rPr>
-          <w:lang w:val="el-GR"/>
-        </w:rPr>
-        <w:t>.</w:t>
-      </w:r>
-    </w:p>
-    <w:p>
-      <w:pPr>
-        <w:ind w:left="1440" w:hanging="720"/>
-        <w:rPr>
-          <w:lang w:val="el-GR"/>
-        </w:rPr>
-      </w:pPr>
-      <w:r>
-        <w:rPr>
-          <w:lang w:val="el-GR"/>
-        </w:rPr>
-        <w:t>5</w:t>
-      </w:r>
-      <w:r>
-        <w:rPr>
-          <w:lang w:val="el-GR"/>
-        </w:rPr>
-        <w:t>.α.3</w:t>
-      </w:r>
-      <w:r>
-        <w:rPr>
-          <w:lang w:val="el-GR"/>
-        </w:rPr>
-        <w:tab/>
-        <w:t xml:space="preserve">Ο </w:t>
-      </w:r>
-      <w:r>
-        <w:t>admin</w:t>
-      </w:r>
-      <w:r>
-        <w:rPr>
-          <w:lang w:val="el-GR"/>
-        </w:rPr>
-        <w:t xml:space="preserve"> </w:t>
-      </w:r>
-      <w:r>
-        <w:rPr>
-          <w:lang w:val="el-GR"/>
-        </w:rPr>
-        <w:t>τους λόγους της</w:t>
-      </w:r>
-      <w:r>
-        <w:rPr>
-          <w:lang w:val="el-GR"/>
-        </w:rPr>
-        <w:t xml:space="preserve"> ανεπιτυχ</w:t>
-      </w:r>
-      <w:r>
-        <w:rPr>
-          <w:lang w:val="el-GR"/>
-        </w:rPr>
-        <w:t>ούς</w:t>
-      </w:r>
-      <w:r>
-        <w:rPr>
-          <w:lang w:val="el-GR"/>
-        </w:rPr>
-        <w:t xml:space="preserve"> </w:t>
-      </w:r>
-      <w:r>
-        <w:rPr>
-          <w:lang w:val="el-GR"/>
-        </w:rPr>
-        <w:t>διαδικασίας</w:t>
-      </w:r>
-      <w:r>
-        <w:rPr>
-          <w:lang w:val="el-GR"/>
-        </w:rPr>
-        <w:t>.</w:t>
-      </w:r>
       <w:commentRangeEnd w:id="7"/>
       <w:r>
         <w:rPr>
@@ -1058,6 +1377,9 @@
     <w:p>
       <w:pPr>
         <w:ind w:firstLine="720"/>
+        <w:rPr>
+          <w:lang w:val="el-GR"/>
+        </w:rPr>
       </w:pPr>
       <w:r>
         <w:rPr>
@@ -1843,6 +2165,95 @@
     </w:lvl>
   </w:abstractNum>
   <w:abstractNum w:abstractNumId="2" w15:restartNumberingAfterBreak="0">
+    <w:nsid w:val="344273CE"/>
+    <w:multiLevelType w:val="hybridMultilevel"/>
+    <w:tmpl w:val="B882D9DE"/>
+    <w:lvl w:ilvl="0" w:tplc="0409000F">
+      <w:start w:val="1"/>
+      <w:numFmt w:val="decimal"/>
+      <w:lvlText w:val="%1."/>
+      <w:lvlJc w:val="left"/>
+      <w:pPr>
+        <w:ind w:left="720" w:hanging="360"/>
+      </w:pPr>
+      <w:rPr>
+        <w:rFonts w:hint="default"/>
+      </w:rPr>
+    </w:lvl>
+    <w:lvl w:ilvl="1" w:tplc="04090019" w:tentative="1">
+      <w:start w:val="1"/>
+      <w:numFmt w:val="lowerLetter"/>
+      <w:lvlText w:val="%2."/>
+      <w:lvlJc w:val="left"/>
+      <w:pPr>
+        <w:ind w:left="1440" w:hanging="360"/>
+      </w:pPr>
+    </w:lvl>
+    <w:lvl w:ilvl="2" w:tplc="0409001B" w:tentative="1">
+      <w:start w:val="1"/>
+      <w:numFmt w:val="lowerRoman"/>
+      <w:lvlText w:val="%3."/>
+      <w:lvlJc w:val="right"/>
+      <w:pPr>
+        <w:ind w:left="2160" w:hanging="180"/>
+      </w:pPr>
+    </w:lvl>
+    <w:lvl w:ilvl="3" w:tplc="0409000F" w:tentative="1">
+      <w:start w:val="1"/>
+      <w:numFmt w:val="decimal"/>
+      <w:lvlText w:val="%4."/>
+      <w:lvlJc w:val="left"/>
+      <w:pPr>
+        <w:ind w:left="2880" w:hanging="360"/>
+      </w:pPr>
+    </w:lvl>
+    <w:lvl w:ilvl="4" w:tplc="04090019" w:tentative="1">
+      <w:start w:val="1"/>
+      <w:numFmt w:val="lowerLetter"/>
+      <w:lvlText w:val="%5."/>
+      <w:lvlJc w:val="left"/>
+      <w:pPr>
+        <w:ind w:left="3600" w:hanging="360"/>
+      </w:pPr>
+    </w:lvl>
+    <w:lvl w:ilvl="5" w:tplc="0409001B" w:tentative="1">
+      <w:start w:val="1"/>
+      <w:numFmt w:val="lowerRoman"/>
+      <w:lvlText w:val="%6."/>
+      <w:lvlJc w:val="right"/>
+      <w:pPr>
+        <w:ind w:left="4320" w:hanging="180"/>
+      </w:pPr>
+    </w:lvl>
+    <w:lvl w:ilvl="6" w:tplc="0409000F" w:tentative="1">
+      <w:start w:val="1"/>
+      <w:numFmt w:val="decimal"/>
+      <w:lvlText w:val="%7."/>
+      <w:lvlJc w:val="left"/>
+      <w:pPr>
+        <w:ind w:left="5040" w:hanging="360"/>
+      </w:pPr>
+    </w:lvl>
+    <w:lvl w:ilvl="7" w:tplc="04090019" w:tentative="1">
+      <w:start w:val="1"/>
+      <w:numFmt w:val="lowerLetter"/>
+      <w:lvlText w:val="%8."/>
+      <w:lvlJc w:val="left"/>
+      <w:pPr>
+        <w:ind w:left="5760" w:hanging="360"/>
+      </w:pPr>
+    </w:lvl>
+    <w:lvl w:ilvl="8" w:tplc="0409001B" w:tentative="1">
+      <w:start w:val="1"/>
+      <w:numFmt w:val="lowerRoman"/>
+      <w:lvlText w:val="%9."/>
+      <w:lvlJc w:val="right"/>
+      <w:pPr>
+        <w:ind w:left="6480" w:hanging="180"/>
+      </w:pPr>
+    </w:lvl>
+  </w:abstractNum>
+  <w:abstractNum w:abstractNumId="3" w15:restartNumberingAfterBreak="0">
     <w:nsid w:val="39A53FF3"/>
     <w:multiLevelType w:val="hybridMultilevel"/>
     <w:tmpl w:val="D22A54C8"/>
@@ -1931,7 +2342,7 @@
       </w:pPr>
     </w:lvl>
   </w:abstractNum>
-  <w:abstractNum w:abstractNumId="3" w15:restartNumberingAfterBreak="0">
+  <w:abstractNum w:abstractNumId="4" w15:restartNumberingAfterBreak="0">
     <w:nsid w:val="6A231ACF"/>
     <w:multiLevelType w:val="hybridMultilevel"/>
     <w:tmpl w:val="B882D9DE"/>
@@ -2020,7 +2431,7 @@
       </w:pPr>
     </w:lvl>
   </w:abstractNum>
-  <w:abstractNum w:abstractNumId="4" w15:restartNumberingAfterBreak="0">
+  <w:abstractNum w:abstractNumId="5" w15:restartNumberingAfterBreak="0">
     <w:nsid w:val="780D5D59"/>
     <w:multiLevelType w:val="hybridMultilevel"/>
     <w:tmpl w:val="C4A47C24"/>
@@ -2109,7 +2520,7 @@
       </w:pPr>
     </w:lvl>
   </w:abstractNum>
-  <w:abstractNum w:abstractNumId="5" w15:restartNumberingAfterBreak="0">
+  <w:abstractNum w:abstractNumId="6" w15:restartNumberingAfterBreak="0">
     <w:nsid w:val="7B6E0D95"/>
     <w:multiLevelType w:val="hybridMultilevel"/>
     <w:tmpl w:val="1AA8FE16"/>
@@ -2205,16 +2616,19 @@
     <w:abstractNumId w:val="1"/>
   </w:num>
   <w:num w:numId="3">
-    <w:abstractNumId w:val="2"/>
+    <w:abstractNumId w:val="3"/>
   </w:num>
   <w:num w:numId="4">
+    <w:abstractNumId w:val="6"/>
+  </w:num>
+  <w:num w:numId="5">
     <w:abstractNumId w:val="5"/>
   </w:num>
-  <w:num w:numId="5">
+  <w:num w:numId="6">
     <w:abstractNumId w:val="4"/>
   </w:num>
-  <w:num w:numId="6">
-    <w:abstractNumId w:val="3"/>
+  <w:num w:numId="7">
+    <w:abstractNumId w:val="2"/>
   </w:num>
 </w:numbering>
 </file>

--- a/MG_useCases.docx
+++ b/MG_useCases.docx
@@ -245,7 +245,49 @@
         <w:rPr>
           <w:lang w:val="el-GR"/>
         </w:rPr>
-        <w:t>Το σύστημα ελέγχει 12 ώρες μετά αν έχει ολοκληρωθεί η αξιολόγηση.</w:t>
+        <w:t>Το σύστημα ελέγχει αν έχει ολοκληρωθεί η αξιολόγηση</w:t>
+      </w:r>
+      <w:r>
+        <w:rPr>
+          <w:lang w:val="el-GR"/>
+        </w:rPr>
+        <w:t xml:space="preserve"> </w:t>
+      </w:r>
+      <w:r>
+        <w:rPr>
+          <w:lang w:val="el-GR"/>
+        </w:rPr>
+        <w:t>και</w:t>
+      </w:r>
+      <w:r>
+        <w:rPr>
+          <w:lang w:val="el-GR"/>
+        </w:rPr>
+        <w:t xml:space="preserve"> </w:t>
+      </w:r>
+      <w:r>
+        <w:rPr>
+          <w:lang w:val="el-GR"/>
+        </w:rPr>
+        <w:t>διαπιστώνει ότι τα πιστοποιητικά</w:t>
+      </w:r>
+      <w:r>
+        <w:rPr>
+          <w:lang w:val="el-GR"/>
+        </w:rPr>
+        <w:t xml:space="preserve"> </w:t>
+      </w:r>
+      <w:r>
+        <w:rPr>
+          <w:lang w:val="el-GR"/>
+        </w:rPr>
+        <w:t>είναι έγκυρα</w:t>
+      </w:r>
+      <w:r>
+        <w:rPr>
+          <w:lang w:val="el-GR"/>
+        </w:rPr>
+        <w:t>.</w:t>
       </w:r>
     </w:p>
     <w:p>
@@ -263,72 +305,6 @@
         <w:rPr>
           <w:lang w:val="el-GR"/>
         </w:rPr>
-        <w:t xml:space="preserve">Το σύστημα διαπιστώνει ότι </w:t>
-      </w:r>
-      <w:r>
-        <w:rPr>
-          <w:lang w:val="el-GR"/>
-        </w:rPr>
-        <w:t>τ</w:t>
-      </w:r>
-      <w:r>
-        <w:rPr>
-          <w:lang w:val="el-GR"/>
-        </w:rPr>
-        <w:t>α</w:t>
-      </w:r>
-      <w:r>
-        <w:rPr>
-          <w:lang w:val="el-GR"/>
-        </w:rPr>
-        <w:t xml:space="preserve"> πιστοποιητικ</w:t>
-      </w:r>
-      <w:r>
-        <w:rPr>
-          <w:lang w:val="el-GR"/>
-        </w:rPr>
-        <w:t>ά</w:t>
-      </w:r>
-      <w:r>
-        <w:rPr>
-          <w:lang w:val="el-GR"/>
-        </w:rPr>
-        <w:t xml:space="preserve"> </w:t>
-      </w:r>
-      <w:r>
-        <w:rPr>
-          <w:lang w:val="el-GR"/>
-        </w:rPr>
-        <w:t xml:space="preserve">είναι </w:t>
-      </w:r>
-      <w:r>
-        <w:rPr>
-          <w:lang w:val="el-GR"/>
-        </w:rPr>
-        <w:t>έγκυρα</w:t>
-      </w:r>
-      <w:r>
-        <w:rPr>
-          <w:lang w:val="el-GR"/>
-        </w:rPr>
-        <w:t>.</w:t>
-      </w:r>
-    </w:p>
-    <w:p>
-      <w:pPr>
-        <w:pStyle w:val="a3"/>
-        <w:numPr>
-          <w:ilvl w:val="0"/>
-          <w:numId w:val="4"/>
-        </w:numPr>
-        <w:rPr>
-          <w:lang w:val="el-GR"/>
-        </w:rPr>
-      </w:pPr>
-      <w:r>
-        <w:rPr>
-          <w:lang w:val="el-GR"/>
-        </w:rPr>
         <w:t>Το σύστημα στέλνει ειδοποίηση στον χρήστη για να τον ενημερώσει πως η διαδικασία πιστοποίησης ολοκληρώθηκε με επιτυχία.</w:t>
       </w:r>
     </w:p>
@@ -413,33 +389,11 @@
         </w:rPr>
         <w:t>εμφανίζει μήνυμα</w:t>
       </w:r>
-      <w:commentRangeStart w:id="2"/>
-      <w:commentRangeStart w:id="3"/>
-      <w:r>
-        <w:rPr>
-          <w:lang w:val="el-GR"/>
-        </w:rPr>
-        <w:t xml:space="preserve"> </w:t>
-      </w:r>
-      <w:commentRangeEnd w:id="2"/>
-      <w:r>
-        <w:rPr>
-          <w:rStyle w:val="a4"/>
-        </w:rPr>
-        <w:commentReference w:id="2"/>
-      </w:r>
-      <w:commentRangeEnd w:id="3"/>
-      <w:r>
-        <w:rPr>
-          <w:rStyle w:val="a4"/>
-        </w:rPr>
-        <w:commentReference w:id="3"/>
-      </w:r>
-      <w:r>
-        <w:rPr>
-          <w:lang w:val="el-GR"/>
-        </w:rPr>
-        <w:t xml:space="preserve">στον χρήστη </w:t>
+      <w:r>
+        <w:rPr>
+          <w:lang w:val="el-GR"/>
+        </w:rPr>
+        <w:t xml:space="preserve"> στον χρήστη </w:t>
       </w:r>
       <w:r>
         <w:rPr>
@@ -488,7 +442,7 @@
         <w:rPr>
           <w:lang w:val="el-GR"/>
         </w:rPr>
-        <w:t>7</w:t>
+        <w:t>6</w:t>
       </w:r>
       <w:r>
         <w:rPr>
@@ -506,19 +460,7 @@
         <w:rPr>
           <w:lang w:val="el-GR"/>
         </w:rPr>
-        <w:t xml:space="preserve">Το σύστημα διαπιστώνει </w:t>
-      </w:r>
-      <w:r>
-        <w:rPr>
-          <w:lang w:val="el-GR"/>
-        </w:rPr>
-        <w:t xml:space="preserve">ότι </w:t>
-      </w:r>
-      <w:r>
-        <w:rPr>
-          <w:lang w:val="el-GR"/>
-        </w:rPr>
-        <w:t>τα πιστοποιητικά</w:t>
+        <w:t>Το σύστημα ελέγχει αν έχει ολοκληρωθεί η αξιολόγηση</w:t>
       </w:r>
       <w:r>
         <w:rPr>
@@ -530,13 +472,31 @@
         <w:rPr>
           <w:lang w:val="el-GR"/>
         </w:rPr>
-        <w:t xml:space="preserve">είναι </w:t>
-      </w:r>
-      <w:r>
-        <w:rPr>
-          <w:lang w:val="el-GR"/>
-        </w:rPr>
-        <w:t>άκυρα</w:t>
+        <w:t>και</w:t>
+      </w:r>
+      <w:r>
+        <w:rPr>
+          <w:lang w:val="el-GR"/>
+        </w:rPr>
+        <w:t xml:space="preserve"> διαπιστώνει </w:t>
+      </w:r>
+      <w:r>
+        <w:rPr>
+          <w:lang w:val="el-GR"/>
+        </w:rPr>
+        <w:t>ότι τα πιστοποιητικά</w:t>
+      </w:r>
+      <w:r>
+        <w:rPr>
+          <w:lang w:val="el-GR"/>
+        </w:rPr>
+        <w:t xml:space="preserve"> </w:t>
+      </w:r>
+      <w:r>
+        <w:rPr>
+          <w:lang w:val="el-GR"/>
+        </w:rPr>
+        <w:t>είναι άκυρα</w:t>
       </w:r>
       <w:r>
         <w:rPr>
@@ -548,12 +508,15 @@
     <w:p>
       <w:pPr>
         <w:ind w:left="1440" w:hanging="720"/>
-      </w:pPr>
-      <w:r>
-        <w:rPr>
-          <w:lang w:val="el-GR"/>
-        </w:rPr>
-        <w:t>7</w:t>
+        <w:rPr>
+          <w:lang w:val="el-GR"/>
+        </w:rPr>
+      </w:pPr>
+      <w:r>
+        <w:rPr>
+          <w:lang w:val="el-GR"/>
+        </w:rPr>
+        <w:t>6</w:t>
       </w:r>
       <w:r>
         <w:rPr>
@@ -596,167 +559,49 @@
     <w:p>
       <w:pPr>
         <w:rPr>
+          <w:lang w:val="el-GR"/>
+        </w:rPr>
+      </w:pPr>
+    </w:p>
+    <w:p>
+      <w:pPr>
+        <w:rPr>
+          <w:lang w:val="el-GR"/>
+        </w:rPr>
+      </w:pPr>
+    </w:p>
+    <w:p>
+      <w:pPr>
+        <w:rPr>
+          <w:lang w:val="el-GR"/>
+        </w:rPr>
+      </w:pPr>
+    </w:p>
+    <w:p>
+      <w:pPr>
+        <w:rPr>
           <w:b/>
           <w:bCs/>
           <w:lang w:val="el-GR"/>
         </w:rPr>
       </w:pPr>
-      <w:r>
+    </w:p>
+    <w:p>
+      <w:pPr>
         <w:rPr>
           <w:b/>
           <w:bCs/>
           <w:lang w:val="el-GR"/>
         </w:rPr>
-        <w:t xml:space="preserve">Εναλλακτική ροή </w:t>
-      </w:r>
-      <w:r>
+      </w:pPr>
+    </w:p>
+    <w:p>
+      <w:pPr>
         <w:rPr>
           <w:b/>
           <w:bCs/>
           <w:lang w:val="el-GR"/>
         </w:rPr>
-        <w:t>3</w:t>
-      </w:r>
-    </w:p>
-    <w:p>
-      <w:pPr>
-        <w:ind w:left="1440" w:hanging="720"/>
-        <w:rPr>
-          <w:lang w:val="el-GR"/>
-        </w:rPr>
-      </w:pPr>
-      <w:r>
-        <w:rPr>
-          <w:lang w:val="el-GR"/>
-        </w:rPr>
-        <w:t>7</w:t>
-      </w:r>
-      <w:r>
-        <w:rPr>
-          <w:lang w:val="el-GR"/>
-        </w:rPr>
-        <w:t>.β.1</w:t>
-      </w:r>
-      <w:r>
-        <w:rPr>
-          <w:lang w:val="el-GR"/>
-        </w:rPr>
-        <w:tab/>
-      </w:r>
-      <w:r>
-        <w:rPr>
-          <w:lang w:val="el-GR"/>
-        </w:rPr>
-        <w:t xml:space="preserve">Το σύστημα διαπιστώνει ότι </w:t>
-      </w:r>
-      <w:r>
-        <w:rPr>
-          <w:lang w:val="el-GR"/>
-        </w:rPr>
-        <w:t>η</w:t>
-      </w:r>
-      <w:r>
-        <w:rPr>
-          <w:lang w:val="el-GR"/>
-        </w:rPr>
-        <w:t xml:space="preserve"> αξιολόγηση</w:t>
-      </w:r>
-      <w:r>
-        <w:rPr>
-          <w:lang w:val="el-GR"/>
-        </w:rPr>
-        <w:t xml:space="preserve"> </w:t>
-      </w:r>
-      <w:r>
-        <w:rPr>
-          <w:lang w:val="el-GR"/>
-        </w:rPr>
-        <w:t>των πιστοποιητικών</w:t>
-      </w:r>
-      <w:r>
-        <w:rPr>
-          <w:lang w:val="el-GR"/>
-        </w:rPr>
-        <w:t xml:space="preserve"> </w:t>
-      </w:r>
-      <w:r>
-        <w:rPr>
-          <w:lang w:val="el-GR"/>
-        </w:rPr>
-        <w:t>ακόμη</w:t>
-      </w:r>
-      <w:r>
-        <w:rPr>
-          <w:lang w:val="el-GR"/>
-        </w:rPr>
-        <w:t xml:space="preserve"> </w:t>
-      </w:r>
-      <w:r>
-        <w:rPr>
-          <w:lang w:val="el-GR"/>
-        </w:rPr>
-        <w:t>εκκρεμεί</w:t>
-      </w:r>
-      <w:r>
-        <w:rPr>
-          <w:lang w:val="el-GR"/>
-        </w:rPr>
-        <w:t>.</w:t>
-      </w:r>
-    </w:p>
-    <w:p>
-      <w:pPr>
-        <w:ind w:left="1440" w:hanging="720"/>
-        <w:rPr>
-          <w:lang w:val="el-GR"/>
-        </w:rPr>
-      </w:pPr>
-      <w:r>
-        <w:rPr>
-          <w:lang w:val="el-GR"/>
-        </w:rPr>
-        <w:t>7</w:t>
-      </w:r>
-      <w:r>
-        <w:rPr>
-          <w:lang w:val="el-GR"/>
-        </w:rPr>
-        <w:t>.β.2</w:t>
-      </w:r>
-      <w:r>
-        <w:rPr>
-          <w:lang w:val="el-GR"/>
-        </w:rPr>
-        <w:tab/>
-        <w:t>Η περίπτωση χρήσης συνεχίζεται από το βήμα 6 της βασικής ροής.</w:t>
-      </w:r>
-    </w:p>
-    <w:p>
-      <w:pPr>
-        <w:rPr>
-          <w:lang w:val="el-GR"/>
-        </w:rPr>
-      </w:pPr>
-    </w:p>
-    <w:p>
-      <w:pPr>
-        <w:rPr>
-          <w:lang w:val="el-GR"/>
-        </w:rPr>
-      </w:pPr>
-    </w:p>
-    <w:p>
-      <w:pPr>
-        <w:rPr>
-          <w:lang w:val="el-GR"/>
-        </w:rPr>
-      </w:pPr>
-    </w:p>
-    <w:p>
-      <w:pPr>
-        <w:rPr>
-          <w:lang w:val="el-GR"/>
-        </w:rPr>
       </w:pPr>
     </w:p>
     <w:p>
@@ -785,43 +630,36 @@
           <w:lang w:val="el-GR"/>
         </w:rPr>
       </w:pPr>
-    </w:p>
-    <w:p>
-      <w:pPr>
+      <w:r>
         <w:rPr>
           <w:b/>
           <w:bCs/>
           <w:lang w:val="el-GR"/>
         </w:rPr>
-      </w:pPr>
-    </w:p>
-    <w:p>
-      <w:pPr>
+        <w:t xml:space="preserve">Βασική ροή </w:t>
+      </w:r>
+      <w:r>
         <w:rPr>
           <w:b/>
           <w:bCs/>
           <w:lang w:val="el-GR"/>
         </w:rPr>
-      </w:pPr>
-    </w:p>
-    <w:p>
-      <w:pPr>
+        <w:t>«Αποδοχή/απόρριψη πιστοποιητικών γυμναστή</w:t>
+      </w:r>
+      <w:r>
         <w:rPr>
           <w:b/>
           <w:bCs/>
           <w:lang w:val="el-GR"/>
         </w:rPr>
-      </w:pPr>
-      <w:commentRangeStart w:id="4"/>
-      <w:commentRangeStart w:id="5"/>
+        <w:t xml:space="preserve"> από </w:t>
+      </w:r>
       <w:r>
         <w:rPr>
           <w:b/>
           <w:bCs/>
-          <w:lang w:val="el-GR"/>
-        </w:rPr>
-        <w:lastRenderedPageBreak/>
-        <w:t xml:space="preserve">Βασική ροή </w:t>
+        </w:rPr>
+        <w:t>admin</w:t>
       </w:r>
       <w:r>
         <w:rPr>
@@ -829,48 +667,7 @@
           <w:bCs/>
           <w:lang w:val="el-GR"/>
         </w:rPr>
-        <w:t>«Αποδοχή/απόρριψη πιστοποιητικών γυμναστή</w:t>
-      </w:r>
-      <w:r>
-        <w:rPr>
-          <w:b/>
-          <w:bCs/>
-          <w:lang w:val="el-GR"/>
-        </w:rPr>
-        <w:t xml:space="preserve"> από </w:t>
-      </w:r>
-      <w:r>
-        <w:rPr>
-          <w:b/>
-          <w:bCs/>
-        </w:rPr>
-        <w:t>admin</w:t>
-      </w:r>
-      <w:r>
-        <w:rPr>
-          <w:b/>
-          <w:bCs/>
-          <w:lang w:val="el-GR"/>
-        </w:rPr>
         <w:t>»</w:t>
-      </w:r>
-      <w:commentRangeEnd w:id="4"/>
-      <w:r>
-        <w:rPr>
-          <w:rStyle w:val="a4"/>
-          <w:b/>
-          <w:bCs/>
-        </w:rPr>
-        <w:commentReference w:id="4"/>
-      </w:r>
-      <w:commentRangeEnd w:id="5"/>
-      <w:r>
-        <w:rPr>
-          <w:rStyle w:val="a4"/>
-          <w:b/>
-          <w:bCs/>
-        </w:rPr>
-        <w:commentReference w:id="5"/>
       </w:r>
     </w:p>
     <w:p>
@@ -1017,7 +814,25 @@
         <w:rPr>
           <w:lang w:val="el-GR"/>
         </w:rPr>
-        <w:t>επιλέγει το παλαιότερο αίτημα</w:t>
+        <w:t>επιλέγει</w:t>
+      </w:r>
+      <w:r>
+        <w:rPr>
+          <w:lang w:val="el-GR"/>
+        </w:rPr>
+        <w:t xml:space="preserve"> </w:t>
+      </w:r>
+      <w:r>
+        <w:rPr>
+          <w:lang w:val="el-GR"/>
+        </w:rPr>
+        <w:t>ένα</w:t>
+      </w:r>
+      <w:r>
+        <w:rPr>
+          <w:lang w:val="el-GR"/>
+        </w:rPr>
+        <w:t xml:space="preserve"> αίτημα</w:t>
       </w:r>
       <w:r>
         <w:rPr>
@@ -1041,6 +856,7 @@
         <w:rPr>
           <w:lang w:val="el-GR"/>
         </w:rPr>
+        <w:lastRenderedPageBreak/>
         <w:t>Το σύστημα του εμφανίζει τα αρχεία που έχει αποστείλει ο χρήστης</w:t>
       </w:r>
       <w:r>
@@ -1065,7 +881,13 @@
         <w:rPr>
           <w:lang w:val="el-GR"/>
         </w:rPr>
-        <w:t xml:space="preserve">Το σύστημα διαπιστώνει ότι ο </w:t>
+        <w:t>Ο</w:t>
+      </w:r>
+      <w:r>
+        <w:rPr>
+          <w:lang w:val="el-GR"/>
+        </w:rPr>
+        <w:t xml:space="preserve"> </w:t>
       </w:r>
       <w:r>
         <w:t>admin</w:t>
@@ -1092,33 +914,25 @@
         <w:rPr>
           <w:lang w:val="el-GR"/>
         </w:rPr>
-        <w:t>τ</w:t>
-      </w:r>
-      <w:r>
-        <w:rPr>
-          <w:lang w:val="el-GR"/>
-        </w:rPr>
-        <w:t xml:space="preserve">ηκε </w:t>
-      </w:r>
-      <w:r>
-        <w:rPr>
-          <w:lang w:val="el-GR"/>
-        </w:rPr>
-        <w:t>τα πιστοποιητικά και αποθηκεύει αυτή την επιλογή</w:t>
-      </w:r>
-      <w:commentRangeStart w:id="6"/>
+        <w:t>εται</w:t>
+      </w:r>
+      <w:r>
+        <w:rPr>
+          <w:lang w:val="el-GR"/>
+        </w:rPr>
+        <w:t xml:space="preserve"> </w:t>
+      </w:r>
+      <w:r>
+        <w:rPr>
+          <w:lang w:val="el-GR"/>
+        </w:rPr>
+        <w:t>τα πιστοποιητικά</w:t>
+      </w:r>
       <w:r>
         <w:rPr>
           <w:lang w:val="el-GR"/>
         </w:rPr>
         <w:t>.</w:t>
-      </w:r>
-      <w:commentRangeEnd w:id="6"/>
-      <w:r>
-        <w:rPr>
-          <w:rStyle w:val="a4"/>
-        </w:rPr>
-        <w:commentReference w:id="6"/>
       </w:r>
     </w:p>
     <w:p>
@@ -1186,7 +1000,7 @@
         <w:rPr>
           <w:lang w:val="el-GR"/>
         </w:rPr>
-        <w:t xml:space="preserve">Το σύστημα διαπιστώνει ότι ο </w:t>
+        <w:t xml:space="preserve">ο </w:t>
       </w:r>
       <w:r>
         <w:t>admin</w:t>
@@ -1201,19 +1015,19 @@
         <w:rPr>
           <w:lang w:val="el-GR"/>
         </w:rPr>
-        <w:t>απέρριψε</w:t>
-      </w:r>
-      <w:r>
-        <w:rPr>
-          <w:lang w:val="el-GR"/>
-        </w:rPr>
-        <w:t xml:space="preserve"> τα πιστοποιητικά και αποθηκεύει αυτή την επιλογή</w:t>
-      </w:r>
-      <w:r>
-        <w:rPr>
-          <w:lang w:val="el-GR"/>
-        </w:rPr>
-        <w:t>.</w:t>
+        <w:t>απ</w:t>
+      </w:r>
+      <w:r>
+        <w:rPr>
+          <w:lang w:val="el-GR"/>
+        </w:rPr>
+        <w:t>ορρίπτει</w:t>
+      </w:r>
+      <w:r>
+        <w:rPr>
+          <w:lang w:val="el-GR"/>
+        </w:rPr>
+        <w:t xml:space="preserve"> τα πιστοποιητικά.</w:t>
       </w:r>
     </w:p>
     <w:p>
@@ -1229,7 +1043,7 @@
         </w:rPr>
         <w:t>5</w:t>
       </w:r>
-      <w:commentRangeStart w:id="7"/>
+      <w:commentRangeStart w:id="2"/>
       <w:r>
         <w:rPr>
           <w:lang w:val="el-GR"/>
@@ -1334,31 +1148,13 @@
         <w:rPr>
           <w:lang w:val="el-GR"/>
         </w:rPr>
-        <w:t>τους λόγους της</w:t>
-      </w:r>
-      <w:r>
-        <w:rPr>
-          <w:lang w:val="el-GR"/>
-        </w:rPr>
-        <w:t xml:space="preserve"> ανεπιτυχ</w:t>
-      </w:r>
-      <w:r>
-        <w:rPr>
-          <w:lang w:val="el-GR"/>
-        </w:rPr>
-        <w:t>ούς</w:t>
-      </w:r>
-      <w:r>
-        <w:rPr>
-          <w:lang w:val="el-GR"/>
-        </w:rPr>
-        <w:t xml:space="preserve"> </w:t>
-      </w:r>
-      <w:r>
-        <w:rPr>
-          <w:lang w:val="el-GR"/>
-        </w:rPr>
-        <w:t>διαδικασίας</w:t>
+        <w:t xml:space="preserve">τους λόγους </w:t>
+      </w:r>
+      <w:r>
+        <w:rPr>
+          <w:lang w:val="el-GR"/>
+        </w:rPr>
+        <w:t>για τους απέρριψε την αίτηση</w:t>
       </w:r>
       <w:r>
         <w:rPr>
@@ -1366,12 +1162,12 @@
         </w:rPr>
         <w:t>.</w:t>
       </w:r>
-      <w:commentRangeEnd w:id="7"/>
+      <w:commentRangeEnd w:id="2"/>
       <w:r>
         <w:rPr>
           <w:rStyle w:val="a4"/>
         </w:rPr>
-        <w:commentReference w:id="7"/>
+        <w:commentReference w:id="2"/>
       </w:r>
     </w:p>
     <w:p>
@@ -1399,8 +1195,8 @@
         </w:rPr>
         <w:tab/>
       </w:r>
-      <w:commentRangeStart w:id="8"/>
-      <w:commentRangeStart w:id="9"/>
+      <w:commentRangeStart w:id="3"/>
+      <w:commentRangeStart w:id="4"/>
       <w:r>
         <w:rPr>
           <w:lang w:val="el-GR"/>
@@ -1416,19 +1212,19 @@
         </w:rPr>
         <w:t>.</w:t>
       </w:r>
-      <w:commentRangeEnd w:id="8"/>
+      <w:commentRangeEnd w:id="3"/>
       <w:r>
         <w:rPr>
           <w:rStyle w:val="a4"/>
         </w:rPr>
-        <w:commentReference w:id="8"/>
-      </w:r>
-      <w:commentRangeEnd w:id="9"/>
+        <w:commentReference w:id="3"/>
+      </w:r>
+      <w:commentRangeEnd w:id="4"/>
       <w:r>
         <w:rPr>
           <w:rStyle w:val="a4"/>
         </w:rPr>
-        <w:commentReference w:id="9"/>
+        <w:commentReference w:id="4"/>
       </w:r>
     </w:p>
     <w:sectPr>
@@ -1487,7 +1283,7 @@
       </w:r>
     </w:p>
   </w:comment>
-  <w:comment w:id="2" w:author="Vasilis Milionis" w:date="2022-03-28T21:02:00Z" w:initials="VM">
+  <w:comment w:id="2" w:author="Vasilis Milionis" w:date="2022-03-28T20:52:00Z" w:initials="VM">
     <w:p>
       <w:pPr>
         <w:pStyle w:val="a5"/>
@@ -1505,17 +1301,11 @@
         <w:rPr>
           <w:lang w:val="el-GR"/>
         </w:rPr>
-        <w:t>Ίσως εμφανίζει μήνυμα στο χρήστη και του εξηγεί ποιοι τύποι αρχείων είναι αποδεκτοί.</w:t>
-      </w:r>
-      <w:r>
-        <w:rPr>
-          <w:lang w:val="el-GR"/>
-        </w:rPr>
-        <w:t xml:space="preserve"> Δεν μου αρέσει το στέλνει ειδοποίηση γιατί είναι κάτι που μπορεί να γίνει άμεσα (δεν χρειάζεται δηλαδή να περάσει κάποιος χρόνος, ώστε το σύστημα να καταλάβει πως ο τύπος των αρχείων δεν είναι αποδεκτός)</w:t>
+        <w:t>Νομίζω μπορούν να γίνουν ένα ή ακόμα και να παραλειφθεί το ότι εμφανίζεται κάποιο πλαίσιο</w:t>
       </w:r>
     </w:p>
   </w:comment>
-  <w:comment w:id="3" w:author="ΓΙΑΝΝΑΚΗΣ ΕΜΜΑΝΟΥΗΛ ΔΗΜΗΤΡΙΟΣ" w:date="2022-03-28T21:49:00Z" w:initials="ΓΕΔ">
+  <w:comment w:id="3" w:author="Vasilis Milionis" w:date="2022-03-28T20:53:00Z" w:initials="VM">
     <w:p>
       <w:pPr>
         <w:pStyle w:val="a5"/>
@@ -1531,366 +1321,47 @@
       </w:r>
       <w:r>
         <w:rPr>
-          <w:lang w:val="el-GR"/>
-        </w:rPr>
-        <w:t>το ανέφερα στο 2. της βασικής ροής αλλάζοντάς το. Δεν θέλω να βάλω τόση λεπτομέρεια στο 4.α.2</w:t>
-      </w:r>
-      <w:r>
-        <w:rPr>
-          <w:lang w:val="el-GR"/>
-        </w:rPr>
-        <w:t>(λέω απλά ότι τον ενημερώνει)</w:t>
+          <w:rStyle w:val="a4"/>
+          <w:lang w:val="el-GR"/>
+        </w:rPr>
+        <w:t xml:space="preserve">Ειδοποιεί τον </w:t>
+      </w:r>
+      <w:r>
+        <w:rPr>
+          <w:rStyle w:val="a4"/>
+        </w:rPr>
+        <w:t>user</w:t>
+      </w:r>
+      <w:r>
+        <w:rPr>
+          <w:rStyle w:val="a4"/>
+          <w:lang w:val="el-GR"/>
+        </w:rPr>
+        <w:t xml:space="preserve"> </w:t>
+      </w:r>
+      <w:r>
+        <w:rPr>
+          <w:rStyle w:val="a4"/>
+          <w:lang w:val="el-GR"/>
+        </w:rPr>
+        <w:t xml:space="preserve">ότι τα πιστοποιητικά του δεν επαρκούν για να πιστοποιηθεί ως γυμναστής και του μεταφέρει τα σχόλια του </w:t>
+      </w:r>
+      <w:r>
+        <w:rPr>
+          <w:rStyle w:val="a4"/>
+        </w:rPr>
+        <w:t>admin</w:t>
+      </w:r>
+      <w:r>
+        <w:rPr>
+          <w:rStyle w:val="a4"/>
+          <w:lang w:val="el-GR"/>
+        </w:rPr>
+        <w:t>.</w:t>
       </w:r>
     </w:p>
   </w:comment>
-  <w:comment w:id="4" w:author="Vasilis Milionis" w:date="2022-03-28T21:06:00Z" w:initials="VM">
-    <w:p>
-      <w:pPr>
-        <w:pStyle w:val="a5"/>
-        <w:rPr>
-          <w:lang w:val="el-GR"/>
-        </w:rPr>
-      </w:pPr>
-      <w:r>
-        <w:rPr>
-          <w:rStyle w:val="a4"/>
-        </w:rPr>
-        <w:annotationRef/>
-      </w:r>
-      <w:r>
-        <w:rPr>
-          <w:lang w:val="el-GR"/>
-        </w:rPr>
-        <w:t>Έχω την εντύπωση ότι είναι η άλλη όψη του ίδιου νομίσματος. Δηλαδή το 1</w:t>
-      </w:r>
-      <w:r>
-        <w:rPr>
-          <w:vertAlign w:val="superscript"/>
-          <w:lang w:val="el-GR"/>
-        </w:rPr>
-        <w:t>ο</w:t>
-      </w:r>
-      <w:r>
-        <w:rPr>
-          <w:lang w:val="el-GR"/>
-        </w:rPr>
-        <w:t xml:space="preserve"> </w:t>
-      </w:r>
-      <w:r>
-        <w:t>use</w:t>
-      </w:r>
-      <w:r>
-        <w:rPr>
-          <w:lang w:val="el-GR"/>
-        </w:rPr>
-        <w:t xml:space="preserve"> </w:t>
-      </w:r>
-      <w:r>
-        <w:t>case</w:t>
-      </w:r>
-      <w:r>
-        <w:rPr>
-          <w:lang w:val="el-GR"/>
-        </w:rPr>
-        <w:t xml:space="preserve"> </w:t>
-      </w:r>
-      <w:r>
-        <w:rPr>
-          <w:lang w:val="el-GR"/>
-        </w:rPr>
-        <w:t xml:space="preserve">σου με το </w:t>
-      </w:r>
-      <w:r>
-        <w:rPr>
-          <w:lang w:val="el-GR"/>
-        </w:rPr>
-        <w:t>2</w:t>
-      </w:r>
-      <w:r>
-        <w:rPr>
-          <w:vertAlign w:val="superscript"/>
-          <w:lang w:val="el-GR"/>
-        </w:rPr>
-        <w:t>ο</w:t>
-      </w:r>
-      <w:r>
-        <w:rPr>
-          <w:lang w:val="el-GR"/>
-        </w:rPr>
-        <w:t xml:space="preserve"> είναι στην ουσία το ίδιο πράγμα από άλλη οπτική. Μήπως μπορούν να συνδυαστούν, ώστε να βγει ένα πολύ καλό (όχι ότι το 1</w:t>
-      </w:r>
-      <w:r>
-        <w:rPr>
-          <w:vertAlign w:val="superscript"/>
-          <w:lang w:val="el-GR"/>
-        </w:rPr>
-        <w:t>ο</w:t>
-      </w:r>
-      <w:r>
-        <w:rPr>
-          <w:lang w:val="el-GR"/>
-        </w:rPr>
-        <w:t xml:space="preserve"> μόνο του δεν είναι</w:t>
-      </w:r>
-      <w:r>
-        <w:rPr>
-          <w:lang w:val="el-GR"/>
-        </w:rPr>
-        <w:t>, απλά το 2</w:t>
-      </w:r>
-      <w:r>
-        <w:rPr>
-          <w:vertAlign w:val="superscript"/>
-          <w:lang w:val="el-GR"/>
-        </w:rPr>
-        <w:t>ο</w:t>
-      </w:r>
-      <w:r>
-        <w:rPr>
-          <w:lang w:val="el-GR"/>
-        </w:rPr>
-        <w:t xml:space="preserve"> δεν με ικανοποιεί). Νομίζω πρέπει να συζητήσουμε και να σκεφτούμε ένα </w:t>
-      </w:r>
-      <w:r>
-        <w:t>use</w:t>
-      </w:r>
-      <w:r>
-        <w:rPr>
-          <w:lang w:val="el-GR"/>
-        </w:rPr>
-        <w:t xml:space="preserve"> </w:t>
-      </w:r>
-      <w:r>
-        <w:t>case</w:t>
-      </w:r>
-      <w:r>
-        <w:rPr>
-          <w:lang w:val="el-GR"/>
-        </w:rPr>
-        <w:t xml:space="preserve"> </w:t>
-      </w:r>
-      <w:r>
-        <w:rPr>
-          <w:lang w:val="el-GR"/>
-        </w:rPr>
-        <w:t>ακόμα</w:t>
-      </w:r>
-    </w:p>
-  </w:comment>
-  <w:comment w:id="5" w:author="ΓΙΑΝΝΑΚΗΣ ΕΜΜΑΝΟΥΗΛ ΔΗΜΗΤΡΙΟΣ" w:date="2022-03-28T21:57:00Z" w:initials="ΓΕΔ">
-    <w:p>
-      <w:pPr>
-        <w:pStyle w:val="a5"/>
-        <w:rPr>
-          <w:lang w:val="el-GR"/>
-        </w:rPr>
-      </w:pPr>
-      <w:r>
-        <w:rPr>
-          <w:rStyle w:val="a4"/>
-        </w:rPr>
-        <w:annotationRef/>
-      </w:r>
-      <w:r>
-        <w:rPr>
-          <w:lang w:val="el-GR"/>
-        </w:rPr>
-        <w:t>Και το 2</w:t>
-      </w:r>
-      <w:r>
-        <w:rPr>
-          <w:vertAlign w:val="superscript"/>
-          <w:lang w:val="el-GR"/>
-        </w:rPr>
-        <w:t xml:space="preserve">ο </w:t>
-      </w:r>
-      <w:r>
-        <w:rPr>
-          <w:lang w:val="el-GR"/>
-        </w:rPr>
-        <w:t>στέκεται μόνο του</w:t>
-      </w:r>
-      <w:r>
-        <w:rPr>
-          <w:lang w:val="el-GR"/>
-        </w:rPr>
-        <w:t xml:space="preserve"> απλά δεν είναι πολύ μεγάλο</w:t>
-      </w:r>
-      <w:r>
-        <w:rPr>
-          <w:lang w:val="el-GR"/>
-        </w:rPr>
-        <w:t xml:space="preserve">. Επίσης, δεν μπορούμε να συγχωνεύσουμε </w:t>
-      </w:r>
-      <w:r>
-        <w:t>use</w:t>
-      </w:r>
-      <w:r>
-        <w:rPr>
-          <w:lang w:val="el-GR"/>
-        </w:rPr>
-        <w:t xml:space="preserve"> </w:t>
-      </w:r>
-      <w:r>
-        <w:t>cases</w:t>
-      </w:r>
-      <w:r>
-        <w:rPr>
-          <w:lang w:val="el-GR"/>
-        </w:rPr>
-        <w:t xml:space="preserve"> </w:t>
-      </w:r>
-      <w:r>
-        <w:rPr>
-          <w:lang w:val="el-GR"/>
-        </w:rPr>
-        <w:t xml:space="preserve">με διαφορετικούς </w:t>
-      </w:r>
-      <w:r>
-        <w:t>actors</w:t>
-      </w:r>
-      <w:r>
-        <w:rPr>
-          <w:lang w:val="el-GR"/>
-        </w:rPr>
-        <w:t>.</w:t>
-      </w:r>
-    </w:p>
-  </w:comment>
-  <w:comment w:id="6" w:author="Vasilis Milionis" w:date="2022-03-28T20:49:00Z" w:initials="VM">
-    <w:p>
-      <w:pPr>
-        <w:pStyle w:val="a5"/>
-        <w:rPr>
-          <w:lang w:val="el-GR"/>
-        </w:rPr>
-      </w:pPr>
-      <w:r>
-        <w:rPr>
-          <w:rStyle w:val="a4"/>
-        </w:rPr>
-        <w:annotationRef/>
-      </w:r>
-      <w:r>
-        <w:rPr>
-          <w:lang w:val="el-GR"/>
-        </w:rPr>
-        <w:t>Αρκετά ειδικό ως προς θέμα υλοποίησης. Κάτι σαν «</w:t>
-      </w:r>
-      <w:r>
-        <w:rPr>
-          <w:lang w:val="el-GR"/>
-        </w:rPr>
-        <w:t xml:space="preserve">Ο </w:t>
-      </w:r>
-      <w:r>
-        <w:t>admin</w:t>
-      </w:r>
-      <w:r>
-        <w:rPr>
-          <w:lang w:val="el-GR"/>
-        </w:rPr>
-        <w:t xml:space="preserve"> </w:t>
-      </w:r>
-      <w:r>
-        <w:rPr>
-          <w:lang w:val="el-GR"/>
-        </w:rPr>
-        <w:t>αποδέχεται το αίτημα του χρήστη και τον πιστοποιεί ως γυμναστή</w:t>
-      </w:r>
-      <w:r>
-        <w:rPr>
-          <w:lang w:val="el-GR"/>
-        </w:rPr>
-        <w:t>»</w:t>
-      </w:r>
-      <w:r>
-        <w:rPr>
-          <w:lang w:val="el-GR"/>
-        </w:rPr>
-        <w:t xml:space="preserve"> θα ήταν αρκετό νομίζω</w:t>
-      </w:r>
-    </w:p>
-  </w:comment>
-  <w:comment w:id="7" w:author="Vasilis Milionis" w:date="2022-03-28T20:52:00Z" w:initials="VM">
-    <w:p>
-      <w:pPr>
-        <w:pStyle w:val="a5"/>
-        <w:rPr>
-          <w:lang w:val="el-GR"/>
-        </w:rPr>
-      </w:pPr>
-      <w:r>
-        <w:rPr>
-          <w:rStyle w:val="a4"/>
-        </w:rPr>
-        <w:annotationRef/>
-      </w:r>
-      <w:r>
-        <w:rPr>
-          <w:lang w:val="el-GR"/>
-        </w:rPr>
-        <w:t>Νομίζω μπορούν να γίνουν ένα ή ακόμα και να παραλειφθεί το ότι εμφανίζεται κάποιο πλαίσιο</w:t>
-      </w:r>
-    </w:p>
-  </w:comment>
-  <w:comment w:id="8" w:author="Vasilis Milionis" w:date="2022-03-28T20:53:00Z" w:initials="VM">
-    <w:p>
-      <w:pPr>
-        <w:pStyle w:val="a5"/>
-        <w:rPr>
-          <w:lang w:val="el-GR"/>
-        </w:rPr>
-      </w:pPr>
-      <w:r>
-        <w:rPr>
-          <w:rStyle w:val="a4"/>
-        </w:rPr>
-        <w:annotationRef/>
-      </w:r>
-      <w:r>
-        <w:rPr>
-          <w:rStyle w:val="a4"/>
-          <w:lang w:val="el-GR"/>
-        </w:rPr>
-        <w:t xml:space="preserve">Ειδοποιεί τον </w:t>
-      </w:r>
-      <w:r>
-        <w:rPr>
-          <w:rStyle w:val="a4"/>
-        </w:rPr>
-        <w:t>user</w:t>
-      </w:r>
-      <w:r>
-        <w:rPr>
-          <w:rStyle w:val="a4"/>
-          <w:lang w:val="el-GR"/>
-        </w:rPr>
-        <w:t xml:space="preserve"> </w:t>
-      </w:r>
-      <w:r>
-        <w:rPr>
-          <w:rStyle w:val="a4"/>
-          <w:lang w:val="el-GR"/>
-        </w:rPr>
-        <w:t xml:space="preserve">ότι τα πιστοποιητικά του δεν επαρκούν για να πιστοποιηθεί ως γυμναστής και του μεταφέρει τα σχόλια του </w:t>
-      </w:r>
-      <w:r>
-        <w:rPr>
-          <w:rStyle w:val="a4"/>
-        </w:rPr>
-        <w:t>admin</w:t>
-      </w:r>
-      <w:r>
-        <w:rPr>
-          <w:rStyle w:val="a4"/>
-          <w:lang w:val="el-GR"/>
-        </w:rPr>
-        <w:t>.</w:t>
-      </w:r>
-    </w:p>
-  </w:comment>
-  <w:comment w:id="9" w:author="ΓΙΑΝΝΑΚΗΣ ΕΜΜΑΝΟΥΗΛ ΔΗΜΗΤΡΙΟΣ" w:date="2022-03-28T22:24:00Z" w:initials="ΓΕΔ">
+  <w:comment w:id="4" w:author="ΓΙΑΝΝΑΚΗΣ ΕΜΜΑΝΟΥΗΛ ΔΗΜΗΤΡΙΟΣ" w:date="2022-03-28T22:24:00Z" w:initials="ΓΕΔ">
     <w:p>
       <w:pPr>
         <w:pStyle w:val="a5"/>
@@ -1943,11 +1414,6 @@
 <w15:commentsEx xmlns:wpc="http://schemas.microsoft.com/office/word/2010/wordprocessingCanvas" xmlns:cx="http://schemas.microsoft.com/office/drawing/2014/chartex" xmlns:cx1="http://schemas.microsoft.com/office/drawing/2015/9/8/chartex" xmlns:cx2="http://schemas.microsoft.com/office/drawing/2015/10/21/chartex" xmlns:cx3="http://schemas.microsoft.com/office/drawing/2016/5/9/chartex" xmlns:cx4="http://schemas.microsoft.com/office/drawing/2016/5/10/chartex" xmlns:cx5="http://schemas.microsoft.com/office/drawing/2016/5/11/chartex" xmlns:cx6="http://schemas.microsoft.com/office/drawing/2016/5/12/chartex" xmlns:cx7="http://schemas.microsoft.com/office/drawing/2016/5/13/chartex" xmlns:cx8="http://schemas.microsoft.com/office/drawing/2016/5/14/chartex" xmlns:mc="http://schemas.openxmlformats.org/markup-compatibility/2006" xmlns:aink="http://schemas.microsoft.com/office/drawing/2016/ink" xmlns:am3d="http://schemas.microsoft.com/office/drawing/2017/model3d" xmlns:o="urn:schemas-microsoft-com:office:office" xmlns:r="http://schemas.openxmlformats.org/officeDocument/2006/relationships" xmlns:m="http://schemas.openxmlformats.org/officeDocument/2006/math" xmlns:v="urn:schemas-microsoft-com:vml" xmlns:wp14="http://schemas.microsoft.com/office/word/2010/wordprocessingDrawing" xmlns:wp="http://schemas.openxmlformats.org/drawingml/2006/wordprocessingDrawing" xmlns:w10="urn:schemas-microsoft-com:office:word" xmlns:w="http://schemas.openxmlformats.org/wordprocessingml/2006/main" xmlns:w14="http://schemas.microsoft.com/office/word/2010/wordml" xmlns:w15="http://schemas.microsoft.com/office/word/2012/wordml" xmlns:w16cex="http://schemas.microsoft.com/office/word/2018/wordml/cex" xmlns:w16cid="http://schemas.microsoft.com/office/word/2016/wordml/cid" xmlns:w16="http://schemas.microsoft.com/office/word/2018/wordml" xmlns:w16sdtdh="http://schemas.microsoft.com/office/word/2020/wordml/sdtdatahash" xmlns:w16se="http://schemas.microsoft.com/office/word/2015/wordml/symex" xmlns:wpg="http://schemas.microsoft.com/office/word/2010/wordprocessingGroup" xmlns:wpi="http://schemas.microsoft.com/office/word/2010/wordprocessingInk" xmlns:wne="http://schemas.microsoft.com/office/word/2006/wordml" xmlns:wps="http://schemas.microsoft.com/office/word/2010/wordprocessingShape" mc:Ignorable="w14 w15 w16se w16cid w16 w16cex w16sdtdh wp14">
   <w15:commentEx w15:paraId="3441A9E0" w15:done="1"/>
   <w15:commentEx w15:paraId="78EA9728" w15:done="1"/>
-  <w15:commentEx w15:paraId="06B9017B" w15:done="0"/>
-  <w15:commentEx w15:paraId="246DE1D7" w15:paraIdParent="06B9017B" w15:done="0"/>
-  <w15:commentEx w15:paraId="00630F3E" w15:done="0"/>
-  <w15:commentEx w15:paraId="61D2CFFC" w15:paraIdParent="00630F3E" w15:done="0"/>
-  <w15:commentEx w15:paraId="25CA84BE" w15:done="1"/>
   <w15:commentEx w15:paraId="4FBC265A" w15:done="0"/>
   <w15:commentEx w15:paraId="26030F4B" w15:done="0"/>
   <w15:commentEx w15:paraId="005B752C" w15:paraIdParent="26030F4B" w15:done="0"/>
@@ -1958,11 +1424,6 @@
 <w16cex:commentsExtensible xmlns:wpc="http://schemas.microsoft.com/office/word/2010/wordprocessingCanvas" xmlns:cx="http://schemas.microsoft.com/office/drawing/2014/chartex" xmlns:cx1="http://schemas.microsoft.com/office/drawing/2015/9/8/chartex" xmlns:cx2="http://schemas.microsoft.com/office/drawing/2015/10/21/chartex" xmlns:cx3="http://schemas.microsoft.com/office/drawing/2016/5/9/chartex" xmlns:cx4="http://schemas.microsoft.com/office/drawing/2016/5/10/chartex" xmlns:cx5="http://schemas.microsoft.com/office/drawing/2016/5/11/chartex" xmlns:cx6="http://schemas.microsoft.com/office/drawing/2016/5/12/chartex" xmlns:cx7="http://schemas.microsoft.com/office/drawing/2016/5/13/chartex" xmlns:cx8="http://schemas.microsoft.com/office/drawing/2016/5/14/chartex" xmlns:mc="http://schemas.openxmlformats.org/markup-compatibility/2006" xmlns:aink="http://schemas.microsoft.com/office/drawing/2016/ink" xmlns:am3d="http://schemas.microsoft.com/office/drawing/2017/model3d" xmlns:o="urn:schemas-microsoft-com:office:office" xmlns:r="http://schemas.openxmlformats.org/officeDocument/2006/relationships" xmlns:m="http://schemas.openxmlformats.org/officeDocument/2006/math" xmlns:v="urn:schemas-microsoft-com:vml" xmlns:wp14="http://schemas.microsoft.com/office/word/2010/wordprocessingDrawing" xmlns:wp="http://schemas.openxmlformats.org/drawingml/2006/wordprocessingDrawing" xmlns:w10="urn:schemas-microsoft-com:office:word" xmlns:w="http://schemas.openxmlformats.org/wordprocessingml/2006/main" xmlns:w14="http://schemas.microsoft.com/office/word/2010/wordml" xmlns:w15="http://schemas.microsoft.com/office/word/2012/wordml" xmlns:w16cex="http://schemas.microsoft.com/office/word/2018/wordml/cex" xmlns:w16cid="http://schemas.microsoft.com/office/word/2016/wordml/cid" xmlns:w16="http://schemas.microsoft.com/office/word/2018/wordml" xmlns:w16sdtdh="http://schemas.microsoft.com/office/word/2020/wordml/sdtdatahash" xmlns:w16se="http://schemas.microsoft.com/office/word/2015/wordml/symex" xmlns:wpg="http://schemas.microsoft.com/office/word/2010/wordprocessingGroup" xmlns:wpi="http://schemas.microsoft.com/office/word/2010/wordprocessingInk" xmlns:wne="http://schemas.microsoft.com/office/word/2006/wordml" xmlns:wps="http://schemas.microsoft.com/office/word/2010/wordprocessingShape" mc:Ignorable="w14 w15 w16se w16cid w16 w16cex w16sdtdh wp14">
   <w16cex:commentExtensible w16cex:durableId="25ECA09B" w16cex:dateUtc="2022-03-28T18:01:00Z"/>
   <w16cex:commentExtensible w16cex:durableId="25ECA0B5" w16cex:dateUtc="2022-03-28T18:01:00Z"/>
-  <w16cex:commentExtensible w16cex:durableId="25ECA0D4" w16cex:dateUtc="2022-03-28T18:02:00Z"/>
-  <w16cex:commentExtensible w16cex:durableId="25ECABFB" w16cex:dateUtc="2022-03-28T18:49:00Z"/>
-  <w16cex:commentExtensible w16cex:durableId="25ECA1CC" w16cex:dateUtc="2022-03-28T18:06:00Z"/>
-  <w16cex:commentExtensible w16cex:durableId="25ECADE6" w16cex:dateUtc="2022-03-28T18:57:00Z"/>
-  <w16cex:commentExtensible w16cex:durableId="25EC9DD3" w16cex:dateUtc="2022-03-28T17:49:00Z"/>
   <w16cex:commentExtensible w16cex:durableId="25EC9EA0" w16cex:dateUtc="2022-03-28T17:52:00Z"/>
   <w16cex:commentExtensible w16cex:durableId="25EC9EDC" w16cex:dateUtc="2022-03-28T17:53:00Z"/>
   <w16cex:commentExtensible w16cex:durableId="25ECB437" w16cex:dateUtc="2022-03-28T19:24:00Z"/>
@@ -1973,11 +1434,6 @@
 <w16cid:commentsIds xmlns:wpc="http://schemas.microsoft.com/office/word/2010/wordprocessingCanvas" xmlns:cx="http://schemas.microsoft.com/office/drawing/2014/chartex" xmlns:cx1="http://schemas.microsoft.com/office/drawing/2015/9/8/chartex" xmlns:cx2="http://schemas.microsoft.com/office/drawing/2015/10/21/chartex" xmlns:cx3="http://schemas.microsoft.com/office/drawing/2016/5/9/chartex" xmlns:cx4="http://schemas.microsoft.com/office/drawing/2016/5/10/chartex" xmlns:cx5="http://schemas.microsoft.com/office/drawing/2016/5/11/chartex" xmlns:cx6="http://schemas.microsoft.com/office/drawing/2016/5/12/chartex" xmlns:cx7="http://schemas.microsoft.com/office/drawing/2016/5/13/chartex" xmlns:cx8="http://schemas.microsoft.com/office/drawing/2016/5/14/chartex" xmlns:mc="http://schemas.openxmlformats.org/markup-compatibility/2006" xmlns:aink="http://schemas.microsoft.com/office/drawing/2016/ink" xmlns:am3d="http://schemas.microsoft.com/office/drawing/2017/model3d" xmlns:o="urn:schemas-microsoft-com:office:office" xmlns:r="http://schemas.openxmlformats.org/officeDocument/2006/relationships" xmlns:m="http://schemas.openxmlformats.org/officeDocument/2006/math" xmlns:v="urn:schemas-microsoft-com:vml" xmlns:wp14="http://schemas.microsoft.com/office/word/2010/wordprocessingDrawing" xmlns:wp="http://schemas.openxmlformats.org/drawingml/2006/wordprocessingDrawing" xmlns:w10="urn:schemas-microsoft-com:office:word" xmlns:w="http://schemas.openxmlformats.org/wordprocessingml/2006/main" xmlns:w14="http://schemas.microsoft.com/office/word/2010/wordml" xmlns:w15="http://schemas.microsoft.com/office/word/2012/wordml" xmlns:w16cex="http://schemas.microsoft.com/office/word/2018/wordml/cex" xmlns:w16cid="http://schemas.microsoft.com/office/word/2016/wordml/cid" xmlns:w16="http://schemas.microsoft.com/office/word/2018/wordml" xmlns:w16sdtdh="http://schemas.microsoft.com/office/word/2020/wordml/sdtdatahash" xmlns:w16se="http://schemas.microsoft.com/office/word/2015/wordml/symex" xmlns:wpg="http://schemas.microsoft.com/office/word/2010/wordprocessingGroup" xmlns:wpi="http://schemas.microsoft.com/office/word/2010/wordprocessingInk" xmlns:wne="http://schemas.microsoft.com/office/word/2006/wordml" xmlns:wps="http://schemas.microsoft.com/office/word/2010/wordprocessingShape" mc:Ignorable="w14 w15 w16se w16cid w16 w16cex w16sdtdh wp14">
   <w16cid:commentId w16cid:paraId="3441A9E0" w16cid:durableId="25ECA09B"/>
   <w16cid:commentId w16cid:paraId="78EA9728" w16cid:durableId="25ECA0B5"/>
-  <w16cid:commentId w16cid:paraId="06B9017B" w16cid:durableId="25ECA0D4"/>
-  <w16cid:commentId w16cid:paraId="246DE1D7" w16cid:durableId="25ECABFB"/>
-  <w16cid:commentId w16cid:paraId="00630F3E" w16cid:durableId="25ECA1CC"/>
-  <w16cid:commentId w16cid:paraId="61D2CFFC" w16cid:durableId="25ECADE6"/>
-  <w16cid:commentId w16cid:paraId="25CA84BE" w16cid:durableId="25EC9DD3"/>
   <w16cid:commentId w16cid:paraId="4FBC265A" w16cid:durableId="25EC9EA0"/>
   <w16cid:commentId w16cid:paraId="26030F4B" w16cid:durableId="25EC9EDC"/>
   <w16cid:commentId w16cid:paraId="005B752C" w16cid:durableId="25ECB437"/>
